--- a/2022/4/Курсовая 04_1/Адель/Мустафин Пояснительная записка.docx
+++ b/2022/4/Курсовая 04_1/Адель/Мустафин Пояснительная записка.docx
@@ -295,6 +295,13 @@
           <w:sz w:val="28"/>
           <w:szCs w:val="28"/>
         </w:rPr>
+        <w:t xml:space="preserve"> А.</w:t>
+      </w:r>
+      <w:r>
+        <w:rPr>
+          <w:sz w:val="28"/>
+          <w:szCs w:val="28"/>
+        </w:rPr>
         <w:t xml:space="preserve"> курса группы 2903</w:t>
       </w:r>
     </w:p>
@@ -979,6 +986,14 @@
         <w:rPr>
           <w:sz w:val="28"/>
           <w:szCs w:val="28"/>
+          <w:u w:val="single"/>
+        </w:rPr>
+        <w:t xml:space="preserve"> А.</w:t>
+      </w:r>
+      <w:r>
+        <w:rPr>
+          <w:sz w:val="28"/>
+          <w:szCs w:val="28"/>
         </w:rPr>
         <w:t xml:space="preserve"> </w:t>
       </w:r>
@@ -1029,7 +1044,17 @@
           <w:szCs w:val="28"/>
           <w:vertAlign w:val="superscript"/>
         </w:rPr>
-        <w:t xml:space="preserve">студента)   </w:t>
+        <w:t xml:space="preserve">студента)  </w:t>
+      </w:r>
+      <w:bookmarkStart w:id="2" w:name="_GoBack"/>
+      <w:bookmarkEnd w:id="2"/>
+      <w:r>
+        <w:rPr>
+          <w:sz w:val="28"/>
+          <w:szCs w:val="28"/>
+          <w:vertAlign w:val="superscript"/>
+        </w:rPr>
+        <w:t xml:space="preserve"> </w:t>
       </w:r>
       <w:proofErr w:type="gramEnd"/>
       <w:r>
@@ -1893,7 +1918,6 @@
           <w:szCs w:val="28"/>
         </w:rPr>
       </w:pPr>
-      <w:proofErr w:type="spellStart"/>
       <w:r>
         <w:rPr>
           <w:b/>
@@ -1901,28 +1925,31 @@
           <w:szCs w:val="28"/>
         </w:rPr>
         <w:lastRenderedPageBreak/>
-        <w:t>Ввение</w:t>
-      </w:r>
-      <w:proofErr w:type="spellEnd"/>
-    </w:p>
-    <w:p>
-      <w:pPr>
-        <w:spacing w:line="360" w:lineRule="auto"/>
-        <w:ind w:firstLine="454"/>
+        <w:t>Вве</w:t>
+      </w:r>
+      <w:r>
+        <w:rPr>
+          <w:b/>
+          <w:sz w:val="28"/>
+          <w:szCs w:val="28"/>
+        </w:rPr>
+        <w:t>де</w:t>
+      </w:r>
+      <w:r>
+        <w:rPr>
+          <w:b/>
+          <w:sz w:val="28"/>
+          <w:szCs w:val="28"/>
+        </w:rPr>
+        <w:t>ние</w:t>
+      </w:r>
+    </w:p>
+    <w:p>
+      <w:pPr>
+        <w:spacing w:line="360" w:lineRule="auto"/>
+        <w:ind w:firstLine="709"/>
         <w:jc w:val="both"/>
         <w:rPr>
-          <w:b/>
-          <w:sz w:val="28"/>
-          <w:szCs w:val="28"/>
-        </w:rPr>
-      </w:pPr>
-    </w:p>
-    <w:p>
-      <w:pPr>
-        <w:spacing w:line="360" w:lineRule="auto"/>
-        <w:ind w:firstLine="454"/>
-        <w:jc w:val="both"/>
-        <w:rPr>
           <w:sz w:val="28"/>
           <w:szCs w:val="28"/>
         </w:rPr>
@@ -1987,7 +2014,7 @@
     <w:p>
       <w:pPr>
         <w:spacing w:line="360" w:lineRule="auto"/>
-        <w:ind w:firstLine="454"/>
+        <w:ind w:firstLine="709"/>
         <w:jc w:val="both"/>
         <w:rPr>
           <w:sz w:val="28"/>
@@ -2009,7 +2036,7 @@
           <w:numId w:val="1"/>
         </w:numPr>
         <w:spacing w:line="360" w:lineRule="auto"/>
-        <w:ind w:left="0" w:firstLine="454"/>
+        <w:ind w:left="0" w:firstLine="709"/>
         <w:jc w:val="both"/>
         <w:rPr>
           <w:sz w:val="28"/>
@@ -2038,7 +2065,7 @@
           <w:numId w:val="1"/>
         </w:numPr>
         <w:spacing w:line="360" w:lineRule="auto"/>
-        <w:ind w:left="0" w:firstLine="454"/>
+        <w:ind w:left="0" w:firstLine="709"/>
         <w:jc w:val="both"/>
         <w:rPr>
           <w:sz w:val="28"/>
@@ -2060,7 +2087,7 @@
           <w:numId w:val="1"/>
         </w:numPr>
         <w:spacing w:line="360" w:lineRule="auto"/>
-        <w:ind w:left="0" w:firstLine="454"/>
+        <w:ind w:left="0" w:firstLine="709"/>
         <w:jc w:val="both"/>
         <w:rPr>
           <w:sz w:val="28"/>
@@ -2082,7 +2109,7 @@
           <w:numId w:val="1"/>
         </w:numPr>
         <w:spacing w:line="360" w:lineRule="auto"/>
-        <w:ind w:left="0" w:firstLine="454"/>
+        <w:ind w:left="0" w:firstLine="709"/>
         <w:jc w:val="both"/>
         <w:rPr>
           <w:sz w:val="28"/>
@@ -2104,7 +2131,7 @@
           <w:numId w:val="1"/>
         </w:numPr>
         <w:spacing w:line="360" w:lineRule="auto"/>
-        <w:ind w:left="0" w:firstLine="454"/>
+        <w:ind w:left="0" w:firstLine="709"/>
         <w:jc w:val="both"/>
         <w:rPr>
           <w:sz w:val="28"/>
@@ -2126,7 +2153,7 @@
           <w:numId w:val="1"/>
         </w:numPr>
         <w:spacing w:line="360" w:lineRule="auto"/>
-        <w:ind w:left="0" w:firstLine="454"/>
+        <w:ind w:left="0" w:firstLine="709"/>
         <w:jc w:val="both"/>
         <w:rPr>
           <w:sz w:val="28"/>
@@ -2148,7 +2175,7 @@
           <w:numId w:val="1"/>
         </w:numPr>
         <w:spacing w:line="360" w:lineRule="auto"/>
-        <w:ind w:left="0" w:firstLine="454"/>
+        <w:ind w:left="0" w:firstLine="709"/>
         <w:jc w:val="both"/>
         <w:rPr>
           <w:sz w:val="28"/>
@@ -2213,689 +2240,1054 @@
     </w:p>
     <w:p>
       <w:pPr>
+        <w:pStyle w:val="2"/>
+      </w:pPr>
+      <w:bookmarkStart w:id="3" w:name="_Toc118909693"/>
+      <w:r>
+        <w:t xml:space="preserve">1.1 </w:t>
+      </w:r>
+      <w:r>
+        <w:t>Назначение и технические данные объекта управления</w:t>
+      </w:r>
+      <w:bookmarkEnd w:id="3"/>
+      <w:r>
+        <w:t xml:space="preserve"> </w:t>
+      </w:r>
+    </w:p>
+    <w:p>
+      <w:pPr>
+        <w:spacing w:line="360" w:lineRule="auto"/>
+        <w:ind w:firstLine="709"/>
+        <w:jc w:val="both"/>
+        <w:rPr>
+          <w:sz w:val="28"/>
+          <w:szCs w:val="28"/>
+        </w:rPr>
+      </w:pPr>
+      <w:r>
+        <w:rPr>
+          <w:sz w:val="28"/>
+          <w:szCs w:val="28"/>
+        </w:rPr>
+        <w:t xml:space="preserve">Установка предназначена для </w:t>
+      </w:r>
+      <w:r>
+        <w:rPr>
+          <w:sz w:val="28"/>
+          <w:szCs w:val="28"/>
+        </w:rPr>
+        <w:t>извлечение жидких парафинов из дистиллятов нефти</w:t>
+      </w:r>
+      <w:r>
+        <w:rPr>
+          <w:sz w:val="28"/>
+          <w:szCs w:val="28"/>
+        </w:rPr>
+        <w:t>.</w:t>
+      </w:r>
+    </w:p>
+    <w:p>
+      <w:pPr>
+        <w:spacing w:line="360" w:lineRule="auto"/>
+        <w:ind w:firstLine="709"/>
+        <w:jc w:val="both"/>
+        <w:rPr>
+          <w:sz w:val="28"/>
+          <w:szCs w:val="28"/>
+        </w:rPr>
+      </w:pPr>
+      <w:r>
+        <w:rPr>
+          <w:sz w:val="28"/>
+          <w:szCs w:val="28"/>
+        </w:rPr>
+        <w:t>Очистки предназначены и работают при различных условиях в зависимости от многих факторов, таких как тип сырья, длина межремонтного пробега, ожидаемое качество продукции.</w:t>
+      </w:r>
+      <w:r>
+        <w:rPr>
+          <w:sz w:val="28"/>
+          <w:szCs w:val="28"/>
+        </w:rPr>
+        <w:br/>
+      </w:r>
+    </w:p>
+    <w:p>
+      <w:pPr>
+        <w:spacing w:line="360" w:lineRule="auto"/>
+        <w:ind w:firstLine="454"/>
+        <w:rPr>
+          <w:sz w:val="28"/>
+          <w:szCs w:val="28"/>
+        </w:rPr>
+      </w:pPr>
+      <w:r>
+        <w:rPr>
+          <w:sz w:val="28"/>
+          <w:szCs w:val="28"/>
+        </w:rPr>
+        <w:t>Таблица 1 – основные показатели процесса</w:t>
+      </w:r>
+    </w:p>
+    <w:tbl>
+      <w:tblPr>
+        <w:tblStyle w:val="af1"/>
+        <w:tblW w:w="0" w:type="auto"/>
+        <w:tblLook w:val="04A0" w:firstRow="1" w:lastRow="0" w:firstColumn="1" w:lastColumn="0" w:noHBand="0" w:noVBand="1"/>
+      </w:tblPr>
+      <w:tblGrid>
+        <w:gridCol w:w="6374"/>
+        <w:gridCol w:w="1418"/>
+        <w:gridCol w:w="1553"/>
+      </w:tblGrid>
+      <w:tr>
+        <w:trPr>
+          <w:trHeight w:val="976"/>
+        </w:trPr>
+        <w:tc>
+          <w:tcPr>
+            <w:tcW w:w="6374" w:type="dxa"/>
+          </w:tcPr>
+          <w:p>
+            <w:pPr>
+              <w:spacing w:line="360" w:lineRule="auto"/>
+              <w:jc w:val="center"/>
+              <w:rPr>
+                <w:sz w:val="28"/>
+                <w:szCs w:val="28"/>
+              </w:rPr>
+            </w:pPr>
+            <w:r>
+              <w:rPr>
+                <w:sz w:val="28"/>
+                <w:szCs w:val="28"/>
+              </w:rPr>
+              <w:t>Показатели</w:t>
+            </w:r>
+          </w:p>
+        </w:tc>
+        <w:tc>
+          <w:tcPr>
+            <w:tcW w:w="1418" w:type="dxa"/>
+          </w:tcPr>
+          <w:p>
+            <w:pPr>
+              <w:spacing w:line="360" w:lineRule="auto"/>
+              <w:jc w:val="center"/>
+              <w:rPr>
+                <w:sz w:val="28"/>
+                <w:szCs w:val="28"/>
+              </w:rPr>
+            </w:pPr>
+            <w:r>
+              <w:rPr>
+                <w:sz w:val="28"/>
+                <w:szCs w:val="28"/>
+              </w:rPr>
+              <w:t>Нефть</w:t>
+            </w:r>
+          </w:p>
+        </w:tc>
+        <w:tc>
+          <w:tcPr>
+            <w:tcW w:w="1553" w:type="dxa"/>
+          </w:tcPr>
+          <w:p>
+            <w:pPr>
+              <w:spacing w:line="360" w:lineRule="auto"/>
+              <w:jc w:val="center"/>
+              <w:rPr>
+                <w:sz w:val="28"/>
+                <w:szCs w:val="28"/>
+              </w:rPr>
+            </w:pPr>
+            <w:r>
+              <w:rPr>
+                <w:sz w:val="28"/>
+                <w:szCs w:val="28"/>
+              </w:rPr>
+              <w:t>Парафины</w:t>
+            </w:r>
+          </w:p>
+        </w:tc>
+      </w:tr>
+      <w:tr>
+        <w:tc>
+          <w:tcPr>
+            <w:tcW w:w="6374" w:type="dxa"/>
+          </w:tcPr>
+          <w:p>
+            <w:pPr>
+              <w:spacing w:line="360" w:lineRule="auto"/>
+              <w:jc w:val="center"/>
+              <w:rPr>
+                <w:sz w:val="28"/>
+                <w:szCs w:val="28"/>
+              </w:rPr>
+            </w:pPr>
+            <w:r>
+              <w:rPr>
+                <w:sz w:val="28"/>
+                <w:szCs w:val="28"/>
+              </w:rPr>
+              <w:t>Температура, °С</w:t>
+            </w:r>
+          </w:p>
+        </w:tc>
+        <w:tc>
+          <w:tcPr>
+            <w:tcW w:w="1418" w:type="dxa"/>
+          </w:tcPr>
+          <w:p>
+            <w:pPr>
+              <w:spacing w:line="360" w:lineRule="auto"/>
+              <w:jc w:val="center"/>
+              <w:rPr>
+                <w:sz w:val="28"/>
+                <w:szCs w:val="28"/>
+              </w:rPr>
+            </w:pPr>
+            <w:r>
+              <w:rPr>
+                <w:sz w:val="28"/>
+                <w:szCs w:val="28"/>
+              </w:rPr>
+              <w:t>-40…-60</w:t>
+            </w:r>
+          </w:p>
+        </w:tc>
+        <w:tc>
+          <w:tcPr>
+            <w:tcW w:w="1553" w:type="dxa"/>
+          </w:tcPr>
+          <w:p>
+            <w:pPr>
+              <w:spacing w:line="360" w:lineRule="auto"/>
+              <w:jc w:val="center"/>
+              <w:rPr>
+                <w:sz w:val="28"/>
+                <w:szCs w:val="28"/>
+              </w:rPr>
+            </w:pPr>
+            <w:r>
+              <w:rPr>
+                <w:sz w:val="28"/>
+                <w:szCs w:val="28"/>
+              </w:rPr>
+              <w:t>-90...-110</w:t>
+            </w:r>
+          </w:p>
+        </w:tc>
+      </w:tr>
+      <w:tr>
+        <w:tc>
+          <w:tcPr>
+            <w:tcW w:w="6374" w:type="dxa"/>
+          </w:tcPr>
+          <w:p>
+            <w:pPr>
+              <w:spacing w:line="360" w:lineRule="auto"/>
+              <w:jc w:val="center"/>
+              <w:rPr>
+                <w:sz w:val="28"/>
+                <w:szCs w:val="28"/>
+              </w:rPr>
+            </w:pPr>
+            <w:r>
+              <w:rPr>
+                <w:sz w:val="28"/>
+                <w:szCs w:val="28"/>
+              </w:rPr>
+              <w:t>Давление, Мпа</w:t>
+            </w:r>
+          </w:p>
+        </w:tc>
+        <w:tc>
+          <w:tcPr>
+            <w:tcW w:w="1418" w:type="dxa"/>
+          </w:tcPr>
+          <w:p>
+            <w:pPr>
+              <w:spacing w:line="360" w:lineRule="auto"/>
+              <w:jc w:val="center"/>
+              <w:rPr>
+                <w:sz w:val="28"/>
+                <w:szCs w:val="28"/>
+              </w:rPr>
+            </w:pPr>
+            <w:r>
+              <w:rPr>
+                <w:sz w:val="28"/>
+                <w:szCs w:val="28"/>
+              </w:rPr>
+              <w:t>1,2 - 2,0</w:t>
+            </w:r>
+          </w:p>
+        </w:tc>
+        <w:tc>
+          <w:tcPr>
+            <w:tcW w:w="1553" w:type="dxa"/>
+          </w:tcPr>
+          <w:p>
+            <w:pPr>
+              <w:spacing w:line="360" w:lineRule="auto"/>
+              <w:jc w:val="center"/>
+              <w:rPr>
+                <w:sz w:val="28"/>
+                <w:szCs w:val="28"/>
+              </w:rPr>
+            </w:pPr>
+            <w:r>
+              <w:rPr>
+                <w:sz w:val="28"/>
+                <w:szCs w:val="28"/>
+              </w:rPr>
+              <w:t>2,5 – 4,0</w:t>
+            </w:r>
+          </w:p>
+        </w:tc>
+      </w:tr>
+      <w:tr>
+        <w:tc>
+          <w:tcPr>
+            <w:tcW w:w="6374" w:type="dxa"/>
+          </w:tcPr>
+          <w:p>
+            <w:pPr>
+              <w:spacing w:line="360" w:lineRule="auto"/>
+              <w:jc w:val="center"/>
+              <w:rPr>
+                <w:sz w:val="28"/>
+                <w:szCs w:val="28"/>
+              </w:rPr>
+            </w:pPr>
+            <w:r>
+              <w:rPr>
+                <w:sz w:val="28"/>
+                <w:szCs w:val="28"/>
+              </w:rPr>
+              <w:t>Скорость протекания среды, ч</w:t>
+            </w:r>
+          </w:p>
+        </w:tc>
+        <w:tc>
+          <w:tcPr>
+            <w:tcW w:w="1418" w:type="dxa"/>
+          </w:tcPr>
+          <w:p>
+            <w:pPr>
+              <w:spacing w:line="360" w:lineRule="auto"/>
+              <w:jc w:val="center"/>
+              <w:rPr>
+                <w:sz w:val="28"/>
+                <w:szCs w:val="28"/>
+              </w:rPr>
+            </w:pPr>
+            <w:r>
+              <w:rPr>
+                <w:sz w:val="28"/>
+                <w:szCs w:val="28"/>
+              </w:rPr>
+              <w:t>150</w:t>
+            </w:r>
+          </w:p>
+        </w:tc>
+        <w:tc>
+          <w:tcPr>
+            <w:tcW w:w="1553" w:type="dxa"/>
+          </w:tcPr>
+          <w:p>
+            <w:pPr>
+              <w:spacing w:line="360" w:lineRule="auto"/>
+              <w:jc w:val="center"/>
+              <w:rPr>
+                <w:sz w:val="28"/>
+                <w:szCs w:val="28"/>
+              </w:rPr>
+            </w:pPr>
+            <w:r>
+              <w:rPr>
+                <w:sz w:val="28"/>
+                <w:szCs w:val="28"/>
+              </w:rPr>
+              <w:t>200</w:t>
+            </w:r>
+          </w:p>
+        </w:tc>
+      </w:tr>
+      <w:tr>
+        <w:tc>
+          <w:tcPr>
+            <w:tcW w:w="6374" w:type="dxa"/>
+          </w:tcPr>
+          <w:p>
+            <w:pPr>
+              <w:spacing w:line="360" w:lineRule="auto"/>
+              <w:jc w:val="center"/>
+              <w:rPr>
+                <w:sz w:val="28"/>
+                <w:szCs w:val="28"/>
+              </w:rPr>
+            </w:pPr>
+            <w:r>
+              <w:rPr>
+                <w:sz w:val="28"/>
+                <w:szCs w:val="28"/>
+              </w:rPr>
+              <w:t>Концентрат, %</w:t>
+            </w:r>
+          </w:p>
+        </w:tc>
+        <w:tc>
+          <w:tcPr>
+            <w:tcW w:w="1418" w:type="dxa"/>
+          </w:tcPr>
+          <w:p>
+            <w:pPr>
+              <w:spacing w:line="360" w:lineRule="auto"/>
+              <w:jc w:val="center"/>
+              <w:rPr>
+                <w:sz w:val="28"/>
+                <w:szCs w:val="28"/>
+              </w:rPr>
+            </w:pPr>
+            <w:r>
+              <w:rPr>
+                <w:sz w:val="28"/>
+                <w:szCs w:val="28"/>
+              </w:rPr>
+              <w:t>20</w:t>
+            </w:r>
+          </w:p>
+        </w:tc>
+        <w:tc>
+          <w:tcPr>
+            <w:tcW w:w="1553" w:type="dxa"/>
+          </w:tcPr>
+          <w:p>
+            <w:pPr>
+              <w:spacing w:line="360" w:lineRule="auto"/>
+              <w:jc w:val="center"/>
+              <w:rPr>
+                <w:sz w:val="28"/>
+                <w:szCs w:val="28"/>
+              </w:rPr>
+            </w:pPr>
+            <w:r>
+              <w:rPr>
+                <w:sz w:val="28"/>
+                <w:szCs w:val="28"/>
+              </w:rPr>
+              <w:t>0,05</w:t>
+            </w:r>
+          </w:p>
+        </w:tc>
+      </w:tr>
+    </w:tbl>
+    <w:p>
+      <w:pPr>
+        <w:spacing w:line="360" w:lineRule="auto"/>
+        <w:jc w:val="both"/>
+        <w:rPr>
+          <w:sz w:val="28"/>
+          <w:szCs w:val="28"/>
+        </w:rPr>
+      </w:pPr>
+    </w:p>
+    <w:p>
+      <w:pPr>
+        <w:spacing w:after="160" w:line="259" w:lineRule="auto"/>
+        <w:rPr>
+          <w:sz w:val="28"/>
+          <w:szCs w:val="28"/>
+        </w:rPr>
+      </w:pPr>
+      <w:r>
+        <w:rPr>
+          <w:sz w:val="28"/>
+          <w:szCs w:val="28"/>
+        </w:rPr>
+        <w:br w:type="page"/>
+      </w:r>
+    </w:p>
+    <w:p>
+      <w:pPr>
+        <w:pStyle w:val="2"/>
+      </w:pPr>
+      <w:bookmarkStart w:id="4" w:name="_Toc118909694"/>
+      <w:r>
+        <w:lastRenderedPageBreak/>
+        <w:t xml:space="preserve">1.2 </w:t>
+      </w:r>
+      <w:r>
+        <w:t>Принцип работы установки</w:t>
+      </w:r>
+      <w:bookmarkEnd w:id="4"/>
+    </w:p>
+    <w:p>
+      <w:pPr>
+        <w:spacing w:line="360" w:lineRule="auto"/>
+        <w:ind w:firstLine="709"/>
+        <w:jc w:val="both"/>
+        <w:rPr>
+          <w:sz w:val="28"/>
+          <w:szCs w:val="28"/>
+        </w:rPr>
+      </w:pPr>
+      <w:r>
+        <w:rPr>
+          <w:sz w:val="28"/>
+          <w:szCs w:val="28"/>
+        </w:rPr>
+        <w:t xml:space="preserve">Сырье – обезвоженный боковой продукт колонны Т-101 – охлаждается </w:t>
+      </w:r>
+      <w:proofErr w:type="spellStart"/>
+      <w:r>
+        <w:rPr>
+          <w:sz w:val="28"/>
+          <w:szCs w:val="28"/>
+        </w:rPr>
+        <w:t>фугатом</w:t>
+      </w:r>
+      <w:proofErr w:type="spellEnd"/>
+      <w:r>
+        <w:rPr>
+          <w:sz w:val="28"/>
+          <w:szCs w:val="28"/>
+        </w:rPr>
+        <w:t xml:space="preserve"> центрифуг 1-й ступени. В теплообменнике охлаждаемый и нагреваемый продукт равномерно распределяется на 8 потоков. Охлажденный поток смешивается с фильтратом 1-й ступени из ёмкости Д-303 и </w:t>
+      </w:r>
+      <w:proofErr w:type="spellStart"/>
+      <w:r>
+        <w:rPr>
+          <w:sz w:val="28"/>
+          <w:szCs w:val="28"/>
+        </w:rPr>
+        <w:t>фугатом</w:t>
+      </w:r>
+      <w:proofErr w:type="spellEnd"/>
+      <w:r>
+        <w:rPr>
+          <w:sz w:val="28"/>
+          <w:szCs w:val="28"/>
+        </w:rPr>
+        <w:t xml:space="preserve"> 2-й ступени </w:t>
+      </w:r>
+      <w:proofErr w:type="spellStart"/>
+      <w:r>
+        <w:rPr>
+          <w:sz w:val="28"/>
+          <w:szCs w:val="28"/>
+        </w:rPr>
+        <w:t>кристализации</w:t>
+      </w:r>
+      <w:proofErr w:type="spellEnd"/>
+      <w:r>
+        <w:rPr>
+          <w:sz w:val="28"/>
+          <w:szCs w:val="28"/>
+        </w:rPr>
+        <w:t xml:space="preserve"> из ёмкости Д-309, после чего поступает на 1-ую ступень. Из кристаллизаторов </w:t>
+      </w:r>
+      <w:r>
+        <w:rPr>
+          <w:sz w:val="28"/>
+          <w:szCs w:val="28"/>
+        </w:rPr>
+        <w:t>Y</w:t>
+      </w:r>
+      <w:r>
+        <w:rPr>
+          <w:sz w:val="28"/>
+          <w:szCs w:val="28"/>
+        </w:rPr>
+        <w:t>-30</w:t>
+      </w:r>
+      <w:r>
+        <w:rPr>
+          <w:sz w:val="28"/>
+          <w:szCs w:val="28"/>
+        </w:rPr>
+        <w:t>1</w:t>
+      </w:r>
+      <w:r>
+        <w:rPr>
+          <w:sz w:val="28"/>
+          <w:szCs w:val="28"/>
+        </w:rPr>
+        <w:t xml:space="preserve"> </w:t>
+      </w:r>
+      <w:r>
+        <w:rPr>
+          <w:sz w:val="28"/>
+          <w:szCs w:val="28"/>
+        </w:rPr>
+        <w:t>A</w:t>
+      </w:r>
+      <w:r>
+        <w:rPr>
+          <w:sz w:val="28"/>
+          <w:szCs w:val="28"/>
+        </w:rPr>
+        <w:t>-</w:t>
+      </w:r>
+      <w:r>
+        <w:rPr>
+          <w:sz w:val="28"/>
+          <w:szCs w:val="28"/>
+        </w:rPr>
+        <w:t>F охлаңденная суспензия подается на загрузку кристаллизаторов Y</w:t>
+      </w:r>
+      <w:r>
+        <w:rPr>
+          <w:sz w:val="28"/>
+          <w:szCs w:val="28"/>
+        </w:rPr>
+        <w:t xml:space="preserve">-302 </w:t>
+      </w:r>
+      <w:r>
+        <w:rPr>
+          <w:sz w:val="28"/>
+          <w:szCs w:val="28"/>
+        </w:rPr>
+        <w:t>A</w:t>
+      </w:r>
+      <w:r>
+        <w:rPr>
+          <w:sz w:val="28"/>
+          <w:szCs w:val="28"/>
+        </w:rPr>
+        <w:t>-</w:t>
+      </w:r>
+      <w:r>
+        <w:rPr>
+          <w:sz w:val="28"/>
+          <w:szCs w:val="28"/>
+        </w:rPr>
+        <w:t>F. Охлаңденная суспензия из кристаллизаторов Y</w:t>
+      </w:r>
+      <w:r>
+        <w:rPr>
+          <w:sz w:val="28"/>
+          <w:szCs w:val="28"/>
+        </w:rPr>
+        <w:t xml:space="preserve">-302 </w:t>
+      </w:r>
+      <w:r>
+        <w:rPr>
+          <w:sz w:val="28"/>
+          <w:szCs w:val="28"/>
+        </w:rPr>
+        <w:t>A</w:t>
+      </w:r>
+      <w:r>
+        <w:rPr>
+          <w:sz w:val="28"/>
+          <w:szCs w:val="28"/>
+        </w:rPr>
+        <w:t>-</w:t>
+      </w:r>
+      <w:r>
+        <w:rPr>
+          <w:sz w:val="28"/>
+          <w:szCs w:val="28"/>
+        </w:rPr>
+        <w:t>F</w:t>
+      </w:r>
+      <w:r>
+        <w:rPr>
+          <w:sz w:val="28"/>
+          <w:szCs w:val="28"/>
+        </w:rPr>
+        <w:t xml:space="preserve"> </w:t>
+      </w:r>
+      <w:r>
+        <w:rPr>
+          <w:sz w:val="28"/>
+          <w:szCs w:val="28"/>
+        </w:rPr>
+        <w:t xml:space="preserve">подается на загрузку центрифуг </w:t>
+      </w:r>
+      <w:r>
+        <w:rPr>
+          <w:sz w:val="28"/>
+          <w:szCs w:val="28"/>
+        </w:rPr>
+        <w:t xml:space="preserve">Т-301 </w:t>
+      </w:r>
+      <w:r>
+        <w:rPr>
+          <w:sz w:val="28"/>
+          <w:szCs w:val="28"/>
+        </w:rPr>
+        <w:t>A</w:t>
+      </w:r>
+      <w:r>
+        <w:rPr>
+          <w:sz w:val="28"/>
+          <w:szCs w:val="28"/>
+        </w:rPr>
+        <w:t xml:space="preserve">, </w:t>
+      </w:r>
+      <w:r>
+        <w:rPr>
+          <w:sz w:val="28"/>
+          <w:szCs w:val="28"/>
+        </w:rPr>
+        <w:t>B</w:t>
+      </w:r>
+      <w:r>
+        <w:rPr>
+          <w:sz w:val="28"/>
+          <w:szCs w:val="28"/>
+        </w:rPr>
+        <w:t xml:space="preserve">, </w:t>
+      </w:r>
+      <w:r>
+        <w:rPr>
+          <w:sz w:val="28"/>
+          <w:szCs w:val="28"/>
+        </w:rPr>
+        <w:t>C 1-й ступени. Фугат поступает в ёмкость Д-303, откуда откачивается на 1-ю ступень кристаллизации, часть его подается наверх конуса. Фугат из ёмкости Д-305 откачевается и поступает на прием сырьевого насоса в качестве сырья секции 200</w:t>
+      </w:r>
+      <w:r>
+        <w:rPr>
+          <w:sz w:val="28"/>
+          <w:szCs w:val="28"/>
+        </w:rPr>
+        <w:t>.</w:t>
+      </w:r>
+      <w:r>
+        <w:rPr>
+          <w:sz w:val="28"/>
+          <w:szCs w:val="28"/>
+        </w:rPr>
+        <w:br w:type="page"/>
+      </w:r>
+    </w:p>
+    <w:p>
+      <w:pPr>
+        <w:spacing w:line="360" w:lineRule="auto"/>
+        <w:ind w:firstLine="454"/>
+        <w:jc w:val="both"/>
+        <w:rPr>
+          <w:sz w:val="28"/>
+          <w:szCs w:val="28"/>
+        </w:rPr>
+      </w:pPr>
+    </w:p>
+    <w:p>
+      <w:pPr>
+        <w:pStyle w:val="1"/>
+      </w:pPr>
+      <w:r>
+        <w:t>Разработка программы управления</w:t>
+      </w:r>
+    </w:p>
+    <w:p>
+      <w:pPr>
+        <w:pStyle w:val="2"/>
+      </w:pPr>
+      <w:bookmarkStart w:id="5" w:name="_Toc118909695"/>
+      <w:r>
+        <w:t xml:space="preserve">2.1 </w:t>
+      </w:r>
+      <w:r>
+        <w:t>Разработка принципиальной электрической схемы</w:t>
+      </w:r>
+      <w:bookmarkEnd w:id="5"/>
+      <w:r>
+        <w:t xml:space="preserve"> </w:t>
+      </w:r>
+    </w:p>
+    <w:p>
+      <w:pPr>
         <w:pStyle w:val="a4"/>
-        <w:spacing w:line="360" w:lineRule="auto"/>
-        <w:ind w:left="814"/>
+        <w:spacing w:after="0" w:line="360" w:lineRule="auto"/>
+        <w:ind w:left="0" w:firstLine="709"/>
         <w:jc w:val="both"/>
+        <w:rPr>
+          <w:rFonts w:ascii="Times New Roman" w:eastAsia="Times New Roman" w:hAnsi="Times New Roman"/>
+          <w:sz w:val="28"/>
+          <w:szCs w:val="28"/>
+          <w:lang w:eastAsia="ru-RU"/>
+        </w:rPr>
+      </w:pPr>
+      <w:r>
         <w:rPr>
           <w:rFonts w:ascii="Times New Roman" w:hAnsi="Times New Roman"/>
           <w:b/>
           <w:sz w:val="28"/>
           <w:szCs w:val="28"/>
         </w:rPr>
-      </w:pPr>
-    </w:p>
-    <w:p>
-      <w:pPr>
-        <w:pStyle w:val="2"/>
-        <w:rPr>
-          <w:noProof/>
-        </w:rPr>
-      </w:pPr>
-      <w:bookmarkStart w:id="2" w:name="_Toc118909693"/>
-      <w:r>
-        <w:t>Назначение и технические данные объекта управления</w:t>
-      </w:r>
-      <w:bookmarkEnd w:id="2"/>
-      <w:r>
-        <w:rPr>
-          <w:noProof/>
-        </w:rPr>
         <w:t xml:space="preserve"> </w:t>
       </w:r>
+      <w:r>
+        <w:rPr>
+          <w:rFonts w:ascii="Times New Roman" w:eastAsia="Times New Roman" w:hAnsi="Times New Roman"/>
+          <w:sz w:val="28"/>
+          <w:szCs w:val="28"/>
+          <w:lang w:eastAsia="ru-RU"/>
+        </w:rPr>
+        <w:t>Принципиальная электрическая схема установки предназначена для автоматизации технологического процесса.</w:t>
+      </w:r>
     </w:p>
     <w:p>
       <w:pPr>
         <w:pStyle w:val="a4"/>
-        <w:spacing w:line="360" w:lineRule="auto"/>
-        <w:ind w:left="874"/>
+        <w:spacing w:after="0" w:line="360" w:lineRule="auto"/>
+        <w:ind w:left="0" w:firstLine="709"/>
         <w:jc w:val="both"/>
         <w:rPr>
-          <w:rFonts w:ascii="Times New Roman" w:hAnsi="Times New Roman"/>
-          <w:b/>
-          <w:noProof/>
-          <w:sz w:val="28"/>
-          <w:szCs w:val="28"/>
-        </w:rPr>
-      </w:pPr>
-    </w:p>
-    <w:p>
-      <w:pPr>
-        <w:spacing w:line="360" w:lineRule="auto"/>
-        <w:ind w:firstLine="454"/>
-        <w:jc w:val="both"/>
-        <w:rPr>
-          <w:sz w:val="28"/>
-          <w:szCs w:val="28"/>
-        </w:rPr>
-      </w:pPr>
-      <w:r>
-        <w:rPr>
-          <w:sz w:val="28"/>
-          <w:szCs w:val="28"/>
-        </w:rPr>
-        <w:t xml:space="preserve">Установка предназначена для </w:t>
-      </w:r>
-      <w:r>
-        <w:rPr>
-          <w:sz w:val="28"/>
-          <w:szCs w:val="28"/>
-        </w:rPr>
-        <w:t>извлечение жидких парафинов из дистиллятов нефти</w:t>
-      </w:r>
-      <w:r>
-        <w:rPr>
-          <w:sz w:val="28"/>
-          <w:szCs w:val="28"/>
-        </w:rPr>
-        <w:t>.</w:t>
-      </w:r>
-    </w:p>
-    <w:p>
-      <w:pPr>
-        <w:spacing w:line="360" w:lineRule="auto"/>
-        <w:ind w:firstLine="454"/>
-        <w:jc w:val="both"/>
-        <w:rPr>
-          <w:sz w:val="28"/>
-          <w:szCs w:val="28"/>
-        </w:rPr>
-      </w:pPr>
-      <w:r>
-        <w:rPr>
-          <w:sz w:val="28"/>
-          <w:szCs w:val="28"/>
-          <w:shd w:val="clear" w:color="auto" w:fill="FFFFFF"/>
-        </w:rPr>
-        <w:t>Очистки предназначены и работают при различных условиях в зависимости от многих факторов, таких как тип сырья, длина межремонтного пробега,</w:t>
-      </w:r>
-      <w:r>
-        <w:rPr>
-          <w:sz w:val="28"/>
-          <w:szCs w:val="28"/>
-          <w:shd w:val="clear" w:color="auto" w:fill="FFFFFF"/>
-          <w:lang w:val="en-US"/>
-        </w:rPr>
-        <w:t> </w:t>
-      </w:r>
-      <w:r>
-        <w:rPr>
-          <w:sz w:val="28"/>
-          <w:szCs w:val="28"/>
-          <w:shd w:val="clear" w:color="auto" w:fill="FFFFFF"/>
-        </w:rPr>
-        <w:t>ожидаемое</w:t>
-      </w:r>
-      <w:r>
-        <w:rPr>
-          <w:sz w:val="28"/>
-          <w:szCs w:val="28"/>
-          <w:shd w:val="clear" w:color="auto" w:fill="FFFFFF"/>
-          <w:lang w:val="en-US"/>
-        </w:rPr>
-        <w:t> </w:t>
-      </w:r>
-      <w:r>
-        <w:rPr>
-          <w:sz w:val="28"/>
-          <w:szCs w:val="28"/>
-          <w:shd w:val="clear" w:color="auto" w:fill="FFFFFF"/>
-        </w:rPr>
-        <w:t>качество</w:t>
-      </w:r>
-      <w:r>
-        <w:rPr>
-          <w:sz w:val="28"/>
-          <w:szCs w:val="28"/>
-          <w:shd w:val="clear" w:color="auto" w:fill="FFFFFF"/>
-          <w:lang w:val="en-US"/>
-        </w:rPr>
-        <w:t> </w:t>
-      </w:r>
-      <w:r>
-        <w:rPr>
-          <w:sz w:val="28"/>
-          <w:szCs w:val="28"/>
-          <w:shd w:val="clear" w:color="auto" w:fill="FFFFFF"/>
-        </w:rPr>
-        <w:t>продукции.</w:t>
-      </w:r>
-      <w:r>
-        <w:rPr>
-          <w:sz w:val="28"/>
-          <w:szCs w:val="28"/>
-        </w:rPr>
-        <w:br/>
-      </w:r>
-    </w:p>
-    <w:p>
-      <w:pPr>
-        <w:spacing w:line="360" w:lineRule="auto"/>
-        <w:ind w:firstLine="454"/>
-        <w:rPr>
-          <w:sz w:val="28"/>
-          <w:szCs w:val="28"/>
-        </w:rPr>
-      </w:pPr>
-      <w:r>
-        <w:rPr>
-          <w:sz w:val="28"/>
-          <w:szCs w:val="28"/>
-        </w:rPr>
-        <w:t>Таблица 1 – основные показатели процесса</w:t>
-      </w:r>
-    </w:p>
-    <w:p>
-      <w:pPr>
-        <w:spacing w:line="360" w:lineRule="auto"/>
-        <w:ind w:firstLine="454"/>
-        <w:jc w:val="both"/>
-        <w:rPr>
-          <w:sz w:val="28"/>
-          <w:szCs w:val="28"/>
-        </w:rPr>
-      </w:pPr>
-      <w:r>
-        <w:rPr>
-          <w:noProof/>
-          <w:sz w:val="28"/>
-          <w:szCs w:val="28"/>
-        </w:rPr>
-        <w:drawing>
-          <wp:inline distT="0" distB="0" distL="0" distR="0" wp14:anchorId="76F27484" wp14:editId="4E6CD2FB">
-            <wp:extent cx="5337545" cy="2820824"/>
-            <wp:effectExtent l="0" t="0" r="0" b="0"/>
-            <wp:docPr id="172" name="Рисунок 172"/>
-            <wp:cNvGraphicFramePr>
-              <a:graphicFrameLocks xmlns:a="http://schemas.openxmlformats.org/drawingml/2006/main" noChangeAspect="1"/>
-            </wp:cNvGraphicFramePr>
-            <a:graphic xmlns:a="http://schemas.openxmlformats.org/drawingml/2006/main">
-              <a:graphicData uri="http://schemas.openxmlformats.org/drawingml/2006/picture">
-                <pic:pic xmlns:pic="http://schemas.openxmlformats.org/drawingml/2006/picture">
-                  <pic:nvPicPr>
-                    <pic:cNvPr id="1" name=""/>
-                    <pic:cNvPicPr/>
-                  </pic:nvPicPr>
-                  <pic:blipFill>
-                    <a:blip r:embed="rId8"/>
-                    <a:stretch>
-                      <a:fillRect/>
-                    </a:stretch>
-                  </pic:blipFill>
-                  <pic:spPr>
-                    <a:xfrm>
-                      <a:off x="0" y="0"/>
-                      <a:ext cx="5352179" cy="2828558"/>
-                    </a:xfrm>
-                    <a:prstGeom prst="rect">
-                      <a:avLst/>
-                    </a:prstGeom>
-                  </pic:spPr>
-                </pic:pic>
-              </a:graphicData>
-            </a:graphic>
-          </wp:inline>
-        </w:drawing>
-      </w:r>
-      <w:r>
-        <w:rPr>
-          <w:sz w:val="28"/>
-          <w:szCs w:val="28"/>
-        </w:rPr>
-        <w:tab/>
-      </w:r>
-    </w:p>
-    <w:p>
-      <w:pPr>
-        <w:spacing w:line="360" w:lineRule="auto"/>
-        <w:ind w:firstLine="454"/>
-        <w:jc w:val="both"/>
-        <w:rPr>
-          <w:sz w:val="28"/>
-          <w:szCs w:val="28"/>
-        </w:rPr>
-      </w:pPr>
-    </w:p>
-    <w:p>
-      <w:pPr>
-        <w:spacing w:line="360" w:lineRule="auto"/>
-        <w:ind w:firstLine="454"/>
-        <w:jc w:val="both"/>
-        <w:rPr>
-          <w:sz w:val="28"/>
-          <w:szCs w:val="28"/>
-        </w:rPr>
-      </w:pPr>
-    </w:p>
-    <w:p>
-      <w:pPr>
-        <w:spacing w:line="360" w:lineRule="auto"/>
-        <w:ind w:firstLine="454"/>
-        <w:jc w:val="both"/>
-        <w:rPr>
-          <w:sz w:val="28"/>
-          <w:szCs w:val="28"/>
-        </w:rPr>
-      </w:pPr>
-    </w:p>
-    <w:p>
-      <w:pPr>
-        <w:spacing w:line="360" w:lineRule="auto"/>
-        <w:ind w:firstLine="454"/>
-        <w:jc w:val="both"/>
-        <w:rPr>
-          <w:sz w:val="28"/>
-          <w:szCs w:val="28"/>
-        </w:rPr>
-      </w:pPr>
-    </w:p>
-    <w:p>
-      <w:pPr>
-        <w:spacing w:line="360" w:lineRule="auto"/>
-        <w:ind w:firstLine="454"/>
-        <w:jc w:val="both"/>
-        <w:rPr>
-          <w:sz w:val="28"/>
-          <w:szCs w:val="28"/>
-        </w:rPr>
-      </w:pPr>
-    </w:p>
-    <w:p>
-      <w:pPr>
-        <w:spacing w:line="360" w:lineRule="auto"/>
-        <w:ind w:firstLine="454"/>
-        <w:jc w:val="both"/>
-        <w:rPr>
-          <w:sz w:val="28"/>
-          <w:szCs w:val="28"/>
-        </w:rPr>
-      </w:pPr>
-    </w:p>
-    <w:p>
-      <w:pPr>
-        <w:spacing w:line="360" w:lineRule="auto"/>
-        <w:jc w:val="both"/>
-        <w:rPr>
-          <w:sz w:val="28"/>
-          <w:szCs w:val="28"/>
-        </w:rPr>
-      </w:pPr>
-    </w:p>
-    <w:p>
-      <w:pPr>
-        <w:pStyle w:val="2"/>
-      </w:pPr>
-      <w:bookmarkStart w:id="3" w:name="_Toc118909694"/>
-      <w:r>
-        <w:t xml:space="preserve">Принцип работы </w:t>
-      </w:r>
-      <w:r>
-        <w:t>установки</w:t>
-      </w:r>
-      <w:bookmarkEnd w:id="3"/>
-      <w:r>
+          <w:rFonts w:ascii="Times New Roman" w:eastAsia="Times New Roman" w:hAnsi="Times New Roman"/>
+          <w:sz w:val="28"/>
+          <w:szCs w:val="28"/>
+          <w:lang w:eastAsia="ru-RU"/>
+        </w:rPr>
+      </w:pPr>
+      <w:r>
+        <w:rPr>
+          <w:rFonts w:ascii="Times New Roman" w:eastAsia="Times New Roman" w:hAnsi="Times New Roman"/>
+          <w:sz w:val="28"/>
+          <w:szCs w:val="28"/>
+          <w:lang w:eastAsia="ru-RU"/>
+        </w:rPr>
+        <w:t xml:space="preserve"> При нажатии на кнопку пуска SB1 срабатывает катушка К1, отвечающая за включение насоса, который подает дизельное топливо (сырье) на смешение с водородосодержащим газом. При срабатывании катушки К1, один из её контактов замыкается, тем самым включая реле времени РВ1, отвечающее за таймер подачи сырья на смешение с водородосодержащим газом. Поле срабатывания таймера, один из контактов реле времени РВ1 размыкается, </w:t>
+      </w:r>
+      <w:r>
+        <w:rPr>
+          <w:rFonts w:ascii="Times New Roman" w:eastAsia="Times New Roman" w:hAnsi="Times New Roman"/>
+          <w:sz w:val="28"/>
+          <w:szCs w:val="28"/>
+          <w:lang w:eastAsia="ru-RU"/>
+        </w:rPr>
+        <w:t>отключая катушку К1, включавшую насос подачи сырья, а второй контакт реле времени РВ1 замыкается, тем самым срабатывается катушка К2, включающая нагревательный элементы подогрев</w:t>
+      </w:r>
+      <w:r>
+        <w:rPr>
+          <w:rFonts w:ascii="Times New Roman" w:eastAsia="Times New Roman" w:hAnsi="Times New Roman"/>
+          <w:sz w:val="28"/>
+          <w:szCs w:val="28"/>
+          <w:lang w:eastAsia="ru-RU"/>
+        </w:rPr>
+        <w:t>а смеси газа и сырья. При срабатывании датчика температуры ДТ1, катушка включения нагревательного элемента К2 отключается, а зачем включается катушка К3, отвечающая за включение подачи подогретой смеси в реакторы гидроочистки Р-1</w:t>
+      </w:r>
+      <w:r>
+        <w:rPr>
+          <w:rFonts w:ascii="Times New Roman" w:eastAsia="Times New Roman" w:hAnsi="Times New Roman"/>
+          <w:sz w:val="28"/>
+          <w:szCs w:val="28"/>
+          <w:lang w:eastAsia="ru-RU"/>
+        </w:rPr>
+        <w:t xml:space="preserve"> и Р-2. При срабатывании катушки</w:t>
+      </w:r>
+      <w:r>
+        <w:rPr>
+          <w:rFonts w:ascii="Times New Roman" w:eastAsia="Times New Roman" w:hAnsi="Times New Roman"/>
+          <w:sz w:val="28"/>
+          <w:szCs w:val="28"/>
+          <w:lang w:eastAsia="ru-RU"/>
+        </w:rPr>
+        <w:t xml:space="preserve"> К3, один из её контактов замыка</w:t>
+      </w:r>
+      <w:r>
+        <w:rPr>
+          <w:rFonts w:ascii="Times New Roman" w:eastAsia="Times New Roman" w:hAnsi="Times New Roman"/>
+          <w:sz w:val="28"/>
+          <w:szCs w:val="28"/>
+          <w:lang w:eastAsia="ru-RU"/>
+        </w:rPr>
+        <w:t>ясь, включает</w:t>
+      </w:r>
+      <w:r>
+        <w:rPr>
+          <w:rFonts w:ascii="Times New Roman" w:eastAsia="Times New Roman" w:hAnsi="Times New Roman"/>
+          <w:sz w:val="28"/>
+          <w:szCs w:val="28"/>
+          <w:lang w:eastAsia="ru-RU"/>
+        </w:rPr>
+        <w:t xml:space="preserve"> реле времени РВ2, отвечающее за таймер</w:t>
+      </w:r>
+      <w:r>
+        <w:rPr>
+          <w:rFonts w:ascii="Times New Roman" w:eastAsia="Times New Roman" w:hAnsi="Times New Roman"/>
+          <w:sz w:val="28"/>
+          <w:szCs w:val="28"/>
+          <w:lang w:eastAsia="ru-RU"/>
+        </w:rPr>
+        <w:t xml:space="preserve"> времени</w:t>
+      </w:r>
+      <w:r>
+        <w:rPr>
+          <w:rFonts w:ascii="Times New Roman" w:eastAsia="Times New Roman" w:hAnsi="Times New Roman"/>
+          <w:sz w:val="28"/>
+          <w:szCs w:val="28"/>
+          <w:lang w:eastAsia="ru-RU"/>
+        </w:rPr>
+        <w:t xml:space="preserve"> подачи подогрето</w:t>
+      </w:r>
+      <w:r>
+        <w:rPr>
+          <w:rFonts w:ascii="Times New Roman" w:eastAsia="Times New Roman" w:hAnsi="Times New Roman"/>
+          <w:sz w:val="28"/>
+          <w:szCs w:val="28"/>
+          <w:lang w:eastAsia="ru-RU"/>
+        </w:rPr>
+        <w:t>й смеси</w:t>
+      </w:r>
+      <w:r>
+        <w:rPr>
+          <w:rFonts w:ascii="Times New Roman" w:eastAsia="Times New Roman" w:hAnsi="Times New Roman"/>
+          <w:sz w:val="28"/>
+          <w:szCs w:val="28"/>
+          <w:lang w:eastAsia="ru-RU"/>
+        </w:rPr>
+        <w:t xml:space="preserve"> в ректоры Р-1 и Р-2, и </w:t>
+      </w:r>
+      <w:r>
+        <w:rPr>
+          <w:rFonts w:ascii="Times New Roman" w:eastAsia="Times New Roman" w:hAnsi="Times New Roman"/>
+          <w:sz w:val="28"/>
+          <w:szCs w:val="28"/>
+          <w:lang w:eastAsia="ru-RU"/>
+        </w:rPr>
+        <w:t xml:space="preserve">реакцию в них. </w:t>
+      </w:r>
+      <w:r>
+        <w:rPr>
+          <w:rFonts w:ascii="Times New Roman" w:eastAsia="Times New Roman" w:hAnsi="Times New Roman"/>
+          <w:sz w:val="28"/>
+          <w:szCs w:val="28"/>
+          <w:lang w:eastAsia="ru-RU"/>
+        </w:rPr>
+        <w:t>Поле срабатывания таймера, один из контактов реле времени РВ2 размыкается, отключая катушку К3, а второй контакт реле времени РВ2 замыкается, тем самым включается катушка К4, отвечающая за срабатывание насоса подачи смеси из реакторов в сепаратор высокого давления С-1. При срабатывании катушки К</w:t>
+      </w:r>
+      <w:r>
+        <w:rPr>
+          <w:rFonts w:ascii="Times New Roman" w:eastAsia="Times New Roman" w:hAnsi="Times New Roman"/>
+          <w:sz w:val="28"/>
+          <w:szCs w:val="28"/>
+          <w:lang w:eastAsia="ru-RU"/>
+        </w:rPr>
+        <w:t>4 один из её контактов замыкаясь, включает реле времени РВ3</w:t>
+      </w:r>
+      <w:r>
+        <w:rPr>
+          <w:rFonts w:ascii="Times New Roman" w:eastAsia="Times New Roman" w:hAnsi="Times New Roman"/>
+          <w:sz w:val="28"/>
+          <w:szCs w:val="28"/>
+          <w:lang w:eastAsia="ru-RU"/>
+        </w:rPr>
+        <w:t xml:space="preserve">, </w:t>
+      </w:r>
+      <w:r>
+        <w:rPr>
+          <w:rFonts w:ascii="Times New Roman" w:eastAsia="Times New Roman" w:hAnsi="Times New Roman"/>
+          <w:sz w:val="28"/>
+          <w:szCs w:val="28"/>
+          <w:lang w:eastAsia="ru-RU"/>
+        </w:rPr>
+        <w:t xml:space="preserve">отвечающее за таймер времени подачи смеси в С-1 и реакцию в нем. Поле срабатывания таймера, один из контактов реле времени РВ3 размыкается, </w:t>
+      </w:r>
+      <w:r>
+        <w:rPr>
+          <w:rFonts w:ascii="Times New Roman" w:eastAsia="Times New Roman" w:hAnsi="Times New Roman"/>
+          <w:sz w:val="28"/>
+          <w:szCs w:val="28"/>
+          <w:lang w:eastAsia="ru-RU"/>
+        </w:rPr>
+        <w:t>отключая катушку К4</w:t>
+      </w:r>
+      <w:r>
+        <w:rPr>
+          <w:rFonts w:ascii="Times New Roman" w:eastAsia="Times New Roman" w:hAnsi="Times New Roman"/>
+          <w:sz w:val="28"/>
+          <w:szCs w:val="28"/>
+          <w:lang w:eastAsia="ru-RU"/>
+        </w:rPr>
+        <w:t>, а второй кон</w:t>
+      </w:r>
+      <w:r>
+        <w:rPr>
+          <w:rFonts w:ascii="Times New Roman" w:eastAsia="Times New Roman" w:hAnsi="Times New Roman"/>
+          <w:sz w:val="28"/>
+          <w:szCs w:val="28"/>
+          <w:lang w:eastAsia="ru-RU"/>
+        </w:rPr>
+        <w:t>такт реле времени РВ3</w:t>
+      </w:r>
+      <w:r>
+        <w:rPr>
+          <w:rFonts w:ascii="Times New Roman" w:eastAsia="Times New Roman" w:hAnsi="Times New Roman"/>
+          <w:sz w:val="28"/>
+          <w:szCs w:val="28"/>
+          <w:lang w:eastAsia="ru-RU"/>
+        </w:rPr>
+        <w:t xml:space="preserve"> замыкается, т</w:t>
+      </w:r>
+      <w:r>
+        <w:rPr>
+          <w:rFonts w:ascii="Times New Roman" w:eastAsia="Times New Roman" w:hAnsi="Times New Roman"/>
+          <w:sz w:val="28"/>
+          <w:szCs w:val="28"/>
+          <w:lang w:eastAsia="ru-RU"/>
+        </w:rPr>
+        <w:t xml:space="preserve">ем самым включается катушка К5, отвечающую за насос подачи газа в абсорбер К-1. При срабатывании </w:t>
+      </w:r>
+      <w:r>
+        <w:rPr>
+          <w:rFonts w:ascii="Times New Roman" w:eastAsia="Times New Roman" w:hAnsi="Times New Roman"/>
+          <w:sz w:val="28"/>
+          <w:szCs w:val="28"/>
+          <w:lang w:eastAsia="ru-RU"/>
+        </w:rPr>
+        <w:lastRenderedPageBreak/>
+        <w:t>катушки К5, один из её контактов замыкаясь, включает реле времени РВ4, отвечающее за таймер времени подачи газа в абсорбер К-1 и реакцию в нем. Поле срабатывания таймера, один из контактов реле времени РВ4 размыкается, отключая катушку К5, а второй контакт реле времени РВ4 замыкается, тем самым включается катушка К6, отвечающая за подачу водородсодержащего газа со стороны</w:t>
+      </w:r>
+      <w:r>
+        <w:rPr>
+          <w:rFonts w:ascii="Times New Roman" w:eastAsia="Times New Roman" w:hAnsi="Times New Roman"/>
+          <w:sz w:val="28"/>
+          <w:szCs w:val="28"/>
+          <w:lang w:eastAsia="ru-RU"/>
+        </w:rPr>
+        <w:t>. При срабатывании катушки К6 один из её контактов замыкаясь, включает реле времени РВ5</w:t>
+      </w:r>
+      <w:r>
+        <w:rPr>
+          <w:rFonts w:ascii="Times New Roman" w:eastAsia="Times New Roman" w:hAnsi="Times New Roman"/>
+          <w:sz w:val="28"/>
+          <w:szCs w:val="28"/>
+          <w:lang w:eastAsia="ru-RU"/>
+        </w:rPr>
+        <w:t>,</w:t>
+      </w:r>
+      <w:r>
+        <w:rPr>
+          <w:rFonts w:ascii="Times New Roman" w:eastAsia="Times New Roman" w:hAnsi="Times New Roman"/>
+          <w:sz w:val="28"/>
+          <w:szCs w:val="28"/>
+          <w:lang w:eastAsia="ru-RU"/>
+        </w:rPr>
         <w:t xml:space="preserve"> </w:t>
       </w:r>
-    </w:p>
-    <w:p>
-      <w:pPr>
-        <w:spacing w:line="360" w:lineRule="auto"/>
-        <w:ind w:firstLine="454"/>
-        <w:jc w:val="both"/>
-        <w:rPr>
-          <w:b/>
-          <w:sz w:val="28"/>
-          <w:szCs w:val="28"/>
-        </w:rPr>
-      </w:pPr>
-    </w:p>
-    <w:p>
-      <w:pPr>
-        <w:spacing w:after="160" w:line="259" w:lineRule="auto"/>
-        <w:rPr>
-          <w:sz w:val="28"/>
-          <w:szCs w:val="28"/>
-        </w:rPr>
-      </w:pPr>
-      <w:r>
-        <w:rPr>
-          <w:sz w:val="28"/>
-          <w:szCs w:val="28"/>
-        </w:rPr>
-        <w:t xml:space="preserve">Сырье – обезвоженный боковой продукт колонны Т-101 – охлаждается </w:t>
-      </w:r>
-      <w:proofErr w:type="spellStart"/>
-      <w:r>
-        <w:rPr>
-          <w:sz w:val="28"/>
-          <w:szCs w:val="28"/>
-        </w:rPr>
-        <w:t>фугатом</w:t>
-      </w:r>
-      <w:proofErr w:type="spellEnd"/>
-      <w:r>
-        <w:rPr>
-          <w:sz w:val="28"/>
-          <w:szCs w:val="28"/>
-        </w:rPr>
-        <w:t xml:space="preserve"> центрифуг 1-й ступени. В теплообменнике охлаждаемый и нагреваемый продукт равномерно распределяется на 8 потоков. Охлажденный поток смешивается с фильтратом 1-й ступени из ёмкости Д-303 и </w:t>
-      </w:r>
-      <w:proofErr w:type="spellStart"/>
-      <w:r>
-        <w:rPr>
-          <w:sz w:val="28"/>
-          <w:szCs w:val="28"/>
-        </w:rPr>
-        <w:t>фугатом</w:t>
-      </w:r>
-      <w:proofErr w:type="spellEnd"/>
-      <w:r>
-        <w:rPr>
-          <w:sz w:val="28"/>
-          <w:szCs w:val="28"/>
-        </w:rPr>
-        <w:t xml:space="preserve"> 2-й ступени </w:t>
-      </w:r>
-      <w:proofErr w:type="spellStart"/>
-      <w:r>
-        <w:rPr>
-          <w:sz w:val="28"/>
-          <w:szCs w:val="28"/>
-        </w:rPr>
-        <w:t>кристализации</w:t>
-      </w:r>
-      <w:proofErr w:type="spellEnd"/>
-      <w:r>
-        <w:rPr>
-          <w:sz w:val="28"/>
-          <w:szCs w:val="28"/>
-        </w:rPr>
-        <w:t xml:space="preserve"> из ёмкости Д-309, после чего поступает на 1-ую ступень. Из кристаллизаторов </w:t>
-      </w:r>
-      <w:r>
-        <w:rPr>
-          <w:sz w:val="28"/>
-          <w:szCs w:val="28"/>
-          <w:lang w:val="en-US"/>
-        </w:rPr>
-        <w:t>Y</w:t>
-      </w:r>
-      <w:r>
-        <w:rPr>
-          <w:sz w:val="28"/>
-          <w:szCs w:val="28"/>
-        </w:rPr>
-        <w:t>-30</w:t>
-      </w:r>
-      <w:r>
-        <w:rPr>
-          <w:sz w:val="28"/>
-          <w:szCs w:val="28"/>
-          <w:lang w:val="tt-RU"/>
-        </w:rPr>
-        <w:t>1</w:t>
-      </w:r>
-      <w:r>
-        <w:rPr>
-          <w:sz w:val="28"/>
-          <w:szCs w:val="28"/>
-        </w:rPr>
-        <w:t xml:space="preserve"> </w:t>
-      </w:r>
-      <w:r>
-        <w:rPr>
-          <w:sz w:val="28"/>
-          <w:szCs w:val="28"/>
-          <w:lang w:val="en-US"/>
-        </w:rPr>
-        <w:t>A</w:t>
-      </w:r>
-      <w:r>
-        <w:rPr>
-          <w:sz w:val="28"/>
-          <w:szCs w:val="28"/>
-        </w:rPr>
-        <w:t>-</w:t>
-      </w:r>
-      <w:r>
-        <w:rPr>
-          <w:sz w:val="28"/>
-          <w:szCs w:val="28"/>
-          <w:lang w:val="en-US"/>
-        </w:rPr>
-        <w:t>F</w:t>
-      </w:r>
-      <w:r>
-        <w:rPr>
-          <w:sz w:val="28"/>
-          <w:szCs w:val="28"/>
-          <w:lang w:val="tt-RU"/>
-        </w:rPr>
-        <w:t xml:space="preserve"> охлаңденная суспензия подается на загрузку кристаллизаторов </w:t>
-      </w:r>
-      <w:r>
-        <w:rPr>
-          <w:sz w:val="28"/>
-          <w:szCs w:val="28"/>
-          <w:lang w:val="en-US"/>
-        </w:rPr>
-        <w:t>Y</w:t>
-      </w:r>
-      <w:r>
-        <w:rPr>
-          <w:sz w:val="28"/>
-          <w:szCs w:val="28"/>
-        </w:rPr>
-        <w:t xml:space="preserve">-302 </w:t>
-      </w:r>
-      <w:r>
-        <w:rPr>
-          <w:sz w:val="28"/>
-          <w:szCs w:val="28"/>
-          <w:lang w:val="en-US"/>
-        </w:rPr>
-        <w:t>A</w:t>
-      </w:r>
-      <w:r>
-        <w:rPr>
-          <w:sz w:val="28"/>
-          <w:szCs w:val="28"/>
-        </w:rPr>
-        <w:t>-</w:t>
-      </w:r>
-      <w:r>
-        <w:rPr>
-          <w:sz w:val="28"/>
-          <w:szCs w:val="28"/>
-          <w:lang w:val="en-US"/>
-        </w:rPr>
-        <w:t>F</w:t>
-      </w:r>
-      <w:r>
-        <w:rPr>
-          <w:sz w:val="28"/>
-          <w:szCs w:val="28"/>
-          <w:lang w:val="tt-RU"/>
-        </w:rPr>
-        <w:t xml:space="preserve">. Охлаңденная суспензия из кристаллизаторов </w:t>
-      </w:r>
-      <w:r>
-        <w:rPr>
-          <w:sz w:val="28"/>
-          <w:szCs w:val="28"/>
-          <w:lang w:val="en-US"/>
-        </w:rPr>
-        <w:t>Y</w:t>
-      </w:r>
-      <w:r>
-        <w:rPr>
-          <w:sz w:val="28"/>
-          <w:szCs w:val="28"/>
-        </w:rPr>
-        <w:t xml:space="preserve">-302 </w:t>
-      </w:r>
-      <w:r>
-        <w:rPr>
-          <w:sz w:val="28"/>
-          <w:szCs w:val="28"/>
-          <w:lang w:val="en-US"/>
-        </w:rPr>
-        <w:t>A</w:t>
-      </w:r>
-      <w:r>
-        <w:rPr>
-          <w:sz w:val="28"/>
-          <w:szCs w:val="28"/>
-        </w:rPr>
-        <w:t>-</w:t>
-      </w:r>
-      <w:r>
-        <w:rPr>
-          <w:sz w:val="28"/>
-          <w:szCs w:val="28"/>
-          <w:lang w:val="en-US"/>
-        </w:rPr>
-        <w:t>F</w:t>
-      </w:r>
-      <w:r>
-        <w:rPr>
-          <w:sz w:val="28"/>
-          <w:szCs w:val="28"/>
-        </w:rPr>
-        <w:t xml:space="preserve"> </w:t>
-      </w:r>
-      <w:r>
-        <w:rPr>
-          <w:sz w:val="28"/>
-          <w:szCs w:val="28"/>
-          <w:lang w:val="tt-RU"/>
-        </w:rPr>
-        <w:t xml:space="preserve">подается на загрузку центрифуг </w:t>
-      </w:r>
-      <w:r>
-        <w:rPr>
-          <w:sz w:val="28"/>
-          <w:szCs w:val="28"/>
-        </w:rPr>
-        <w:t xml:space="preserve">Т-301 </w:t>
-      </w:r>
-      <w:r>
-        <w:rPr>
-          <w:sz w:val="28"/>
-          <w:szCs w:val="28"/>
-          <w:lang w:val="en-US"/>
-        </w:rPr>
-        <w:t>A</w:t>
-      </w:r>
-      <w:r>
-        <w:rPr>
-          <w:sz w:val="28"/>
-          <w:szCs w:val="28"/>
-        </w:rPr>
-        <w:t xml:space="preserve">, </w:t>
-      </w:r>
-      <w:r>
-        <w:rPr>
-          <w:sz w:val="28"/>
-          <w:szCs w:val="28"/>
-          <w:lang w:val="en-US"/>
-        </w:rPr>
-        <w:t>B</w:t>
-      </w:r>
-      <w:r>
-        <w:rPr>
-          <w:sz w:val="28"/>
-          <w:szCs w:val="28"/>
-        </w:rPr>
-        <w:t xml:space="preserve">, </w:t>
-      </w:r>
-      <w:r>
-        <w:rPr>
-          <w:sz w:val="28"/>
-          <w:szCs w:val="28"/>
-          <w:lang w:val="en-US"/>
-        </w:rPr>
-        <w:t>C</w:t>
-      </w:r>
-      <w:r>
-        <w:rPr>
-          <w:sz w:val="28"/>
-          <w:szCs w:val="28"/>
-          <w:lang w:val="tt-RU"/>
-        </w:rPr>
-        <w:t xml:space="preserve"> 1-й ступени. Фугат поступает в ёмкость Д-303, откуда откачивается на 1-ю ступень кристаллизации, часть его подается наверх конуса. Фугат из ёмкости Д-305 откачевается и поступает на прием сырьевого насоса в качестве сырья секции 200</w:t>
-      </w:r>
-      <w:r>
-        <w:rPr>
-          <w:sz w:val="28"/>
-          <w:szCs w:val="28"/>
-        </w:rPr>
-        <w:t>.</w:t>
-      </w:r>
-      <w:r>
-        <w:rPr>
-          <w:sz w:val="28"/>
-          <w:szCs w:val="28"/>
-        </w:rPr>
-        <w:br w:type="page"/>
-      </w:r>
-    </w:p>
-    <w:p>
-      <w:pPr>
-        <w:spacing w:line="360" w:lineRule="auto"/>
-        <w:ind w:firstLine="454"/>
-        <w:jc w:val="both"/>
-        <w:rPr>
-          <w:sz w:val="28"/>
-          <w:szCs w:val="28"/>
-        </w:rPr>
-      </w:pPr>
-    </w:p>
-    <w:p>
-      <w:pPr>
-        <w:pStyle w:val="a"/>
-      </w:pPr>
-      <w:r>
-        <w:t>Разработка программы управления</w:t>
-      </w:r>
-    </w:p>
-    <w:p>
-      <w:pPr>
-        <w:pStyle w:val="a4"/>
-        <w:spacing w:line="360" w:lineRule="auto"/>
-        <w:ind w:left="814"/>
-        <w:jc w:val="both"/>
-        <w:rPr>
-          <w:rFonts w:ascii="Times New Roman" w:hAnsi="Times New Roman"/>
-          <w:b/>
-          <w:sz w:val="28"/>
-          <w:szCs w:val="28"/>
-        </w:rPr>
-      </w:pPr>
-    </w:p>
-    <w:p>
-      <w:pPr>
-        <w:pStyle w:val="1"/>
-      </w:pPr>
-      <w:bookmarkStart w:id="4" w:name="_Toc118909695"/>
-      <w:r>
-        <w:t>Разработка принципиальной электрической схемы</w:t>
-      </w:r>
-      <w:bookmarkEnd w:id="4"/>
-      <w:r>
-        <w:t xml:space="preserve"> </w:t>
-      </w:r>
-    </w:p>
-    <w:p>
-      <w:pPr>
-        <w:spacing w:line="360" w:lineRule="auto"/>
-        <w:jc w:val="both"/>
-        <w:rPr>
-          <w:b/>
-          <w:sz w:val="28"/>
-          <w:szCs w:val="28"/>
-        </w:rPr>
-      </w:pPr>
+      <w:r>
+        <w:rPr>
+          <w:rFonts w:ascii="Times New Roman" w:eastAsia="Times New Roman" w:hAnsi="Times New Roman"/>
+          <w:sz w:val="28"/>
+          <w:szCs w:val="28"/>
+          <w:lang w:eastAsia="ru-RU"/>
+        </w:rPr>
+        <w:t>отвечающее за таймер времени подачи водородсодержащего газа со стороны. Поле срабатывания таймера, один из контактов реле времени РВ5 размыкается, отключая катушку К6, а второй контакт реле времени РВ5 замыкается, тем самым включается катушка К7, отвечающую за насос подачи газа на прием компрессора и смешивание с сырьем. Если срабатывает датчик низкого содержания водорода ДТ2, то один из контактов датчика включает катушку К8, отвечающую за вывод этого газа с установки, а второй кон</w:t>
+      </w:r>
+      <w:r>
+        <w:rPr>
+          <w:rFonts w:ascii="Times New Roman" w:eastAsia="Times New Roman" w:hAnsi="Times New Roman"/>
+          <w:sz w:val="28"/>
+          <w:szCs w:val="28"/>
+          <w:lang w:eastAsia="ru-RU"/>
+        </w:rPr>
+        <w:t>такт датчика дополнительно включает кадушку К6, отвечающую за подачу водородсодержащего газа со стороны.</w:t>
+      </w:r>
     </w:p>
     <w:p>
       <w:pPr>
@@ -2909,10 +3301,151 @@
           <w:szCs w:val="28"/>
         </w:rPr>
       </w:pPr>
-      <w:r>
-        <w:rPr>
-          <w:rFonts w:ascii="Times New Roman" w:hAnsi="Times New Roman"/>
-          <w:b/>
+    </w:p>
+    <w:p>
+      <w:pPr>
+        <w:pStyle w:val="2"/>
+      </w:pPr>
+      <w:bookmarkStart w:id="6" w:name="_Toc118909696"/>
+      <w:r>
+        <w:t xml:space="preserve">2.2 </w:t>
+      </w:r>
+      <w:r>
+        <w:t>Разработка алгоритма работы</w:t>
+      </w:r>
+      <w:bookmarkEnd w:id="6"/>
+    </w:p>
+    <w:p>
+      <w:pPr>
+        <w:spacing w:line="360" w:lineRule="auto"/>
+        <w:ind w:firstLine="709"/>
+        <w:jc w:val="both"/>
+        <w:rPr>
+          <w:sz w:val="28"/>
+          <w:szCs w:val="28"/>
+        </w:rPr>
+      </w:pPr>
+      <w:r>
+        <w:rPr>
+          <w:sz w:val="28"/>
+          <w:szCs w:val="28"/>
+        </w:rPr>
+        <w:t xml:space="preserve">Нефть поступает в ректификационные колонны на атмосферную перегонку (перегонку при атмосферном давлении), где разделяется на несколько фракций: лёгкую и тяжёлую бензиновые фракции керосиновую фракцию дизельную фракцию </w:t>
+      </w:r>
+      <w:r>
+        <w:rPr>
+          <w:sz w:val="28"/>
+          <w:szCs w:val="28"/>
+        </w:rPr>
+        <w:t>и остаток атмосферной перегонки – мазут. Перед тем как закачать в колонну нефть нагревают в трубчатой печи до температуры 360-390</w:t>
+      </w:r>
+      <w:r>
+        <w:rPr>
+          <w:sz w:val="28"/>
+          <w:szCs w:val="28"/>
+          <w:vertAlign w:val="superscript"/>
+        </w:rPr>
+        <w:t>о</w:t>
+      </w:r>
+      <w:r>
+        <w:rPr>
+          <w:sz w:val="28"/>
+          <w:szCs w:val="28"/>
+        </w:rPr>
+        <w:t xml:space="preserve">С. Бензин переходит в пар, а жидкая фаза с высокой температурой кипения представляет мазут. Мазут стекает вниз, а углеводороды в парообразном состоянии поднимаются вверх. Не сконденсировавшиеся пары углеводородов направляются на газофракционирование, где из них получают сухой газ пропан бутан и бензиновую фракцию. Жидкие парафины, извлеченные из средних </w:t>
+      </w:r>
+      <w:r>
+        <w:rPr>
+          <w:sz w:val="28"/>
+          <w:szCs w:val="28"/>
+        </w:rPr>
+        <w:lastRenderedPageBreak/>
+        <w:t>дистиллятов нефти, являются сырьем для производства основных составляющих любого синтетического моющего средства в частности линейных алкилбензола (ЛАБ), алкилбензолсульфоната (ЛАБС) и алкилбензолсульфоновой кислоты (ЛАБСК)</w:t>
+      </w:r>
+    </w:p>
+    <w:p>
+      <w:pPr>
+        <w:pStyle w:val="2"/>
+      </w:pPr>
+      <w:bookmarkStart w:id="7" w:name="_Toc118909697"/>
+      <w:r>
+        <w:t xml:space="preserve">2.3 </w:t>
+      </w:r>
+      <w:r>
+        <w:t>Разработка программного модуля</w:t>
+      </w:r>
+      <w:bookmarkEnd w:id="7"/>
+    </w:p>
+    <w:p>
+      <w:pPr>
+        <w:spacing w:line="360" w:lineRule="auto"/>
+        <w:ind w:firstLine="709"/>
+        <w:jc w:val="both"/>
+        <w:rPr>
+          <w:sz w:val="28"/>
+          <w:szCs w:val="28"/>
+        </w:rPr>
+      </w:pPr>
+      <w:r>
+        <w:rPr>
+          <w:sz w:val="28"/>
+          <w:szCs w:val="28"/>
+        </w:rPr>
+        <w:t xml:space="preserve">Включение сырьевого насоса </w:t>
+      </w:r>
+      <w:r>
+        <w:rPr>
+          <w:sz w:val="28"/>
+          <w:szCs w:val="28"/>
+          <w:lang w:val="en-US"/>
+        </w:rPr>
+        <w:t>Q</w:t>
+      </w:r>
+      <w:r>
+        <w:rPr>
+          <w:sz w:val="28"/>
+          <w:szCs w:val="28"/>
+        </w:rPr>
+        <w:t xml:space="preserve">0.1, </w:t>
+      </w:r>
+      <w:r>
+        <w:rPr>
+          <w:sz w:val="28"/>
+          <w:szCs w:val="28"/>
+        </w:rPr>
+        <w:t xml:space="preserve">при нажатии на кнопку пуска </w:t>
+      </w:r>
+      <w:r>
+        <w:rPr>
+          <w:sz w:val="28"/>
+          <w:szCs w:val="28"/>
+          <w:lang w:val="en-US"/>
+        </w:rPr>
+        <w:t>I</w:t>
+      </w:r>
+      <w:r>
+        <w:rPr>
+          <w:sz w:val="28"/>
+          <w:szCs w:val="28"/>
+        </w:rPr>
+        <w:t xml:space="preserve">0.1, отключение </w:t>
+      </w:r>
+      <w:r>
+        <w:rPr>
+          <w:sz w:val="28"/>
+          <w:szCs w:val="28"/>
+        </w:rPr>
+        <w:t xml:space="preserve">датчиком </w:t>
+      </w:r>
+      <w:r>
+        <w:rPr>
+          <w:sz w:val="28"/>
+          <w:szCs w:val="28"/>
+        </w:rPr>
+        <w:t>давления</w:t>
+      </w:r>
+      <w:r>
+        <w:rPr>
           <w:sz w:val="28"/>
           <w:szCs w:val="28"/>
         </w:rPr>
@@ -2920,157 +3453,454 @@
       </w:r>
       <w:r>
         <w:rPr>
-          <w:rFonts w:ascii="Times New Roman" w:hAnsi="Times New Roman"/>
-          <w:sz w:val="28"/>
-          <w:szCs w:val="28"/>
-        </w:rPr>
-        <w:t>Принципиальная электрическая схема установки предназначена для автоматизации технологического процесса.</w:t>
-      </w:r>
-    </w:p>
-    <w:p>
-      <w:pPr>
-        <w:pStyle w:val="a4"/>
-        <w:spacing w:after="0" w:line="360" w:lineRule="auto"/>
-        <w:ind w:left="0" w:firstLine="454"/>
+          <w:sz w:val="28"/>
+          <w:szCs w:val="28"/>
+          <w:lang w:val="en-US"/>
+        </w:rPr>
+        <w:t>I</w:t>
+      </w:r>
+      <w:r>
+        <w:rPr>
+          <w:sz w:val="28"/>
+          <w:szCs w:val="28"/>
+        </w:rPr>
+        <w:t>0.1</w:t>
+      </w:r>
+    </w:p>
+    <w:p>
+      <w:pPr>
+        <w:spacing w:line="360" w:lineRule="auto"/>
+        <w:ind w:firstLine="709"/>
         <w:jc w:val="both"/>
         <w:rPr>
-          <w:rFonts w:ascii="Times New Roman" w:hAnsi="Times New Roman"/>
-          <w:sz w:val="28"/>
-          <w:szCs w:val="28"/>
-        </w:rPr>
-      </w:pPr>
-      <w:r>
-        <w:rPr>
-          <w:rFonts w:ascii="Times New Roman" w:hAnsi="Times New Roman"/>
-          <w:sz w:val="28"/>
-          <w:szCs w:val="28"/>
-        </w:rPr>
-        <w:t xml:space="preserve"> При нажатии на кнопку пуска </w:t>
-      </w:r>
-      <w:r>
-        <w:rPr>
-          <w:rFonts w:ascii="Times New Roman" w:hAnsi="Times New Roman"/>
+          <w:sz w:val="28"/>
+          <w:szCs w:val="28"/>
+        </w:rPr>
+      </w:pPr>
+      <w:r>
+        <w:rPr>
+          <w:noProof/>
+          <w:sz w:val="28"/>
+          <w:szCs w:val="28"/>
+        </w:rPr>
+        <w:pict>
+          <v:shapetype id="_x0000_t75" coordsize="21600,21600" o:spt="75" o:preferrelative="t" path="m@4@5l@4@11@9@11@9@5xe" filled="f" stroked="f">
+            <v:stroke joinstyle="miter"/>
+            <v:formulas>
+              <v:f eqn="if lineDrawn pixelLineWidth 0"/>
+              <v:f eqn="sum @0 1 0"/>
+              <v:f eqn="sum 0 0 @1"/>
+              <v:f eqn="prod @2 1 2"/>
+              <v:f eqn="prod @3 21600 pixelWidth"/>
+              <v:f eqn="prod @3 21600 pixelHeight"/>
+              <v:f eqn="sum @0 0 1"/>
+              <v:f eqn="prod @6 1 2"/>
+              <v:f eqn="prod @7 21600 pixelWidth"/>
+              <v:f eqn="sum @8 21600 0"/>
+              <v:f eqn="prod @7 21600 pixelHeight"/>
+              <v:f eqn="sum @10 21600 0"/>
+            </v:formulas>
+            <v:path o:extrusionok="f" gradientshapeok="t" o:connecttype="rect"/>
+            <o:lock v:ext="edit" aspectratio="t"/>
+          </v:shapetype>
+          <v:shape id="_x0000_i1025" type="#_x0000_t75" style="width:376.5pt;height:45pt">
+            <v:imagedata r:id="rId8" o:title="1"/>
+          </v:shape>
+        </w:pict>
+      </w:r>
+    </w:p>
+    <w:p>
+      <w:pPr>
+        <w:spacing w:line="360" w:lineRule="auto"/>
+        <w:ind w:firstLine="709"/>
+        <w:jc w:val="both"/>
+        <w:rPr>
+          <w:sz w:val="28"/>
+          <w:szCs w:val="28"/>
+        </w:rPr>
+      </w:pPr>
+      <w:r>
+        <w:rPr>
+          <w:sz w:val="28"/>
+          <w:szCs w:val="28"/>
+        </w:rPr>
+        <w:t xml:space="preserve">Включение </w:t>
+      </w:r>
+      <w:r>
+        <w:rPr>
+          <w:sz w:val="28"/>
+          <w:szCs w:val="28"/>
+        </w:rPr>
+        <w:t xml:space="preserve">датчиком </w:t>
+      </w:r>
+      <w:r>
+        <w:rPr>
+          <w:sz w:val="28"/>
+          <w:szCs w:val="28"/>
+        </w:rPr>
+        <w:t xml:space="preserve">давления </w:t>
+      </w:r>
+      <w:r>
+        <w:rPr>
           <w:sz w:val="28"/>
           <w:szCs w:val="28"/>
           <w:lang w:val="en-US"/>
         </w:rPr>
-        <w:t>SB</w:t>
-      </w:r>
-      <w:r>
-        <w:rPr>
-          <w:rFonts w:ascii="Times New Roman" w:hAnsi="Times New Roman"/>
-          <w:sz w:val="28"/>
-          <w:szCs w:val="28"/>
-        </w:rPr>
-        <w:t xml:space="preserve">1 срабатывает катушка К1, отвечающая за включение насоса, который подает дизельное топливо (сырье) на смешение с водородосодержащим газом. При срабатывании катушки К1, один из её контактов замыкается, тем самым включая реле времени РВ1, отвечающее за таймер подачи сырья на смешение с водородосодержащим газом. Поле срабатывания таймера, один из контактов реле времени РВ1 размыкается, </w:t>
-      </w:r>
-      <w:r>
-        <w:rPr>
-          <w:rFonts w:ascii="Times New Roman" w:hAnsi="Times New Roman"/>
-          <w:sz w:val="28"/>
-          <w:szCs w:val="28"/>
-        </w:rPr>
-        <w:t>отключая катушку К1, включавшую насос подачи сырья, а второй контакт реле времени РВ1 замыкается, тем самым срабатывается катушка К2, включающая нагревательный элементы подогрев</w:t>
-      </w:r>
-      <w:r>
-        <w:rPr>
-          <w:rFonts w:ascii="Times New Roman" w:hAnsi="Times New Roman"/>
-          <w:sz w:val="28"/>
-          <w:szCs w:val="28"/>
-        </w:rPr>
-        <w:t>а смеси газа и сырья. При срабатывании датчика температуры ДТ1, катушка включения нагревательного элемента К2 отключается, а зачем включается катушка К3, отвечающая за включение подачи подогретой смеси в реакторы гидроочистки Р-1</w:t>
-      </w:r>
-      <w:r>
-        <w:rPr>
-          <w:rFonts w:ascii="Times New Roman" w:hAnsi="Times New Roman"/>
-          <w:sz w:val="28"/>
-          <w:szCs w:val="28"/>
-        </w:rPr>
-        <w:t xml:space="preserve"> и Р-2. При срабатывании катушки</w:t>
-      </w:r>
-      <w:r>
-        <w:rPr>
-          <w:rFonts w:ascii="Times New Roman" w:hAnsi="Times New Roman"/>
-          <w:sz w:val="28"/>
-          <w:szCs w:val="28"/>
-        </w:rPr>
-        <w:t xml:space="preserve"> К3, один из её контактов замыка</w:t>
-      </w:r>
-      <w:r>
-        <w:rPr>
-          <w:rFonts w:ascii="Times New Roman" w:hAnsi="Times New Roman"/>
-          <w:sz w:val="28"/>
-          <w:szCs w:val="28"/>
-        </w:rPr>
-        <w:t>ясь, включает</w:t>
-      </w:r>
-      <w:r>
-        <w:rPr>
-          <w:rFonts w:ascii="Times New Roman" w:hAnsi="Times New Roman"/>
-          <w:sz w:val="28"/>
-          <w:szCs w:val="28"/>
-        </w:rPr>
-        <w:t xml:space="preserve"> реле времени РВ2, отвечающее за таймер</w:t>
-      </w:r>
-      <w:r>
-        <w:rPr>
-          <w:rFonts w:ascii="Times New Roman" w:hAnsi="Times New Roman"/>
-          <w:sz w:val="28"/>
-          <w:szCs w:val="28"/>
-        </w:rPr>
-        <w:t xml:space="preserve"> времени</w:t>
-      </w:r>
-      <w:r>
-        <w:rPr>
-          <w:rFonts w:ascii="Times New Roman" w:hAnsi="Times New Roman"/>
-          <w:sz w:val="28"/>
-          <w:szCs w:val="28"/>
-        </w:rPr>
-        <w:t xml:space="preserve"> подачи подогрето</w:t>
-      </w:r>
-      <w:r>
-        <w:rPr>
-          <w:rFonts w:ascii="Times New Roman" w:hAnsi="Times New Roman"/>
-          <w:sz w:val="28"/>
-          <w:szCs w:val="28"/>
-        </w:rPr>
-        <w:t>й смеси</w:t>
-      </w:r>
-      <w:r>
-        <w:rPr>
-          <w:rFonts w:ascii="Times New Roman" w:hAnsi="Times New Roman"/>
-          <w:sz w:val="28"/>
-          <w:szCs w:val="28"/>
-        </w:rPr>
-        <w:t xml:space="preserve"> в ректоры Р-1 и Р-2, и </w:t>
-      </w:r>
-      <w:r>
-        <w:rPr>
-          <w:rFonts w:ascii="Times New Roman" w:hAnsi="Times New Roman"/>
-          <w:sz w:val="28"/>
-          <w:szCs w:val="28"/>
-        </w:rPr>
-        <w:t xml:space="preserve">реакцию в них. </w:t>
-      </w:r>
-      <w:r>
-        <w:rPr>
-          <w:rFonts w:ascii="Times New Roman" w:hAnsi="Times New Roman"/>
-          <w:sz w:val="28"/>
-          <w:szCs w:val="28"/>
-        </w:rPr>
-        <w:t>Поле срабатывания таймера, один из контактов реле времени РВ2 размыкается, отключая катушку К3, а второй контакт реле времени РВ2 замыкается, тем самым включается катушка К4, отвечающая за срабатывание насоса подачи смеси из реакторов в сепаратор высокого давления С-1. При срабатывании катушки К</w:t>
-      </w:r>
-      <w:r>
-        <w:rPr>
-          <w:rFonts w:ascii="Times New Roman" w:hAnsi="Times New Roman"/>
-          <w:sz w:val="28"/>
-          <w:szCs w:val="28"/>
-        </w:rPr>
-        <w:t>4 один из её контактов замыкаясь, включает реле времени РВ3</w:t>
-      </w:r>
-      <w:r>
-        <w:rPr>
-          <w:rFonts w:ascii="Times New Roman" w:hAnsi="Times New Roman"/>
+        <w:t>I</w:t>
+      </w:r>
+      <w:r>
+        <w:rPr>
+          <w:sz w:val="28"/>
+          <w:szCs w:val="28"/>
+        </w:rPr>
+        <w:t>0.1</w:t>
+      </w:r>
+      <w:r>
+        <w:rPr>
+          <w:sz w:val="28"/>
+          <w:szCs w:val="28"/>
+        </w:rPr>
+        <w:t xml:space="preserve"> </w:t>
+      </w:r>
+      <w:r>
+        <w:rPr>
+          <w:sz w:val="28"/>
+          <w:szCs w:val="28"/>
+        </w:rPr>
+        <w:t xml:space="preserve">срабатывает </w:t>
+      </w:r>
+      <w:r>
+        <w:rPr>
+          <w:sz w:val="28"/>
+          <w:szCs w:val="28"/>
+        </w:rPr>
+        <w:t>колонна</w:t>
+      </w:r>
+      <w:r>
+        <w:rPr>
+          <w:sz w:val="28"/>
+          <w:szCs w:val="28"/>
+        </w:rPr>
+        <w:t xml:space="preserve">, отключение </w:t>
+      </w:r>
+      <w:r>
+        <w:rPr>
+          <w:sz w:val="28"/>
+          <w:szCs w:val="28"/>
+        </w:rPr>
+        <w:t>таймером</w:t>
+      </w:r>
+      <w:r>
+        <w:rPr>
+          <w:sz w:val="28"/>
+          <w:szCs w:val="28"/>
+        </w:rPr>
+        <w:t xml:space="preserve"> </w:t>
+      </w:r>
+      <w:r>
+        <w:rPr>
+          <w:sz w:val="28"/>
+          <w:szCs w:val="28"/>
+        </w:rPr>
+        <w:t>Т1</w:t>
+      </w:r>
+    </w:p>
+    <w:p>
+      <w:pPr>
+        <w:spacing w:line="360" w:lineRule="auto"/>
+        <w:ind w:firstLine="709"/>
+        <w:jc w:val="both"/>
+        <w:rPr>
+          <w:sz w:val="28"/>
+          <w:szCs w:val="28"/>
+        </w:rPr>
+      </w:pPr>
+      <w:r>
+        <w:rPr>
+          <w:noProof/>
+          <w:sz w:val="28"/>
+          <w:szCs w:val="28"/>
+        </w:rPr>
+        <w:pict>
+          <v:shape id="_x0000_i1026" type="#_x0000_t75" style="width:388.5pt;height:87.75pt">
+            <v:imagedata r:id="rId9" o:title="2"/>
+          </v:shape>
+        </w:pict>
+      </w:r>
+    </w:p>
+    <w:p>
+      <w:pPr>
+        <w:spacing w:line="360" w:lineRule="auto"/>
+        <w:ind w:firstLine="709"/>
+        <w:jc w:val="both"/>
+        <w:rPr>
+          <w:sz w:val="28"/>
+          <w:szCs w:val="28"/>
+        </w:rPr>
+      </w:pPr>
+      <w:r>
+        <w:rPr>
+          <w:sz w:val="28"/>
+          <w:szCs w:val="28"/>
+        </w:rPr>
+        <w:t xml:space="preserve">Подача в </w:t>
+      </w:r>
+      <w:r>
+        <w:rPr>
+          <w:sz w:val="28"/>
+          <w:szCs w:val="28"/>
+        </w:rPr>
+        <w:t>трубчатую печь</w:t>
+      </w:r>
+      <w:r>
+        <w:rPr>
+          <w:sz w:val="28"/>
+          <w:szCs w:val="28"/>
+        </w:rPr>
+        <w:t xml:space="preserve">, </w:t>
+      </w:r>
+      <w:r>
+        <w:rPr>
+          <w:sz w:val="28"/>
+          <w:szCs w:val="28"/>
+        </w:rPr>
+        <w:t xml:space="preserve">при срабатывании </w:t>
+      </w:r>
+      <w:r>
+        <w:rPr>
+          <w:sz w:val="28"/>
+          <w:szCs w:val="28"/>
+        </w:rPr>
+        <w:t xml:space="preserve">таймера Т1 </w:t>
+      </w:r>
+      <w:r>
+        <w:rPr>
+          <w:sz w:val="28"/>
+          <w:szCs w:val="28"/>
+        </w:rPr>
+        <w:t xml:space="preserve">и выключение </w:t>
+      </w:r>
+      <w:r>
+        <w:rPr>
+          <w:sz w:val="28"/>
+          <w:szCs w:val="28"/>
+        </w:rPr>
+        <w:t>подачи Q</w:t>
+      </w:r>
+      <w:r>
+        <w:rPr>
+          <w:sz w:val="28"/>
+          <w:szCs w:val="28"/>
+        </w:rPr>
+        <w:t xml:space="preserve">0.2 при срабатывании датчика </w:t>
+      </w:r>
+      <w:r>
+        <w:rPr>
+          <w:sz w:val="28"/>
+          <w:szCs w:val="28"/>
+        </w:rPr>
+        <w:t xml:space="preserve">давления </w:t>
+      </w:r>
+      <w:r>
+        <w:rPr>
+          <w:sz w:val="28"/>
+          <w:szCs w:val="28"/>
+          <w:lang w:val="en-US"/>
+        </w:rPr>
+        <w:t>I</w:t>
+      </w:r>
+      <w:r>
+        <w:rPr>
+          <w:sz w:val="28"/>
+          <w:szCs w:val="28"/>
+        </w:rPr>
+        <w:t>0.2</w:t>
+      </w:r>
+    </w:p>
+    <w:p>
+      <w:pPr>
+        <w:spacing w:line="360" w:lineRule="auto"/>
+        <w:ind w:firstLine="709"/>
+        <w:jc w:val="both"/>
+        <w:rPr>
+          <w:sz w:val="28"/>
+          <w:szCs w:val="28"/>
+        </w:rPr>
+      </w:pPr>
+      <w:r>
+        <w:rPr>
+          <w:noProof/>
+          <w:sz w:val="28"/>
+          <w:szCs w:val="28"/>
+        </w:rPr>
+        <w:pict>
+          <v:shape id="_x0000_i1027" type="#_x0000_t75" style="width:380.25pt;height:82.5pt">
+            <v:imagedata r:id="rId10" o:title="3"/>
+          </v:shape>
+        </w:pict>
+      </w:r>
+    </w:p>
+    <w:p>
+      <w:pPr>
+        <w:spacing w:line="360" w:lineRule="auto"/>
+        <w:ind w:firstLine="709"/>
+        <w:jc w:val="both"/>
+        <w:rPr>
+          <w:sz w:val="28"/>
+          <w:szCs w:val="28"/>
+        </w:rPr>
+      </w:pPr>
+      <w:r>
+        <w:rPr>
+          <w:sz w:val="28"/>
+          <w:szCs w:val="28"/>
+        </w:rPr>
+        <w:t xml:space="preserve">Когда сработает датчик-давления </w:t>
+      </w:r>
+      <w:r>
+        <w:rPr>
+          <w:sz w:val="28"/>
+          <w:szCs w:val="28"/>
+          <w:lang w:val="en-US"/>
+        </w:rPr>
+        <w:t>I</w:t>
+      </w:r>
+      <w:r>
+        <w:rPr>
+          <w:sz w:val="28"/>
+          <w:szCs w:val="28"/>
+        </w:rPr>
+        <w:t xml:space="preserve">0.2, включается </w:t>
+      </w:r>
+      <w:r>
+        <w:rPr>
+          <w:sz w:val="28"/>
+          <w:szCs w:val="28"/>
+        </w:rPr>
+        <w:t xml:space="preserve">трубчатую печь </w:t>
+      </w:r>
+      <w:r>
+        <w:rPr>
+          <w:sz w:val="28"/>
+          <w:szCs w:val="28"/>
+          <w:lang w:val="en-US"/>
+        </w:rPr>
+        <w:t>Q</w:t>
+      </w:r>
+      <w:r>
+        <w:rPr>
+          <w:sz w:val="28"/>
+          <w:szCs w:val="28"/>
+        </w:rPr>
+        <w:t xml:space="preserve">0.3, до срабатывания </w:t>
+      </w:r>
+      <w:r>
+        <w:rPr>
+          <w:sz w:val="28"/>
+          <w:szCs w:val="28"/>
+        </w:rPr>
+        <w:t>датчика температуры</w:t>
+      </w:r>
+      <w:r>
+        <w:rPr>
+          <w:sz w:val="28"/>
+          <w:szCs w:val="28"/>
+        </w:rPr>
+        <w:t xml:space="preserve"> </w:t>
+      </w:r>
+      <w:r>
+        <w:rPr>
+          <w:sz w:val="28"/>
+          <w:szCs w:val="28"/>
+          <w:lang w:val="en-US"/>
+        </w:rPr>
+        <w:t>I</w:t>
+      </w:r>
+      <w:r>
+        <w:rPr>
+          <w:sz w:val="28"/>
+          <w:szCs w:val="28"/>
+        </w:rPr>
+        <w:t>0.3</w:t>
+      </w:r>
+      <w:r>
+        <w:rPr>
+          <w:sz w:val="28"/>
+          <w:szCs w:val="28"/>
+        </w:rPr>
+        <w:t>.</w:t>
+      </w:r>
+    </w:p>
+    <w:p>
+      <w:pPr>
+        <w:spacing w:line="360" w:lineRule="auto"/>
+        <w:ind w:firstLine="709"/>
+        <w:jc w:val="both"/>
+        <w:rPr>
+          <w:sz w:val="28"/>
+          <w:szCs w:val="28"/>
+        </w:rPr>
+      </w:pPr>
+      <w:r>
+        <w:rPr>
+          <w:sz w:val="28"/>
+          <w:szCs w:val="28"/>
+        </w:rPr>
+        <w:t xml:space="preserve">  </w:t>
+      </w:r>
+      <w:r>
+        <w:rPr>
+          <w:noProof/>
+          <w:sz w:val="28"/>
+          <w:szCs w:val="28"/>
+        </w:rPr>
+        <w:pict>
+          <v:shape id="_x0000_i1028" type="#_x0000_t75" style="width:385.5pt;height:54.75pt">
+            <v:imagedata r:id="rId11" o:title="4"/>
+          </v:shape>
+        </w:pict>
+      </w:r>
+    </w:p>
+    <w:p>
+      <w:pPr>
+        <w:spacing w:line="360" w:lineRule="auto"/>
+        <w:ind w:firstLine="709"/>
+        <w:jc w:val="both"/>
+        <w:rPr>
+          <w:sz w:val="28"/>
+          <w:szCs w:val="28"/>
+        </w:rPr>
+      </w:pPr>
+      <w:r>
+        <w:rPr>
+          <w:sz w:val="28"/>
+          <w:szCs w:val="28"/>
+        </w:rPr>
+        <w:t xml:space="preserve">При срабатывании </w:t>
+      </w:r>
+      <w:r>
+        <w:rPr>
+          <w:sz w:val="28"/>
+          <w:szCs w:val="28"/>
+        </w:rPr>
+        <w:t>датчика температуры</w:t>
+      </w:r>
+      <w:r>
+        <w:rPr>
+          <w:sz w:val="28"/>
+          <w:szCs w:val="28"/>
+        </w:rPr>
+        <w:t xml:space="preserve"> </w:t>
+      </w:r>
+      <w:r>
+        <w:rPr>
+          <w:sz w:val="28"/>
+          <w:szCs w:val="28"/>
+        </w:rPr>
+        <w:t>I0.3</w:t>
+      </w:r>
+      <w:r>
+        <w:rPr>
           <w:sz w:val="28"/>
           <w:szCs w:val="28"/>
         </w:rPr>
@@ -3078,7 +3908,6 @@
       </w:r>
       <w:r>
         <w:rPr>
-          <w:rFonts w:ascii="Times New Roman" w:hAnsi="Times New Roman"/>
           <w:sz w:val="28"/>
           <w:szCs w:val="28"/>
         </w:rPr>
@@ -3086,80 +3915,13 @@
       </w:r>
       <w:r>
         <w:rPr>
-          <w:rFonts w:ascii="Times New Roman" w:hAnsi="Times New Roman"/>
-          <w:sz w:val="28"/>
-          <w:szCs w:val="28"/>
-        </w:rPr>
-        <w:t xml:space="preserve">отвечающее за таймер времени </w:t>
-      </w:r>
-      <w:r>
-        <w:rPr>
-          <w:rFonts w:ascii="Times New Roman" w:hAnsi="Times New Roman"/>
-          <w:sz w:val="28"/>
-          <w:szCs w:val="28"/>
-        </w:rPr>
-        <w:lastRenderedPageBreak/>
-        <w:t xml:space="preserve">подачи смеси в С-1 и реакцию в нем. Поле срабатывания таймера, один из контактов реле времени РВ3 размыкается, </w:t>
-      </w:r>
-      <w:r>
-        <w:rPr>
-          <w:rFonts w:ascii="Times New Roman" w:hAnsi="Times New Roman"/>
-          <w:sz w:val="28"/>
-          <w:szCs w:val="28"/>
-        </w:rPr>
-        <w:t>отключая катушку К4</w:t>
-      </w:r>
-      <w:r>
-        <w:rPr>
-          <w:rFonts w:ascii="Times New Roman" w:hAnsi="Times New Roman"/>
-          <w:sz w:val="28"/>
-          <w:szCs w:val="28"/>
-        </w:rPr>
-        <w:t>, а второй кон</w:t>
-      </w:r>
-      <w:r>
-        <w:rPr>
-          <w:rFonts w:ascii="Times New Roman" w:hAnsi="Times New Roman"/>
-          <w:sz w:val="28"/>
-          <w:szCs w:val="28"/>
-        </w:rPr>
-        <w:t>такт реле времени РВ3</w:t>
-      </w:r>
-      <w:r>
-        <w:rPr>
-          <w:rFonts w:ascii="Times New Roman" w:hAnsi="Times New Roman"/>
-          <w:sz w:val="28"/>
-          <w:szCs w:val="28"/>
-        </w:rPr>
-        <w:t xml:space="preserve"> замыкается, т</w:t>
-      </w:r>
-      <w:r>
-        <w:rPr>
-          <w:rFonts w:ascii="Times New Roman" w:hAnsi="Times New Roman"/>
-          <w:sz w:val="28"/>
-          <w:szCs w:val="28"/>
-        </w:rPr>
-        <w:t>ем самым включается катушка К5, отвечающую за насос подачи газа в абсорбер К-1. При срабатывании катушки К5, один из её контактов замыкаясь, включает реле времени РВ4, отвечающее за таймер времени подачи газа в абсорбер К-1 и реакцию в нем. Поле срабатывания таймера, один из контактов реле времени РВ4 размыкается, отключая катушку К5, а второй контакт реле времени РВ4 замыкается, тем самым включается катушка К6, отвечающая за подачу водородсодержащего газа со стороны</w:t>
-      </w:r>
-      <w:r>
-        <w:rPr>
-          <w:rFonts w:ascii="Times New Roman" w:hAnsi="Times New Roman"/>
-          <w:sz w:val="28"/>
-          <w:szCs w:val="28"/>
-        </w:rPr>
-        <w:t>. При срабатывании катушки К6 один из её контактов замыкаясь, включает реле времени РВ5</w:t>
-      </w:r>
-      <w:r>
-        <w:rPr>
-          <w:rFonts w:ascii="Times New Roman" w:hAnsi="Times New Roman"/>
-          <w:sz w:val="28"/>
-          <w:szCs w:val="28"/>
-        </w:rPr>
-        <w:t>,</w:t>
-      </w:r>
-      <w:r>
-        <w:rPr>
-          <w:rFonts w:ascii="Times New Roman" w:hAnsi="Times New Roman"/>
+          <w:sz w:val="28"/>
+          <w:szCs w:val="28"/>
+        </w:rPr>
+        <w:t>включается</w:t>
+      </w:r>
+      <w:r>
+        <w:rPr>
           <w:sz w:val="28"/>
           <w:szCs w:val="28"/>
         </w:rPr>
@@ -3167,806 +3929,6 @@
       </w:r>
       <w:r>
         <w:rPr>
-          <w:rFonts w:ascii="Times New Roman" w:hAnsi="Times New Roman"/>
-          <w:sz w:val="28"/>
-          <w:szCs w:val="28"/>
-        </w:rPr>
-        <w:t>отвечающее за таймер времени подачи водородсодержащего газа со стороны. Поле срабатывания таймера, один из контактов реле времени РВ5 размыкается, отключая катушку К6, а второй контакт реле времени РВ5 замыкается, тем самым включается катушка К7, отвечающую за насос подачи газа на прием компрессора и смешивание с сырьем. Если срабатывает датчик низкого содержания водорода ДТ2, то один из контактов датчика включает катушку К8, отвечающую за вывод этого газа с установки, а второй кон</w:t>
-      </w:r>
-      <w:r>
-        <w:rPr>
-          <w:rFonts w:ascii="Times New Roman" w:hAnsi="Times New Roman"/>
-          <w:sz w:val="28"/>
-          <w:szCs w:val="28"/>
-        </w:rPr>
-        <w:t>такт датчика дополнительно включает кадушку К6, отвечающую за подачу водородсодержащего газа со стороны.</w:t>
-      </w:r>
-    </w:p>
-    <w:p>
-      <w:pPr>
-        <w:pStyle w:val="a4"/>
-        <w:spacing w:after="0" w:line="360" w:lineRule="auto"/>
-        <w:ind w:left="0" w:firstLine="454"/>
-        <w:jc w:val="both"/>
-        <w:rPr>
-          <w:rFonts w:ascii="Times New Roman" w:hAnsi="Times New Roman"/>
-          <w:sz w:val="28"/>
-          <w:szCs w:val="28"/>
-        </w:rPr>
-      </w:pPr>
-    </w:p>
-    <w:p>
-      <w:pPr>
-        <w:pStyle w:val="1"/>
-      </w:pPr>
-      <w:bookmarkStart w:id="5" w:name="_Toc118909696"/>
-      <w:r>
-        <w:t>Разработка алгоритма работы</w:t>
-      </w:r>
-      <w:bookmarkEnd w:id="5"/>
-    </w:p>
-    <w:p>
-      <w:pPr>
-        <w:pStyle w:val="a4"/>
-        <w:spacing w:after="0" w:line="360" w:lineRule="auto"/>
-        <w:ind w:left="0" w:firstLine="454"/>
-        <w:jc w:val="both"/>
-        <w:rPr>
-          <w:rFonts w:ascii="Times New Roman" w:hAnsi="Times New Roman"/>
-          <w:sz w:val="28"/>
-          <w:szCs w:val="28"/>
-        </w:rPr>
-      </w:pPr>
-    </w:p>
-    <w:p>
-      <w:pPr>
-        <w:spacing w:line="360" w:lineRule="auto"/>
-        <w:ind w:firstLine="454"/>
-        <w:jc w:val="both"/>
-        <w:rPr>
-          <w:sz w:val="28"/>
-          <w:szCs w:val="28"/>
-        </w:rPr>
-      </w:pPr>
-      <w:r>
-        <w:rPr>
-          <w:sz w:val="28"/>
-          <w:szCs w:val="28"/>
-        </w:rPr>
-        <w:t xml:space="preserve">Нефть поступает в ректификационные колонны на атмосферную перегонку (перегонку при атмосферном давлении), где разделяется на несколько фракций: лёгкую и тяжёлую бензиновые фракции керосиновую фракцию дизельную фракцию </w:t>
-      </w:r>
-      <w:r>
-        <w:rPr>
-          <w:sz w:val="28"/>
-          <w:szCs w:val="28"/>
-        </w:rPr>
-        <w:t>и остаток атмосферной перегонки – мазут. Перед тем как закачать в колонну нефть нагревают в трубчатой печи до температуры 360-390</w:t>
-      </w:r>
-      <w:r>
-        <w:rPr>
-          <w:sz w:val="28"/>
-          <w:szCs w:val="28"/>
-          <w:vertAlign w:val="superscript"/>
-        </w:rPr>
-        <w:t>о</w:t>
-      </w:r>
-      <w:r>
-        <w:rPr>
-          <w:sz w:val="28"/>
-          <w:szCs w:val="28"/>
-        </w:rPr>
-        <w:t xml:space="preserve">С. Бензин переходит в пар, а жидкая фаза с высокой температурой кипения представляет мазут. Мазут стекает вниз, а </w:t>
-      </w:r>
-      <w:r>
-        <w:rPr>
-          <w:sz w:val="28"/>
-          <w:szCs w:val="28"/>
-        </w:rPr>
-        <w:lastRenderedPageBreak/>
-        <w:t>углеводороды в парообразном состоянии поднимаются вверх. Не сконденсировавшиеся пары углеводородов направляются на газофракционирование, где из них получают сухой газ пропан бутан и бензиновую фракцию. Жидкие парафины, извлеченные из средних дистиллятов нефти, являются сырьем для производства основных составляющих любого синтетического моющего средства в частности линейных алкилбензола (ЛАБ), алкилбензолсульфоната (ЛАБС) и алкилбензолсульфоновой кислоты (ЛАБСК)</w:t>
-      </w:r>
-    </w:p>
-    <w:p>
-      <w:pPr>
-        <w:pStyle w:val="1"/>
-      </w:pPr>
-      <w:bookmarkStart w:id="6" w:name="_Toc118909697"/>
-      <w:r>
-        <w:t>Разработка программного модуля</w:t>
-      </w:r>
-      <w:bookmarkEnd w:id="6"/>
-    </w:p>
-    <w:p>
-      <w:pPr>
-        <w:spacing w:line="360" w:lineRule="auto"/>
-        <w:jc w:val="both"/>
-        <w:rPr>
-          <w:sz w:val="28"/>
-          <w:szCs w:val="28"/>
-        </w:rPr>
-      </w:pPr>
-    </w:p>
-    <w:p>
-      <w:pPr>
-        <w:spacing w:line="360" w:lineRule="auto"/>
-        <w:jc w:val="both"/>
-        <w:rPr>
-          <w:sz w:val="28"/>
-          <w:szCs w:val="28"/>
-        </w:rPr>
-      </w:pPr>
-      <w:r>
-        <w:rPr>
-          <w:sz w:val="28"/>
-          <w:szCs w:val="28"/>
-        </w:rPr>
-        <w:t xml:space="preserve">Включение сырьевого насоса </w:t>
-      </w:r>
-      <w:r>
-        <w:rPr>
-          <w:sz w:val="28"/>
-          <w:szCs w:val="28"/>
-          <w:lang w:val="en-US"/>
-        </w:rPr>
-        <w:t>Q</w:t>
-      </w:r>
-      <w:r>
-        <w:rPr>
-          <w:sz w:val="28"/>
-          <w:szCs w:val="28"/>
-        </w:rPr>
-        <w:t>0.1</w:t>
-      </w:r>
-      <w:r>
-        <w:rPr>
-          <w:sz w:val="28"/>
-          <w:szCs w:val="28"/>
-        </w:rPr>
-        <w:t xml:space="preserve">, </w:t>
-      </w:r>
-      <w:r>
-        <w:rPr>
-          <w:sz w:val="28"/>
-          <w:szCs w:val="28"/>
-        </w:rPr>
-        <w:t xml:space="preserve">при нажатии на кнопку пуска </w:t>
-      </w:r>
-      <w:r>
-        <w:rPr>
-          <w:sz w:val="28"/>
-          <w:szCs w:val="28"/>
-          <w:lang w:val="en-US"/>
-        </w:rPr>
-        <w:t>I</w:t>
-      </w:r>
-      <w:r>
-        <w:rPr>
-          <w:sz w:val="28"/>
-          <w:szCs w:val="28"/>
-        </w:rPr>
-        <w:t xml:space="preserve">0.1, отключение </w:t>
-      </w:r>
-      <w:r>
-        <w:rPr>
-          <w:sz w:val="28"/>
-          <w:szCs w:val="28"/>
-        </w:rPr>
-        <w:t xml:space="preserve">датчиком </w:t>
-      </w:r>
-      <w:r>
-        <w:rPr>
-          <w:sz w:val="28"/>
-          <w:szCs w:val="28"/>
-        </w:rPr>
-        <w:t>давления</w:t>
-      </w:r>
-      <w:r>
-        <w:rPr>
-          <w:sz w:val="28"/>
-          <w:szCs w:val="28"/>
-        </w:rPr>
-        <w:t xml:space="preserve"> </w:t>
-      </w:r>
-      <w:r>
-        <w:rPr>
-          <w:sz w:val="28"/>
-          <w:szCs w:val="28"/>
-          <w:lang w:val="en-US"/>
-        </w:rPr>
-        <w:t>I</w:t>
-      </w:r>
-      <w:r>
-        <w:rPr>
-          <w:sz w:val="28"/>
-          <w:szCs w:val="28"/>
-        </w:rPr>
-        <w:t>0.1</w:t>
-      </w:r>
-    </w:p>
-    <w:p>
-      <w:pPr>
-        <w:spacing w:line="360" w:lineRule="auto"/>
-        <w:jc w:val="both"/>
-        <w:rPr>
-          <w:sz w:val="28"/>
-          <w:szCs w:val="28"/>
-        </w:rPr>
-      </w:pPr>
-      <w:r>
-        <w:rPr>
-          <w:noProof/>
-          <w:sz w:val="28"/>
-          <w:szCs w:val="28"/>
-        </w:rPr>
-        <w:drawing>
-          <wp:inline distT="0" distB="0" distL="0" distR="0" wp14:anchorId="3EAB96AF" wp14:editId="69DFBBD0">
-            <wp:extent cx="5656521" cy="605790"/>
-            <wp:effectExtent l="0" t="0" r="1905" b="3810"/>
-            <wp:docPr id="3" name="Рисунок 3"/>
-            <wp:cNvGraphicFramePr>
-              <a:graphicFrameLocks xmlns:a="http://schemas.openxmlformats.org/drawingml/2006/main" noChangeAspect="1"/>
-            </wp:cNvGraphicFramePr>
-            <a:graphic xmlns:a="http://schemas.openxmlformats.org/drawingml/2006/main">
-              <a:graphicData uri="http://schemas.openxmlformats.org/drawingml/2006/picture">
-                <pic:pic xmlns:pic="http://schemas.openxmlformats.org/drawingml/2006/picture">
-                  <pic:nvPicPr>
-                    <pic:cNvPr id="1" name=""/>
-                    <pic:cNvPicPr/>
-                  </pic:nvPicPr>
-                  <pic:blipFill>
-                    <a:blip r:embed="rId9"/>
-                    <a:stretch>
-                      <a:fillRect/>
-                    </a:stretch>
-                  </pic:blipFill>
-                  <pic:spPr>
-                    <a:xfrm>
-                      <a:off x="0" y="0"/>
-                      <a:ext cx="5781766" cy="619203"/>
-                    </a:xfrm>
-                    <a:prstGeom prst="rect">
-                      <a:avLst/>
-                    </a:prstGeom>
-                  </pic:spPr>
-                </pic:pic>
-              </a:graphicData>
-            </a:graphic>
-          </wp:inline>
-        </w:drawing>
-      </w:r>
-    </w:p>
-    <w:p>
-      <w:pPr>
-        <w:spacing w:line="360" w:lineRule="auto"/>
-        <w:jc w:val="both"/>
-        <w:rPr>
-          <w:sz w:val="28"/>
-          <w:szCs w:val="28"/>
-        </w:rPr>
-      </w:pPr>
-      <w:r>
-        <w:rPr>
-          <w:sz w:val="28"/>
-          <w:szCs w:val="28"/>
-        </w:rPr>
-        <w:t xml:space="preserve">Включение </w:t>
-      </w:r>
-      <w:r>
-        <w:rPr>
-          <w:sz w:val="28"/>
-          <w:szCs w:val="28"/>
-        </w:rPr>
-        <w:t xml:space="preserve">датчиком </w:t>
-      </w:r>
-      <w:r>
-        <w:rPr>
-          <w:sz w:val="28"/>
-          <w:szCs w:val="28"/>
-        </w:rPr>
-        <w:t xml:space="preserve">давления </w:t>
-      </w:r>
-      <w:r>
-        <w:rPr>
-          <w:sz w:val="28"/>
-          <w:szCs w:val="28"/>
-          <w:lang w:val="en-US"/>
-        </w:rPr>
-        <w:t>I</w:t>
-      </w:r>
-      <w:r>
-        <w:rPr>
-          <w:sz w:val="28"/>
-          <w:szCs w:val="28"/>
-        </w:rPr>
-        <w:t>0.1</w:t>
-      </w:r>
-      <w:r>
-        <w:rPr>
-          <w:sz w:val="28"/>
-          <w:szCs w:val="28"/>
-        </w:rPr>
-        <w:t xml:space="preserve"> </w:t>
-      </w:r>
-      <w:r>
-        <w:rPr>
-          <w:sz w:val="28"/>
-          <w:szCs w:val="28"/>
-        </w:rPr>
-        <w:t xml:space="preserve">срабатывает </w:t>
-      </w:r>
-      <w:r>
-        <w:rPr>
-          <w:sz w:val="28"/>
-          <w:szCs w:val="28"/>
-        </w:rPr>
-        <w:t>колонна</w:t>
-      </w:r>
-      <w:r>
-        <w:rPr>
-          <w:sz w:val="28"/>
-          <w:szCs w:val="28"/>
-        </w:rPr>
-        <w:t xml:space="preserve">, отключение </w:t>
-      </w:r>
-      <w:r>
-        <w:rPr>
-          <w:sz w:val="28"/>
-          <w:szCs w:val="28"/>
-        </w:rPr>
-        <w:t>таймером</w:t>
-      </w:r>
-      <w:r>
-        <w:rPr>
-          <w:sz w:val="28"/>
-          <w:szCs w:val="28"/>
-        </w:rPr>
-        <w:t xml:space="preserve"> </w:t>
-      </w:r>
-      <w:r>
-        <w:rPr>
-          <w:sz w:val="28"/>
-          <w:szCs w:val="28"/>
-        </w:rPr>
-        <w:t>Т1</w:t>
-      </w:r>
-    </w:p>
-    <w:p>
-      <w:pPr>
-        <w:spacing w:line="360" w:lineRule="auto"/>
-        <w:jc w:val="both"/>
-        <w:rPr>
-          <w:sz w:val="28"/>
-          <w:szCs w:val="28"/>
-        </w:rPr>
-      </w:pPr>
-      <w:r>
-        <w:rPr>
-          <w:noProof/>
-          <w:sz w:val="28"/>
-          <w:szCs w:val="28"/>
-        </w:rPr>
-        <w:drawing>
-          <wp:inline distT="0" distB="0" distL="0" distR="0" wp14:anchorId="2EAE4778" wp14:editId="34CB2780">
-            <wp:extent cx="5539563" cy="721360"/>
-            <wp:effectExtent l="0" t="0" r="4445" b="2540"/>
-            <wp:docPr id="4" name="Рисунок 4"/>
-            <wp:cNvGraphicFramePr>
-              <a:graphicFrameLocks xmlns:a="http://schemas.openxmlformats.org/drawingml/2006/main" noChangeAspect="1"/>
-            </wp:cNvGraphicFramePr>
-            <a:graphic xmlns:a="http://schemas.openxmlformats.org/drawingml/2006/main">
-              <a:graphicData uri="http://schemas.openxmlformats.org/drawingml/2006/picture">
-                <pic:pic xmlns:pic="http://schemas.openxmlformats.org/drawingml/2006/picture">
-                  <pic:nvPicPr>
-                    <pic:cNvPr id="1" name=""/>
-                    <pic:cNvPicPr/>
-                  </pic:nvPicPr>
-                  <pic:blipFill>
-                    <a:blip r:embed="rId10"/>
-                    <a:stretch>
-                      <a:fillRect/>
-                    </a:stretch>
-                  </pic:blipFill>
-                  <pic:spPr>
-                    <a:xfrm>
-                      <a:off x="0" y="0"/>
-                      <a:ext cx="5587370" cy="727585"/>
-                    </a:xfrm>
-                    <a:prstGeom prst="rect">
-                      <a:avLst/>
-                    </a:prstGeom>
-                  </pic:spPr>
-                </pic:pic>
-              </a:graphicData>
-            </a:graphic>
-          </wp:inline>
-        </w:drawing>
-      </w:r>
-    </w:p>
-    <w:p>
-      <w:pPr>
-        <w:spacing w:line="360" w:lineRule="auto"/>
-        <w:jc w:val="both"/>
-        <w:rPr>
-          <w:sz w:val="28"/>
-          <w:szCs w:val="28"/>
-        </w:rPr>
-      </w:pPr>
-      <w:r>
-        <w:rPr>
-          <w:sz w:val="28"/>
-          <w:szCs w:val="28"/>
-        </w:rPr>
-        <w:t xml:space="preserve">Подача в </w:t>
-      </w:r>
-      <w:r>
-        <w:rPr>
-          <w:sz w:val="28"/>
-          <w:szCs w:val="28"/>
-        </w:rPr>
-        <w:t>трубчатую печь</w:t>
-      </w:r>
-      <w:r>
-        <w:rPr>
-          <w:sz w:val="28"/>
-          <w:szCs w:val="28"/>
-        </w:rPr>
-        <w:t xml:space="preserve">, </w:t>
-      </w:r>
-      <w:r>
-        <w:rPr>
-          <w:sz w:val="28"/>
-          <w:szCs w:val="28"/>
-        </w:rPr>
-        <w:t xml:space="preserve">при срабатывании </w:t>
-      </w:r>
-      <w:r>
-        <w:rPr>
-          <w:sz w:val="28"/>
-          <w:szCs w:val="28"/>
-        </w:rPr>
-        <w:t xml:space="preserve">таймера Т1 </w:t>
-      </w:r>
-      <w:r>
-        <w:rPr>
-          <w:sz w:val="28"/>
-          <w:szCs w:val="28"/>
-        </w:rPr>
-        <w:t xml:space="preserve">и выключение </w:t>
-      </w:r>
-      <w:r>
-        <w:rPr>
-          <w:sz w:val="28"/>
-          <w:szCs w:val="28"/>
-        </w:rPr>
-        <w:t xml:space="preserve">подачи </w:t>
-      </w:r>
-      <w:r>
-        <w:rPr>
-          <w:sz w:val="28"/>
-          <w:szCs w:val="28"/>
-        </w:rPr>
-        <w:t>Q</w:t>
-      </w:r>
-      <w:r>
-        <w:rPr>
-          <w:sz w:val="28"/>
-          <w:szCs w:val="28"/>
-        </w:rPr>
-        <w:t xml:space="preserve">0.2 при срабатывании датчика </w:t>
-      </w:r>
-      <w:r>
-        <w:rPr>
-          <w:sz w:val="28"/>
-          <w:szCs w:val="28"/>
-        </w:rPr>
-        <w:t xml:space="preserve">давления </w:t>
-      </w:r>
-      <w:r>
-        <w:rPr>
-          <w:sz w:val="28"/>
-          <w:szCs w:val="28"/>
-          <w:lang w:val="en-US"/>
-        </w:rPr>
-        <w:t>I</w:t>
-      </w:r>
-      <w:r>
-        <w:rPr>
-          <w:sz w:val="28"/>
-          <w:szCs w:val="28"/>
-        </w:rPr>
-        <w:t>0.2</w:t>
-      </w:r>
-    </w:p>
-    <w:p>
-      <w:pPr>
-        <w:spacing w:line="360" w:lineRule="auto"/>
-        <w:jc w:val="both"/>
-        <w:rPr>
-          <w:sz w:val="28"/>
-          <w:szCs w:val="28"/>
-        </w:rPr>
-      </w:pPr>
-      <w:r>
-        <w:rPr>
-          <w:noProof/>
-          <w:sz w:val="28"/>
-          <w:szCs w:val="28"/>
-        </w:rPr>
-        <w:drawing>
-          <wp:inline distT="0" distB="0" distL="0" distR="0" wp14:anchorId="5F0BFB79" wp14:editId="4ED4AF27">
-            <wp:extent cx="5641623" cy="701675"/>
-            <wp:effectExtent l="0" t="0" r="0" b="3175"/>
-            <wp:docPr id="10" name="Рисунок 10"/>
-            <wp:cNvGraphicFramePr>
-              <a:graphicFrameLocks xmlns:a="http://schemas.openxmlformats.org/drawingml/2006/main" noChangeAspect="1"/>
-            </wp:cNvGraphicFramePr>
-            <a:graphic xmlns:a="http://schemas.openxmlformats.org/drawingml/2006/main">
-              <a:graphicData uri="http://schemas.openxmlformats.org/drawingml/2006/picture">
-                <pic:pic xmlns:pic="http://schemas.openxmlformats.org/drawingml/2006/picture">
-                  <pic:nvPicPr>
-                    <pic:cNvPr id="1" name=""/>
-                    <pic:cNvPicPr/>
-                  </pic:nvPicPr>
-                  <pic:blipFill>
-                    <a:blip r:embed="rId11"/>
-                    <a:stretch>
-                      <a:fillRect/>
-                    </a:stretch>
-                  </pic:blipFill>
-                  <pic:spPr>
-                    <a:xfrm>
-                      <a:off x="0" y="0"/>
-                      <a:ext cx="5699682" cy="708896"/>
-                    </a:xfrm>
-                    <a:prstGeom prst="rect">
-                      <a:avLst/>
-                    </a:prstGeom>
-                  </pic:spPr>
-                </pic:pic>
-              </a:graphicData>
-            </a:graphic>
-          </wp:inline>
-        </w:drawing>
-      </w:r>
-    </w:p>
-    <w:p>
-      <w:pPr>
-        <w:spacing w:line="360" w:lineRule="auto"/>
-        <w:jc w:val="both"/>
-        <w:rPr>
-          <w:sz w:val="28"/>
-          <w:szCs w:val="28"/>
-        </w:rPr>
-      </w:pPr>
-      <w:r>
-        <w:rPr>
-          <w:sz w:val="28"/>
-          <w:szCs w:val="28"/>
-        </w:rPr>
-        <w:t xml:space="preserve">Когда сработает датчик-давления </w:t>
-      </w:r>
-      <w:r>
-        <w:rPr>
-          <w:sz w:val="28"/>
-          <w:szCs w:val="28"/>
-          <w:lang w:val="en-US"/>
-        </w:rPr>
-        <w:t>I</w:t>
-      </w:r>
-      <w:r>
-        <w:rPr>
-          <w:sz w:val="28"/>
-          <w:szCs w:val="28"/>
-        </w:rPr>
-        <w:t>0.2</w:t>
-      </w:r>
-      <w:r>
-        <w:rPr>
-          <w:sz w:val="28"/>
-          <w:szCs w:val="28"/>
-        </w:rPr>
-        <w:t xml:space="preserve">, включается </w:t>
-      </w:r>
-      <w:r>
-        <w:rPr>
-          <w:sz w:val="28"/>
-          <w:szCs w:val="28"/>
-        </w:rPr>
-        <w:t>трубчатую печь</w:t>
-      </w:r>
-      <w:r>
-        <w:rPr>
-          <w:sz w:val="28"/>
-          <w:szCs w:val="28"/>
-        </w:rPr>
-        <w:t xml:space="preserve"> </w:t>
-      </w:r>
-      <w:r>
-        <w:rPr>
-          <w:sz w:val="28"/>
-          <w:szCs w:val="28"/>
-          <w:lang w:val="en-US"/>
-        </w:rPr>
-        <w:t>Q</w:t>
-      </w:r>
-      <w:r>
-        <w:rPr>
-          <w:sz w:val="28"/>
-          <w:szCs w:val="28"/>
-        </w:rPr>
-        <w:t xml:space="preserve">0.3, до срабатывания </w:t>
-      </w:r>
-      <w:r>
-        <w:rPr>
-          <w:sz w:val="28"/>
-          <w:szCs w:val="28"/>
-        </w:rPr>
-        <w:t>датчика температуры</w:t>
-      </w:r>
-      <w:r>
-        <w:rPr>
-          <w:sz w:val="28"/>
-          <w:szCs w:val="28"/>
-        </w:rPr>
-        <w:t xml:space="preserve"> </w:t>
-      </w:r>
-      <w:r>
-        <w:rPr>
-          <w:sz w:val="28"/>
-          <w:szCs w:val="28"/>
-          <w:lang w:val="en-US"/>
-        </w:rPr>
-        <w:t>I</w:t>
-      </w:r>
-      <w:r>
-        <w:rPr>
-          <w:sz w:val="28"/>
-          <w:szCs w:val="28"/>
-        </w:rPr>
-        <w:t>0.3</w:t>
-      </w:r>
-      <w:r>
-        <w:rPr>
-          <w:sz w:val="28"/>
-          <w:szCs w:val="28"/>
-        </w:rPr>
-        <w:t>.</w:t>
-      </w:r>
-    </w:p>
-    <w:p>
-      <w:pPr>
-        <w:spacing w:line="360" w:lineRule="auto"/>
-        <w:jc w:val="both"/>
-        <w:rPr>
-          <w:sz w:val="28"/>
-          <w:szCs w:val="28"/>
-        </w:rPr>
-      </w:pPr>
-      <w:r>
-        <w:rPr>
-          <w:sz w:val="28"/>
-          <w:szCs w:val="28"/>
-        </w:rPr>
-        <w:t xml:space="preserve">  </w:t>
-      </w:r>
-      <w:r>
-        <w:rPr>
-          <w:noProof/>
-          <w:sz w:val="28"/>
-          <w:szCs w:val="28"/>
-        </w:rPr>
-        <w:drawing>
-          <wp:inline distT="0" distB="0" distL="0" distR="0" wp14:anchorId="7D985F3B" wp14:editId="4AA3234F">
-            <wp:extent cx="5471741" cy="627321"/>
-            <wp:effectExtent l="0" t="0" r="0" b="1905"/>
-            <wp:docPr id="12" name="Рисунок 12"/>
-            <wp:cNvGraphicFramePr>
-              <a:graphicFrameLocks xmlns:a="http://schemas.openxmlformats.org/drawingml/2006/main" noChangeAspect="1"/>
-            </wp:cNvGraphicFramePr>
-            <a:graphic xmlns:a="http://schemas.openxmlformats.org/drawingml/2006/main">
-              <a:graphicData uri="http://schemas.openxmlformats.org/drawingml/2006/picture">
-                <pic:pic xmlns:pic="http://schemas.openxmlformats.org/drawingml/2006/picture">
-                  <pic:nvPicPr>
-                    <pic:cNvPr id="1" name=""/>
-                    <pic:cNvPicPr/>
-                  </pic:nvPicPr>
-                  <pic:blipFill>
-                    <a:blip r:embed="rId12"/>
-                    <a:stretch>
-                      <a:fillRect/>
-                    </a:stretch>
-                  </pic:blipFill>
-                  <pic:spPr>
-                    <a:xfrm>
-                      <a:off x="0" y="0"/>
-                      <a:ext cx="5574376" cy="639088"/>
-                    </a:xfrm>
-                    <a:prstGeom prst="rect">
-                      <a:avLst/>
-                    </a:prstGeom>
-                  </pic:spPr>
-                </pic:pic>
-              </a:graphicData>
-            </a:graphic>
-          </wp:inline>
-        </w:drawing>
-      </w:r>
-    </w:p>
-    <w:p>
-      <w:pPr>
-        <w:spacing w:line="360" w:lineRule="auto"/>
-        <w:jc w:val="both"/>
-        <w:rPr>
-          <w:sz w:val="28"/>
-          <w:szCs w:val="28"/>
-        </w:rPr>
-      </w:pPr>
-      <w:r>
-        <w:rPr>
-          <w:sz w:val="28"/>
-          <w:szCs w:val="28"/>
-        </w:rPr>
-        <w:lastRenderedPageBreak/>
-        <w:t xml:space="preserve">При срабатывании </w:t>
-      </w:r>
-      <w:r>
-        <w:rPr>
-          <w:sz w:val="28"/>
-          <w:szCs w:val="28"/>
-        </w:rPr>
-        <w:t>датчика температуры</w:t>
-      </w:r>
-      <w:r>
-        <w:rPr>
-          <w:sz w:val="28"/>
-          <w:szCs w:val="28"/>
-        </w:rPr>
-        <w:t xml:space="preserve"> </w:t>
-      </w:r>
-      <w:r>
-        <w:rPr>
-          <w:sz w:val="28"/>
-          <w:szCs w:val="28"/>
-        </w:rPr>
-        <w:t>I</w:t>
-      </w:r>
-      <w:r>
-        <w:rPr>
-          <w:sz w:val="28"/>
-          <w:szCs w:val="28"/>
-        </w:rPr>
-        <w:t>0.3</w:t>
-      </w:r>
-      <w:r>
-        <w:rPr>
-          <w:sz w:val="28"/>
-          <w:szCs w:val="28"/>
-        </w:rPr>
-        <w:t>,</w:t>
-      </w:r>
-      <w:r>
-        <w:rPr>
-          <w:sz w:val="28"/>
-          <w:szCs w:val="28"/>
-        </w:rPr>
-        <w:t xml:space="preserve"> </w:t>
-      </w:r>
-      <w:r>
-        <w:rPr>
-          <w:sz w:val="28"/>
-          <w:szCs w:val="28"/>
-        </w:rPr>
-        <w:t>включается</w:t>
-      </w:r>
-      <w:r>
-        <w:rPr>
-          <w:sz w:val="28"/>
-          <w:szCs w:val="28"/>
-        </w:rPr>
-        <w:t xml:space="preserve"> </w:t>
-      </w:r>
-      <w:r>
-        <w:rPr>
           <w:sz w:val="28"/>
           <w:szCs w:val="28"/>
         </w:rPr>
@@ -3979,20 +3941,13 @@
         </w:rPr>
         <w:t xml:space="preserve"> в </w:t>
       </w:r>
-      <w:hyperlink r:id="rId13" w:tgtFrame="_blank" w:history="1">
+      <w:hyperlink r:id="rId12" w:tgtFrame="_blank" w:history="1">
         <w:r>
           <w:rPr>
             <w:sz w:val="28"/>
             <w:szCs w:val="28"/>
           </w:rPr>
-          <w:t xml:space="preserve"> газофракционирующую</w:t>
-        </w:r>
-        <w:r>
-          <w:rPr>
-            <w:sz w:val="28"/>
-            <w:szCs w:val="28"/>
-          </w:rPr>
-          <w:t xml:space="preserve"> установк</w:t>
+          <w:t xml:space="preserve"> газофракционирующую установк</w:t>
         </w:r>
       </w:hyperlink>
       <w:r>
@@ -4042,16 +3997,30 @@
     <w:p>
       <w:pPr>
         <w:spacing w:line="360" w:lineRule="auto"/>
+        <w:ind w:firstLine="709"/>
         <w:jc w:val="both"/>
         <w:rPr>
           <w:sz w:val="28"/>
           <w:szCs w:val="28"/>
         </w:rPr>
       </w:pPr>
-    </w:p>
-    <w:p>
-      <w:pPr>
-        <w:spacing w:line="360" w:lineRule="auto"/>
+      <w:r>
+        <w:rPr>
+          <w:sz w:val="28"/>
+          <w:szCs w:val="28"/>
+        </w:rPr>
+        <w:lastRenderedPageBreak/>
+        <w:pict>
+          <v:shape id="_x0000_i1029" type="#_x0000_t75" style="width:392.25pt;height:62.25pt">
+            <v:imagedata r:id="rId13" o:title="5"/>
+          </v:shape>
+        </w:pict>
+      </w:r>
+    </w:p>
+    <w:p>
+      <w:pPr>
+        <w:spacing w:line="360" w:lineRule="auto"/>
+        <w:ind w:firstLine="709"/>
         <w:jc w:val="both"/>
         <w:rPr>
           <w:sz w:val="28"/>
@@ -4100,14 +4069,7 @@
             <w:sz w:val="28"/>
             <w:szCs w:val="28"/>
           </w:rPr>
-          <w:t xml:space="preserve"> газофракционирующей</w:t>
-        </w:r>
-        <w:r>
-          <w:rPr>
-            <w:sz w:val="28"/>
-            <w:szCs w:val="28"/>
-          </w:rPr>
-          <w:t xml:space="preserve"> установк</w:t>
+          <w:t xml:space="preserve"> газофракционирующей установк</w:t>
         </w:r>
       </w:hyperlink>
       <w:r>
@@ -4150,16 +4112,29 @@
     <w:p>
       <w:pPr>
         <w:spacing w:line="360" w:lineRule="auto"/>
+        <w:ind w:firstLine="709"/>
         <w:jc w:val="both"/>
         <w:rPr>
           <w:sz w:val="28"/>
           <w:szCs w:val="28"/>
         </w:rPr>
       </w:pPr>
-    </w:p>
-    <w:p>
-      <w:pPr>
-        <w:spacing w:line="360" w:lineRule="auto"/>
+      <w:r>
+        <w:rPr>
+          <w:sz w:val="28"/>
+          <w:szCs w:val="28"/>
+        </w:rPr>
+        <w:pict>
+          <v:shape id="_x0000_i1030" type="#_x0000_t75" style="width:384.75pt;height:70.5pt">
+            <v:imagedata r:id="rId15" o:title="6"/>
+          </v:shape>
+        </w:pict>
+      </w:r>
+    </w:p>
+    <w:p>
+      <w:pPr>
+        <w:spacing w:line="360" w:lineRule="auto"/>
+        <w:ind w:firstLine="709"/>
         <w:jc w:val="both"/>
         <w:rPr>
           <w:sz w:val="28"/>
@@ -4252,14 +4227,34 @@
         </w:rPr>
         <w:t>0.5</w:t>
       </w:r>
-      <w:bookmarkStart w:id="7" w:name="_GoBack"/>
-      <w:bookmarkEnd w:id="7"/>
-    </w:p>
-    <w:p>
-      <w:pPr>
-        <w:spacing w:line="360" w:lineRule="auto"/>
+    </w:p>
+    <w:p>
+      <w:pPr>
+        <w:spacing w:line="360" w:lineRule="auto"/>
+        <w:ind w:firstLine="709"/>
         <w:jc w:val="both"/>
         <w:rPr>
+          <w:sz w:val="28"/>
+          <w:szCs w:val="28"/>
+        </w:rPr>
+      </w:pPr>
+      <w:r>
+        <w:rPr>
+          <w:sz w:val="28"/>
+          <w:szCs w:val="28"/>
+        </w:rPr>
+        <w:pict>
+          <v:shape id="_x0000_i1031" type="#_x0000_t75" style="width:384.75pt;height:68.25pt">
+            <v:imagedata r:id="rId16" o:title="7"/>
+          </v:shape>
+        </w:pict>
+      </w:r>
+    </w:p>
+    <w:p>
+      <w:pPr>
+        <w:spacing w:line="360" w:lineRule="auto"/>
+        <w:jc w:val="both"/>
+        <w:rPr>
           <w:b/>
           <w:sz w:val="28"/>
           <w:szCs w:val="28"/>
@@ -4284,48 +4279,170 @@
     </w:p>
     <w:p>
       <w:pPr>
-        <w:pStyle w:val="a"/>
+        <w:pStyle w:val="1"/>
       </w:pPr>
       <w:r>
         <w:lastRenderedPageBreak/>
-        <w:t xml:space="preserve"> </w:t>
-      </w:r>
-      <w:r>
-        <w:t xml:space="preserve">   </w:t>
-      </w:r>
-      <w:r>
-        <w:t xml:space="preserve"> </w:t>
-      </w:r>
-      <w:r>
-        <w:t xml:space="preserve"> </w:t>
-      </w:r>
-      <w:r>
         <w:t>Расчетная часть</w:t>
       </w:r>
     </w:p>
     <w:p>
       <w:pPr>
-        <w:spacing w:line="360" w:lineRule="auto"/>
+        <w:pStyle w:val="2"/>
+      </w:pPr>
+      <w:r>
+        <w:t xml:space="preserve">3.1 </w:t>
+      </w:r>
+      <w:r>
+        <w:t xml:space="preserve">Расчет </w:t>
+      </w:r>
+      <w:r>
+        <w:t>надежности</w:t>
+      </w:r>
+    </w:p>
+    <w:p>
+      <w:pPr>
+        <w:spacing w:line="360" w:lineRule="auto"/>
+        <w:ind w:firstLine="709"/>
         <w:jc w:val="both"/>
         <w:rPr>
-          <w:b/>
-          <w:sz w:val="28"/>
-          <w:szCs w:val="28"/>
-        </w:rPr>
-      </w:pPr>
-    </w:p>
-    <w:p>
-      <w:pPr>
-        <w:pStyle w:val="3"/>
-      </w:pPr>
-      <w:r>
-        <w:t xml:space="preserve"> </w:t>
-      </w:r>
-      <w:r>
-        <w:t xml:space="preserve">Расчет </w:t>
-      </w:r>
-      <w:r>
-        <w:t>надежности</w:t>
+          <w:sz w:val="28"/>
+          <w:szCs w:val="28"/>
+        </w:rPr>
+      </w:pPr>
+      <w:r>
+        <w:rPr>
+          <w:sz w:val="28"/>
+          <w:szCs w:val="28"/>
+        </w:rPr>
+        <w:t xml:space="preserve">  </w:t>
+      </w:r>
+      <w:r>
+        <w:rPr>
+          <w:sz w:val="28"/>
+          <w:szCs w:val="28"/>
+        </w:rPr>
+        <w:t xml:space="preserve">Надежность – </w:t>
+      </w:r>
+      <w:proofErr w:type="gramStart"/>
+      <w:r>
+        <w:rPr>
+          <w:sz w:val="28"/>
+          <w:szCs w:val="28"/>
+        </w:rPr>
+        <w:t>особое</w:t>
+      </w:r>
+      <w:r>
+        <w:rPr>
+          <w:sz w:val="28"/>
+          <w:szCs w:val="28"/>
+          <w:lang w:val="en-US"/>
+        </w:rPr>
+        <w:t> </w:t>
+      </w:r>
+      <w:r>
+        <w:rPr>
+          <w:sz w:val="28"/>
+          <w:szCs w:val="28"/>
+        </w:rPr>
+        <w:t>свойство</w:t>
+      </w:r>
+      <w:proofErr w:type="gramEnd"/>
+      <w:r>
+        <w:rPr>
+          <w:sz w:val="28"/>
+          <w:szCs w:val="28"/>
+        </w:rPr>
+        <w:t xml:space="preserve"> заключающееся в способности устройства сохранить свои технические параметры во времени; это свойство характеризуется безотказностью, долговечностью, ремонтопригодностью и </w:t>
+      </w:r>
+      <w:proofErr w:type="spellStart"/>
+      <w:r>
+        <w:rPr>
+          <w:sz w:val="28"/>
+          <w:szCs w:val="28"/>
+        </w:rPr>
+        <w:t>сохраняемостью</w:t>
+      </w:r>
+      <w:proofErr w:type="spellEnd"/>
+      <w:r>
+        <w:rPr>
+          <w:sz w:val="28"/>
+          <w:szCs w:val="28"/>
+        </w:rPr>
+        <w:t>.</w:t>
+      </w:r>
+    </w:p>
+    <w:p>
+      <w:pPr>
+        <w:spacing w:line="360" w:lineRule="auto"/>
+        <w:ind w:firstLine="709"/>
+        <w:jc w:val="both"/>
+        <w:rPr>
+          <w:sz w:val="28"/>
+          <w:szCs w:val="28"/>
+        </w:rPr>
+      </w:pPr>
+      <w:r>
+        <w:rPr>
+          <w:sz w:val="28"/>
+          <w:szCs w:val="28"/>
+        </w:rPr>
+        <w:tab/>
+        <w:t>Обеспечение высокого качества и надежности изделия, является комплексным многоэтапным процессом.</w:t>
+      </w:r>
+    </w:p>
+    <w:p>
+      <w:pPr>
+        <w:spacing w:line="360" w:lineRule="auto"/>
+        <w:ind w:firstLine="709"/>
+        <w:jc w:val="both"/>
+        <w:rPr>
+          <w:sz w:val="28"/>
+          <w:szCs w:val="28"/>
+        </w:rPr>
+      </w:pPr>
+      <w:r>
+        <w:rPr>
+          <w:sz w:val="28"/>
+          <w:szCs w:val="28"/>
+        </w:rPr>
+        <w:tab/>
+        <w:t xml:space="preserve">Надежность закладывается при проектировании изделий, она зависит от прогрессивности и совершенства конструктивной схемы, прочности и износостойкости применяемых материалов и ряда других факторов. </w:t>
+      </w:r>
+      <w:proofErr w:type="gramStart"/>
+      <w:r>
+        <w:rPr>
+          <w:sz w:val="28"/>
+          <w:szCs w:val="28"/>
+        </w:rPr>
+        <w:t>Требуемая  надежность</w:t>
+      </w:r>
+      <w:proofErr w:type="gramEnd"/>
+      <w:r>
+        <w:rPr>
+          <w:sz w:val="28"/>
+          <w:szCs w:val="28"/>
+        </w:rPr>
+        <w:t xml:space="preserve"> обеспечивается в процессе производства изделий. Она определяется совершенством и стабильностью технологического процесса изготовления, качеством сборки, долговечностью контроля отдельных деталей и изделия в целом. </w:t>
+      </w:r>
+    </w:p>
+    <w:p>
+      <w:pPr>
+        <w:spacing w:line="360" w:lineRule="auto"/>
+        <w:ind w:firstLine="709"/>
+        <w:jc w:val="both"/>
+        <w:rPr>
+          <w:sz w:val="28"/>
+          <w:szCs w:val="28"/>
+        </w:rPr>
+      </w:pPr>
+      <w:r>
+        <w:rPr>
+          <w:sz w:val="28"/>
+          <w:szCs w:val="28"/>
+        </w:rPr>
+        <w:tab/>
+        <w:t>В расчет надежности входит:</w:t>
       </w:r>
     </w:p>
     <w:p>
@@ -4334,11 +4451,17 @@
         <w:ind w:firstLine="454"/>
         <w:jc w:val="both"/>
         <w:rPr>
-          <w:b/>
-          <w:sz w:val="28"/>
-          <w:szCs w:val="28"/>
-        </w:rPr>
-      </w:pPr>
+          <w:sz w:val="28"/>
+          <w:szCs w:val="28"/>
+        </w:rPr>
+      </w:pPr>
+      <w:r>
+        <w:rPr>
+          <w:sz w:val="28"/>
+          <w:szCs w:val="28"/>
+        </w:rPr>
+        <w:t>1. Расчет вероятности безотказной работы</w:t>
+      </w:r>
     </w:p>
     <w:p>
       <w:pPr>
@@ -4355,61 +4478,7 @@
           <w:sz w:val="28"/>
           <w:szCs w:val="28"/>
         </w:rPr>
-        <w:t xml:space="preserve">  </w:t>
-      </w:r>
-      <w:r>
-        <w:rPr>
-          <w:sz w:val="28"/>
-          <w:szCs w:val="28"/>
-        </w:rPr>
-        <w:t xml:space="preserve">Надежность – </w:t>
-      </w:r>
-      <w:proofErr w:type="gramStart"/>
-      <w:r>
-        <w:rPr>
-          <w:sz w:val="28"/>
-          <w:szCs w:val="28"/>
-        </w:rPr>
-        <w:t>особое</w:t>
-      </w:r>
-      <w:r>
-        <w:rPr>
-          <w:sz w:val="28"/>
-          <w:szCs w:val="28"/>
-          <w:lang w:val="en-US"/>
-        </w:rPr>
-        <w:t> </w:t>
-      </w:r>
-      <w:r>
-        <w:rPr>
-          <w:sz w:val="28"/>
-          <w:szCs w:val="28"/>
-        </w:rPr>
-        <w:t>свойство</w:t>
-      </w:r>
-      <w:proofErr w:type="gramEnd"/>
-      <w:r>
-        <w:rPr>
-          <w:sz w:val="28"/>
-          <w:szCs w:val="28"/>
-        </w:rPr>
-        <w:t xml:space="preserve"> заключающееся в способности устройства сохранить свои технические параметры во времени; это свойство характеризуется безотказностью, долговечностью, ремонтопригодностью и </w:t>
-      </w:r>
-      <w:proofErr w:type="spellStart"/>
-      <w:r>
-        <w:rPr>
-          <w:sz w:val="28"/>
-          <w:szCs w:val="28"/>
-        </w:rPr>
-        <w:t>сохраняемостью</w:t>
-      </w:r>
-      <w:proofErr w:type="spellEnd"/>
-      <w:r>
-        <w:rPr>
-          <w:sz w:val="28"/>
-          <w:szCs w:val="28"/>
-        </w:rPr>
-        <w:t>.</w:t>
+        <w:t>2. Расчет средней наработки до отказа</w:t>
       </w:r>
     </w:p>
     <w:p>
@@ -4427,8 +4496,339 @@
           <w:sz w:val="28"/>
           <w:szCs w:val="28"/>
         </w:rPr>
+        <w:t>3. Расчет интенсивности отказов</w:t>
+      </w:r>
+    </w:p>
+    <w:p>
+      <w:pPr>
+        <w:spacing w:line="360" w:lineRule="auto"/>
+        <w:ind w:firstLine="709"/>
+        <w:jc w:val="both"/>
+        <w:rPr>
+          <w:sz w:val="28"/>
+          <w:szCs w:val="28"/>
+        </w:rPr>
+      </w:pPr>
+      <w:r>
+        <w:rPr>
+          <w:sz w:val="28"/>
+          <w:szCs w:val="28"/>
+        </w:rPr>
         <w:tab/>
-        <w:t>Обеспечение высокого качества и надежности изделия, является комплексным многоэтапным процессом.</w:t>
+        <w:t>Согласно ГОСТ 27.002 – 89 дадим определения:</w:t>
+      </w:r>
+    </w:p>
+    <w:p>
+      <w:pPr>
+        <w:spacing w:line="360" w:lineRule="auto"/>
+        <w:ind w:firstLine="709"/>
+        <w:jc w:val="both"/>
+        <w:rPr>
+          <w:sz w:val="28"/>
+          <w:szCs w:val="28"/>
+        </w:rPr>
+      </w:pPr>
+      <w:r>
+        <w:rPr>
+          <w:sz w:val="28"/>
+          <w:szCs w:val="28"/>
+        </w:rPr>
+        <w:tab/>
+        <w:t>Вероятность безотказной работы – это вероятность того, что в пределах заданной наработки отказ объекта не возникнет.</w:t>
+      </w:r>
+    </w:p>
+    <w:p>
+      <w:pPr>
+        <w:spacing w:line="360" w:lineRule="auto"/>
+        <w:ind w:firstLine="709"/>
+        <w:jc w:val="both"/>
+        <w:rPr>
+          <w:sz w:val="28"/>
+          <w:szCs w:val="28"/>
+        </w:rPr>
+      </w:pPr>
+      <w:r>
+        <w:rPr>
+          <w:sz w:val="28"/>
+          <w:szCs w:val="28"/>
+        </w:rPr>
+        <w:tab/>
+        <w:t>Средняя наработка до отказа – это математическое ожидание наработки объекта до первого отказа.</w:t>
+      </w:r>
+    </w:p>
+    <w:p>
+      <w:pPr>
+        <w:spacing w:line="360" w:lineRule="auto"/>
+        <w:ind w:firstLine="709"/>
+        <w:jc w:val="both"/>
+        <w:rPr>
+          <w:sz w:val="28"/>
+          <w:szCs w:val="28"/>
+        </w:rPr>
+      </w:pPr>
+      <w:r>
+        <w:rPr>
+          <w:sz w:val="28"/>
+          <w:szCs w:val="28"/>
+        </w:rPr>
+        <w:tab/>
+        <w:t xml:space="preserve">Интенсивность отказов – это условная плотность, </w:t>
+      </w:r>
+      <w:proofErr w:type="gramStart"/>
+      <w:r>
+        <w:rPr>
+          <w:sz w:val="28"/>
+          <w:szCs w:val="28"/>
+        </w:rPr>
+        <w:t>вероятность возникновения отказа объекта</w:t>
+      </w:r>
+      <w:proofErr w:type="gramEnd"/>
+      <w:r>
+        <w:rPr>
+          <w:sz w:val="28"/>
+          <w:szCs w:val="28"/>
+        </w:rPr>
+        <w:t xml:space="preserve"> определяемая при условии, что до рассматриваемого момента времени отказ не возникнет.</w:t>
+      </w:r>
+    </w:p>
+    <w:p>
+      <w:pPr>
+        <w:spacing w:line="360" w:lineRule="auto"/>
+        <w:ind w:firstLine="709"/>
+        <w:jc w:val="both"/>
+        <w:rPr>
+          <w:sz w:val="28"/>
+          <w:szCs w:val="28"/>
+        </w:rPr>
+      </w:pPr>
+      <w:r>
+        <w:rPr>
+          <w:sz w:val="28"/>
+          <w:szCs w:val="28"/>
+        </w:rPr>
+        <w:lastRenderedPageBreak/>
+        <w:tab/>
+        <w:t xml:space="preserve">Требуется рассчитать вероятность </w:t>
+      </w:r>
+      <w:proofErr w:type="spellStart"/>
+      <w:r>
+        <w:rPr>
+          <w:sz w:val="28"/>
+          <w:szCs w:val="28"/>
+        </w:rPr>
+        <w:t>Р</w:t>
+      </w:r>
+      <w:r>
+        <w:rPr>
+          <w:sz w:val="28"/>
+          <w:szCs w:val="28"/>
+        </w:rPr>
+        <w:t>изд</w:t>
+      </w:r>
+      <w:proofErr w:type="spellEnd"/>
+      <w:r>
+        <w:rPr>
+          <w:sz w:val="28"/>
+          <w:szCs w:val="28"/>
+        </w:rPr>
+        <w:t xml:space="preserve"> от времени, вероятность безотказной работы в течение времени (</w:t>
+      </w:r>
+      <w:r>
+        <w:rPr>
+          <w:sz w:val="28"/>
+          <w:szCs w:val="28"/>
+        </w:rPr>
+        <w:t>t</w:t>
+      </w:r>
+      <w:r>
+        <w:rPr>
+          <w:sz w:val="28"/>
+          <w:szCs w:val="28"/>
+        </w:rPr>
+        <w:t xml:space="preserve">) и среднюю наработку на отказ </w:t>
+      </w:r>
+      <w:proofErr w:type="spellStart"/>
+      <w:r>
+        <w:rPr>
+          <w:sz w:val="28"/>
+          <w:szCs w:val="28"/>
+        </w:rPr>
+        <w:t>Т</w:t>
+      </w:r>
+      <w:r>
+        <w:rPr>
+          <w:sz w:val="28"/>
+          <w:szCs w:val="28"/>
+        </w:rPr>
+        <w:t>ср</w:t>
+      </w:r>
+      <w:proofErr w:type="spellEnd"/>
+      <w:r>
+        <w:rPr>
+          <w:sz w:val="28"/>
+          <w:szCs w:val="28"/>
+        </w:rPr>
+        <w:t>, приводим структурную схему:</w:t>
+      </w:r>
+    </w:p>
+    <w:p>
+      <w:pPr>
+        <w:spacing w:line="360" w:lineRule="auto"/>
+        <w:ind w:firstLine="709"/>
+        <w:jc w:val="both"/>
+        <w:rPr>
+          <w:sz w:val="28"/>
+          <w:szCs w:val="28"/>
+        </w:rPr>
+      </w:pPr>
+    </w:p>
+    <w:p>
+      <w:pPr>
+        <w:spacing w:line="360" w:lineRule="auto"/>
+        <w:ind w:firstLine="709"/>
+        <w:jc w:val="both"/>
+        <w:rPr>
+          <w:sz w:val="28"/>
+          <w:szCs w:val="28"/>
+        </w:rPr>
+      </w:pPr>
+      <w:r>
+        <w:rPr>
+          <w:sz w:val="28"/>
+          <w:szCs w:val="28"/>
+        </w:rPr>
+        <w:t>Схема состоит их:</w:t>
+      </w:r>
+    </w:p>
+    <w:p>
+      <w:pPr>
+        <w:spacing w:line="360" w:lineRule="auto"/>
+        <w:ind w:firstLine="709"/>
+        <w:jc w:val="both"/>
+        <w:rPr>
+          <w:sz w:val="28"/>
+          <w:szCs w:val="28"/>
+        </w:rPr>
+      </w:pPr>
+      <w:r>
+        <w:rPr>
+          <w:sz w:val="28"/>
+          <w:szCs w:val="28"/>
+        </w:rPr>
+        <w:t>1-Кнопка включения</w:t>
+      </w:r>
+    </w:p>
+    <w:p>
+      <w:pPr>
+        <w:spacing w:line="360" w:lineRule="auto"/>
+        <w:ind w:firstLine="709"/>
+        <w:jc w:val="both"/>
+        <w:rPr>
+          <w:sz w:val="28"/>
+          <w:szCs w:val="28"/>
+        </w:rPr>
+      </w:pPr>
+      <w:r>
+        <w:rPr>
+          <w:sz w:val="28"/>
+          <w:szCs w:val="28"/>
+        </w:rPr>
+        <w:t xml:space="preserve">2-Датчики </w:t>
+      </w:r>
+    </w:p>
+    <w:p>
+      <w:pPr>
+        <w:spacing w:line="360" w:lineRule="auto"/>
+        <w:ind w:firstLine="709"/>
+        <w:jc w:val="both"/>
+        <w:rPr>
+          <w:sz w:val="28"/>
+          <w:szCs w:val="28"/>
+        </w:rPr>
+      </w:pPr>
+      <w:r>
+        <w:rPr>
+          <w:sz w:val="28"/>
+          <w:szCs w:val="28"/>
+        </w:rPr>
+        <w:t>3-Реле времени</w:t>
+      </w:r>
+    </w:p>
+    <w:p>
+      <w:pPr>
+        <w:spacing w:line="360" w:lineRule="auto"/>
+        <w:ind w:firstLine="709"/>
+        <w:jc w:val="both"/>
+        <w:rPr>
+          <w:sz w:val="28"/>
+          <w:szCs w:val="28"/>
+        </w:rPr>
+      </w:pPr>
+      <w:r>
+        <w:rPr>
+          <w:sz w:val="28"/>
+          <w:szCs w:val="28"/>
+        </w:rPr>
+        <w:t>4-Контакторры</w:t>
+      </w:r>
+    </w:p>
+    <w:p>
+      <w:pPr>
+        <w:spacing w:line="360" w:lineRule="auto"/>
+        <w:ind w:firstLine="709"/>
+        <w:jc w:val="both"/>
+        <w:rPr>
+          <w:sz w:val="28"/>
+          <w:szCs w:val="28"/>
+        </w:rPr>
+      </w:pPr>
+      <w:r>
+        <w:rPr>
+          <w:sz w:val="28"/>
+          <w:szCs w:val="28"/>
+        </w:rPr>
+        <w:tab/>
+        <w:t>На основании анализа статических материалов установлены и приведены в справочной литературе значениях интенсивности отказов, отдельных элементов λ</w:t>
+      </w:r>
+      <w:r>
+        <w:rPr>
+          <w:sz w:val="28"/>
+          <w:szCs w:val="28"/>
+        </w:rPr>
+        <w:t>0</w:t>
+      </w:r>
+      <w:r>
+        <w:rPr>
+          <w:sz w:val="28"/>
+          <w:szCs w:val="28"/>
+        </w:rPr>
+        <w:t>, 1/ч.</w:t>
+      </w:r>
+      <w:r>
+        <w:rPr>
+          <w:sz w:val="28"/>
+          <w:szCs w:val="28"/>
+        </w:rPr>
+        <w:tab/>
+        <w:t>Воспользуемся этими данными.</w:t>
+      </w:r>
+    </w:p>
+    <w:p>
+      <w:pPr>
+        <w:spacing w:line="360" w:lineRule="auto"/>
+        <w:ind w:firstLine="709"/>
+        <w:jc w:val="both"/>
+        <w:rPr>
+          <w:sz w:val="28"/>
+          <w:szCs w:val="28"/>
+        </w:rPr>
+      </w:pPr>
+      <w:r>
+        <w:rPr>
+          <w:sz w:val="28"/>
+          <w:szCs w:val="28"/>
+        </w:rPr>
+        <w:t>Для удобства ведения расчетов все данные сведем в таблицу 1:</w:t>
       </w:r>
     </w:p>
     <w:p>
@@ -4441,30 +4841,6 @@
           <w:szCs w:val="28"/>
         </w:rPr>
       </w:pPr>
-      <w:r>
-        <w:rPr>
-          <w:sz w:val="28"/>
-          <w:szCs w:val="28"/>
-        </w:rPr>
-        <w:tab/>
-        <w:t xml:space="preserve">Надежность закладывается при проектировании изделий, она зависит от прогрессивности и совершенства конструктивной схемы, прочности и износостойкости применяемых материалов и ряда других факторов. </w:t>
-      </w:r>
-      <w:proofErr w:type="gramStart"/>
-      <w:r>
-        <w:rPr>
-          <w:sz w:val="28"/>
-          <w:szCs w:val="28"/>
-        </w:rPr>
-        <w:t>Требуемая  надежность</w:t>
-      </w:r>
-      <w:proofErr w:type="gramEnd"/>
-      <w:r>
-        <w:rPr>
-          <w:sz w:val="28"/>
-          <w:szCs w:val="28"/>
-        </w:rPr>
-        <w:t xml:space="preserve"> обеспечивается в процессе производства изделий. Она определяется совершенством и стабильностью технологического процесса изготовления, качеством сборки, долговечностью контроля отдельных деталей и изделия в целом. </w:t>
-      </w:r>
     </w:p>
     <w:p>
       <w:pPr>
@@ -4481,447 +4857,14 @@
           <w:sz w:val="28"/>
           <w:szCs w:val="28"/>
         </w:rPr>
-        <w:tab/>
-        <w:t>В расчет надежности входит:</w:t>
-      </w:r>
-    </w:p>
-    <w:p>
-      <w:pPr>
-        <w:spacing w:line="360" w:lineRule="auto"/>
-        <w:ind w:firstLine="454"/>
-        <w:jc w:val="both"/>
-        <w:rPr>
-          <w:sz w:val="28"/>
-          <w:szCs w:val="28"/>
-        </w:rPr>
-      </w:pPr>
-      <w:r>
-        <w:rPr>
-          <w:sz w:val="28"/>
-          <w:szCs w:val="28"/>
-        </w:rPr>
-        <w:t>1. Расчет вероятности безотказной работы</w:t>
-      </w:r>
-    </w:p>
-    <w:p>
-      <w:pPr>
-        <w:spacing w:line="360" w:lineRule="auto"/>
-        <w:ind w:firstLine="454"/>
-        <w:jc w:val="both"/>
-        <w:rPr>
-          <w:sz w:val="28"/>
-          <w:szCs w:val="28"/>
-        </w:rPr>
-      </w:pPr>
-      <w:r>
-        <w:rPr>
-          <w:sz w:val="28"/>
-          <w:szCs w:val="28"/>
-        </w:rPr>
-        <w:t>2. Расчет средней наработки до отказа</w:t>
-      </w:r>
-    </w:p>
-    <w:p>
-      <w:pPr>
-        <w:spacing w:line="360" w:lineRule="auto"/>
-        <w:ind w:firstLine="454"/>
-        <w:jc w:val="both"/>
-        <w:rPr>
-          <w:sz w:val="28"/>
-          <w:szCs w:val="28"/>
-        </w:rPr>
-      </w:pPr>
-      <w:r>
-        <w:rPr>
-          <w:sz w:val="28"/>
-          <w:szCs w:val="28"/>
-        </w:rPr>
-        <w:t>3. Расчет интенсивности отказов</w:t>
-      </w:r>
-    </w:p>
-    <w:p>
-      <w:pPr>
-        <w:spacing w:line="360" w:lineRule="auto"/>
-        <w:ind w:firstLine="454"/>
-        <w:jc w:val="both"/>
-        <w:rPr>
-          <w:sz w:val="28"/>
-          <w:szCs w:val="28"/>
-        </w:rPr>
-      </w:pPr>
-      <w:r>
-        <w:rPr>
-          <w:sz w:val="28"/>
-          <w:szCs w:val="28"/>
-        </w:rPr>
-        <w:tab/>
-        <w:t>Согласно ГОСТ 27.002 – 89 дадим определения:</w:t>
-      </w:r>
-    </w:p>
-    <w:p>
-      <w:pPr>
-        <w:spacing w:line="360" w:lineRule="auto"/>
-        <w:ind w:firstLine="454"/>
-        <w:jc w:val="both"/>
-        <w:rPr>
-          <w:sz w:val="28"/>
-          <w:szCs w:val="28"/>
-        </w:rPr>
-      </w:pPr>
-      <w:r>
-        <w:rPr>
-          <w:sz w:val="28"/>
-          <w:szCs w:val="28"/>
-        </w:rPr>
-        <w:tab/>
-        <w:t>Вероятность безотказной работы – это вероятность того, что в пределах заданной наработки отказ объекта не возникнет.</w:t>
-      </w:r>
-    </w:p>
-    <w:p>
-      <w:pPr>
-        <w:spacing w:line="360" w:lineRule="auto"/>
-        <w:ind w:firstLine="454"/>
-        <w:jc w:val="both"/>
-        <w:rPr>
-          <w:sz w:val="28"/>
-          <w:szCs w:val="28"/>
-        </w:rPr>
-      </w:pPr>
-      <w:r>
-        <w:rPr>
-          <w:sz w:val="28"/>
-          <w:szCs w:val="28"/>
-        </w:rPr>
-        <w:tab/>
-        <w:t>Средняя наработка до отказа – это математическое ожидание наработки объекта до первого отказа.</w:t>
-      </w:r>
-    </w:p>
-    <w:p>
-      <w:pPr>
-        <w:spacing w:line="360" w:lineRule="auto"/>
-        <w:ind w:firstLine="454"/>
-        <w:jc w:val="both"/>
-        <w:rPr>
-          <w:sz w:val="28"/>
-          <w:szCs w:val="28"/>
-        </w:rPr>
-      </w:pPr>
-      <w:r>
-        <w:rPr>
-          <w:sz w:val="28"/>
-          <w:szCs w:val="28"/>
-        </w:rPr>
-        <w:tab/>
-        <w:t xml:space="preserve">Интенсивность отказов – это условная плотность, </w:t>
-      </w:r>
-      <w:proofErr w:type="gramStart"/>
-      <w:r>
-        <w:rPr>
-          <w:sz w:val="28"/>
-          <w:szCs w:val="28"/>
-        </w:rPr>
-        <w:t>вероятность возникновения отказа объекта</w:t>
-      </w:r>
-      <w:proofErr w:type="gramEnd"/>
-      <w:r>
-        <w:rPr>
-          <w:sz w:val="28"/>
-          <w:szCs w:val="28"/>
-        </w:rPr>
-        <w:t xml:space="preserve"> определяемая при условии, что до рассматриваемого момента времени отказ не возникнет.</w:t>
-      </w:r>
-    </w:p>
-    <w:p>
-      <w:pPr>
-        <w:spacing w:line="360" w:lineRule="auto"/>
-        <w:ind w:firstLine="454"/>
-        <w:jc w:val="both"/>
-        <w:rPr>
-          <w:sz w:val="28"/>
-          <w:szCs w:val="28"/>
-        </w:rPr>
-      </w:pPr>
-      <w:r>
-        <w:rPr>
-          <w:sz w:val="28"/>
-          <w:szCs w:val="28"/>
-        </w:rPr>
-        <w:lastRenderedPageBreak/>
-        <w:tab/>
-        <w:t xml:space="preserve"> Требуется рассчитать вероятность </w:t>
-      </w:r>
-      <w:proofErr w:type="spellStart"/>
-      <w:r>
-        <w:rPr>
-          <w:sz w:val="28"/>
-          <w:szCs w:val="28"/>
-        </w:rPr>
-        <w:t>Р</w:t>
-      </w:r>
-      <w:r>
-        <w:rPr>
-          <w:sz w:val="28"/>
-          <w:szCs w:val="28"/>
-          <w:vertAlign w:val="subscript"/>
-        </w:rPr>
-        <w:t>изд</w:t>
-      </w:r>
-      <w:proofErr w:type="spellEnd"/>
-      <w:r>
-        <w:rPr>
-          <w:sz w:val="28"/>
-          <w:szCs w:val="28"/>
-        </w:rPr>
-        <w:t xml:space="preserve"> от времени, вероятность безотказной работы в течение времени (</w:t>
-      </w:r>
-      <w:r>
-        <w:rPr>
-          <w:sz w:val="28"/>
-          <w:szCs w:val="28"/>
-          <w:lang w:val="en-US"/>
-        </w:rPr>
-        <w:t>t</w:t>
-      </w:r>
-      <w:r>
-        <w:rPr>
-          <w:sz w:val="28"/>
-          <w:szCs w:val="28"/>
-        </w:rPr>
-        <w:t xml:space="preserve">) и среднюю наработку на отказ </w:t>
-      </w:r>
-      <w:proofErr w:type="spellStart"/>
-      <w:r>
-        <w:rPr>
-          <w:sz w:val="28"/>
-          <w:szCs w:val="28"/>
-        </w:rPr>
-        <w:t>Т</w:t>
-      </w:r>
-      <w:r>
-        <w:rPr>
-          <w:sz w:val="28"/>
-          <w:szCs w:val="28"/>
-          <w:vertAlign w:val="subscript"/>
-        </w:rPr>
-        <w:t>ср</w:t>
-      </w:r>
-      <w:proofErr w:type="spellEnd"/>
-      <w:r>
-        <w:rPr>
-          <w:sz w:val="28"/>
-          <w:szCs w:val="28"/>
-        </w:rPr>
-        <w:t>, приводим структурную схему:</w:t>
-      </w:r>
-    </w:p>
-    <w:p>
-      <w:pPr>
-        <w:spacing w:line="360" w:lineRule="auto"/>
-        <w:ind w:firstLine="454"/>
-        <w:jc w:val="both"/>
-        <w:rPr>
-          <w:sz w:val="28"/>
-          <w:szCs w:val="28"/>
-        </w:rPr>
-      </w:pPr>
-    </w:p>
-    <w:p>
-      <w:pPr>
-        <w:spacing w:line="360" w:lineRule="auto"/>
-        <w:ind w:firstLine="454"/>
-        <w:jc w:val="both"/>
-        <w:rPr>
-          <w:sz w:val="28"/>
-          <w:szCs w:val="28"/>
-          <w:highlight w:val="yellow"/>
-        </w:rPr>
-      </w:pPr>
-      <w:r>
-        <w:rPr>
-          <w:sz w:val="28"/>
-          <w:szCs w:val="28"/>
-          <w:highlight w:val="yellow"/>
-        </w:rPr>
-        <w:t>Схема состоит их:</w:t>
-      </w:r>
-    </w:p>
-    <w:p>
-      <w:pPr>
-        <w:spacing w:line="360" w:lineRule="auto"/>
-        <w:ind w:firstLine="454"/>
-        <w:jc w:val="both"/>
-        <w:rPr>
-          <w:sz w:val="28"/>
-          <w:szCs w:val="28"/>
-          <w:highlight w:val="yellow"/>
-        </w:rPr>
-      </w:pPr>
-      <w:r>
-        <w:rPr>
-          <w:sz w:val="28"/>
-          <w:szCs w:val="28"/>
-          <w:highlight w:val="yellow"/>
-        </w:rPr>
-        <w:t>1-Кнопка включения</w:t>
-      </w:r>
-    </w:p>
-    <w:p>
-      <w:pPr>
-        <w:spacing w:line="360" w:lineRule="auto"/>
-        <w:ind w:firstLine="454"/>
-        <w:jc w:val="both"/>
-        <w:rPr>
-          <w:sz w:val="28"/>
-          <w:szCs w:val="28"/>
-          <w:highlight w:val="yellow"/>
-        </w:rPr>
-      </w:pPr>
-      <w:r>
-        <w:rPr>
-          <w:sz w:val="28"/>
-          <w:szCs w:val="28"/>
-          <w:highlight w:val="yellow"/>
-        </w:rPr>
-        <w:t xml:space="preserve">2-Датчики </w:t>
-      </w:r>
-    </w:p>
-    <w:p>
-      <w:pPr>
-        <w:spacing w:line="360" w:lineRule="auto"/>
-        <w:ind w:firstLine="454"/>
-        <w:jc w:val="both"/>
-        <w:rPr>
-          <w:sz w:val="28"/>
-          <w:szCs w:val="28"/>
-          <w:highlight w:val="yellow"/>
-        </w:rPr>
-      </w:pPr>
-      <w:r>
-        <w:rPr>
-          <w:sz w:val="28"/>
-          <w:szCs w:val="28"/>
-          <w:highlight w:val="yellow"/>
-        </w:rPr>
-        <w:t>3-Реле времени</w:t>
-      </w:r>
-    </w:p>
-    <w:p>
-      <w:pPr>
-        <w:spacing w:line="360" w:lineRule="auto"/>
-        <w:ind w:firstLine="454"/>
-        <w:jc w:val="both"/>
-        <w:rPr>
-          <w:sz w:val="28"/>
-          <w:szCs w:val="28"/>
-        </w:rPr>
-      </w:pPr>
-      <w:r>
-        <w:rPr>
-          <w:sz w:val="28"/>
-          <w:szCs w:val="28"/>
-          <w:highlight w:val="yellow"/>
-        </w:rPr>
-        <w:t>4-Контакторры</w:t>
-      </w:r>
-    </w:p>
-    <w:p>
-      <w:pPr>
-        <w:spacing w:line="360" w:lineRule="auto"/>
-        <w:ind w:firstLine="454"/>
-        <w:jc w:val="both"/>
-        <w:rPr>
-          <w:sz w:val="28"/>
-          <w:szCs w:val="28"/>
-        </w:rPr>
-      </w:pPr>
-    </w:p>
-    <w:p>
-      <w:pPr>
-        <w:spacing w:line="360" w:lineRule="auto"/>
-        <w:ind w:firstLine="454"/>
-        <w:jc w:val="both"/>
-        <w:rPr>
-          <w:sz w:val="28"/>
-          <w:szCs w:val="28"/>
-        </w:rPr>
-      </w:pPr>
-      <w:r>
-        <w:rPr>
-          <w:sz w:val="28"/>
-          <w:szCs w:val="28"/>
-        </w:rPr>
-        <w:tab/>
-        <w:t>На основании анализа статических материалов установлены и приведены в справочной литературе значениях интенсивности отказов, отдельных элементов λ</w:t>
-      </w:r>
-      <w:r>
-        <w:rPr>
-          <w:sz w:val="28"/>
-          <w:szCs w:val="28"/>
-          <w:vertAlign w:val="subscript"/>
-        </w:rPr>
-        <w:t>0</w:t>
-      </w:r>
-      <w:r>
-        <w:rPr>
-          <w:sz w:val="28"/>
-          <w:szCs w:val="28"/>
-        </w:rPr>
-        <w:t>, 1/ч.</w:t>
-      </w:r>
-      <w:r>
-        <w:rPr>
-          <w:sz w:val="28"/>
-          <w:szCs w:val="28"/>
-        </w:rPr>
-        <w:tab/>
-        <w:t>Воспользуемся этими данными.</w:t>
-      </w:r>
-    </w:p>
-    <w:p>
-      <w:pPr>
-        <w:spacing w:line="360" w:lineRule="auto"/>
-        <w:ind w:firstLine="454"/>
-        <w:jc w:val="both"/>
-        <w:rPr>
-          <w:sz w:val="28"/>
-          <w:szCs w:val="28"/>
-        </w:rPr>
-      </w:pPr>
-      <w:r>
-        <w:rPr>
-          <w:sz w:val="28"/>
-          <w:szCs w:val="28"/>
-        </w:rPr>
-        <w:t>Для удобства ведения расчетов все данные сведем в таблицу 1:</w:t>
-      </w:r>
-    </w:p>
-    <w:p>
-      <w:pPr>
-        <w:spacing w:line="360" w:lineRule="auto"/>
-        <w:ind w:firstLine="454"/>
-        <w:jc w:val="both"/>
-        <w:rPr>
-          <w:sz w:val="28"/>
-          <w:szCs w:val="28"/>
-        </w:rPr>
-      </w:pPr>
-    </w:p>
-    <w:p>
-      <w:pPr>
-        <w:spacing w:line="360" w:lineRule="auto"/>
-        <w:ind w:firstLine="454"/>
-        <w:jc w:val="both"/>
-        <w:rPr>
-          <w:sz w:val="28"/>
-          <w:szCs w:val="28"/>
-        </w:rPr>
-      </w:pPr>
-      <w:r>
-        <w:rPr>
-          <w:sz w:val="28"/>
-          <w:szCs w:val="28"/>
-        </w:rPr>
-        <w:t>Таблица 1 – Расчет интенсивности отказов, отдельных элементов</w:t>
+        <w:t>Таблица 2</w:t>
+      </w:r>
+      <w:r>
+        <w:rPr>
+          <w:sz w:val="28"/>
+          <w:szCs w:val="28"/>
+        </w:rPr>
+        <w:t xml:space="preserve"> – Расчет интенсивности отказов, отдельных элементов</w:t>
       </w:r>
     </w:p>
     <w:tbl>
@@ -5312,7 +5255,7 @@
     <w:p>
       <w:pPr>
         <w:spacing w:line="360" w:lineRule="auto"/>
-        <w:ind w:firstLine="454"/>
+        <w:ind w:firstLine="709"/>
         <w:jc w:val="both"/>
         <w:rPr>
           <w:sz w:val="28"/>
@@ -5323,12 +5266,11 @@
     <w:p>
       <w:pPr>
         <w:spacing w:line="360" w:lineRule="auto"/>
-        <w:ind w:firstLine="454"/>
+        <w:ind w:firstLine="709"/>
         <w:jc w:val="both"/>
         <w:rPr>
           <w:sz w:val="28"/>
           <w:szCs w:val="28"/>
-          <w:vertAlign w:val="superscript"/>
         </w:rPr>
       </w:pPr>
       <w:proofErr w:type="spellStart"/>
@@ -5343,7 +5285,6 @@
         <w:rPr>
           <w:sz w:val="28"/>
           <w:szCs w:val="28"/>
-          <w:vertAlign w:val="subscript"/>
         </w:rPr>
         <w:t>общ</w:t>
       </w:r>
@@ -5394,7 +5335,6 @@
         <w:rPr>
           <w:sz w:val="28"/>
           <w:szCs w:val="28"/>
-          <w:vertAlign w:val="superscript"/>
         </w:rPr>
         <w:t>-6</w:t>
       </w:r>
@@ -5402,7 +5342,7 @@
     <w:p>
       <w:pPr>
         <w:spacing w:line="360" w:lineRule="auto"/>
-        <w:ind w:firstLine="454"/>
+        <w:ind w:firstLine="709"/>
         <w:jc w:val="both"/>
         <w:rPr>
           <w:sz w:val="28"/>
@@ -5427,7 +5367,6 @@
         <w:rPr>
           <w:sz w:val="28"/>
           <w:szCs w:val="28"/>
-          <w:vertAlign w:val="subscript"/>
         </w:rPr>
         <w:t>у</w:t>
       </w:r>
@@ -5442,7 +5381,7 @@
     <w:p>
       <w:pPr>
         <w:spacing w:line="360" w:lineRule="auto"/>
-        <w:ind w:firstLine="454"/>
+        <w:ind w:firstLine="709"/>
         <w:jc w:val="both"/>
         <w:rPr>
           <w:sz w:val="28"/>
@@ -5461,7 +5400,6 @@
         <w:rPr>
           <w:sz w:val="28"/>
           <w:szCs w:val="28"/>
-          <w:vertAlign w:val="subscript"/>
         </w:rPr>
         <w:t>окон</w:t>
       </w:r>
@@ -5485,7 +5423,6 @@
         <w:rPr>
           <w:sz w:val="28"/>
           <w:szCs w:val="28"/>
-          <w:vertAlign w:val="subscript"/>
         </w:rPr>
         <w:t>у</w:t>
       </w:r>
@@ -5500,7 +5437,6 @@
         <w:rPr>
           <w:sz w:val="28"/>
           <w:szCs w:val="28"/>
-          <w:vertAlign w:val="subscript"/>
         </w:rPr>
         <w:t>общ</w:t>
       </w:r>
@@ -5523,7 +5459,6 @@
         <w:rPr>
           <w:sz w:val="28"/>
           <w:szCs w:val="28"/>
-          <w:vertAlign w:val="superscript"/>
         </w:rPr>
         <w:t>-6</w:t>
       </w:r>
@@ -5566,7 +5501,6 @@
         <w:rPr>
           <w:sz w:val="28"/>
           <w:szCs w:val="28"/>
-          <w:vertAlign w:val="superscript"/>
         </w:rPr>
         <w:t xml:space="preserve">-6      </w:t>
       </w:r>
@@ -5574,7 +5508,7 @@
     <w:p>
       <w:pPr>
         <w:spacing w:line="360" w:lineRule="auto"/>
-        <w:ind w:firstLine="454"/>
+        <w:ind w:firstLine="709"/>
         <w:jc w:val="both"/>
         <w:rPr>
           <w:sz w:val="28"/>
@@ -5592,7 +5526,6 @@
         <w:rPr>
           <w:sz w:val="28"/>
           <w:szCs w:val="28"/>
-          <w:lang w:val="en-US"/>
         </w:rPr>
         <w:t>T</w:t>
       </w:r>
@@ -5607,11 +5540,9 @@
     <w:p>
       <w:pPr>
         <w:spacing w:line="360" w:lineRule="auto"/>
-        <w:ind w:firstLine="454"/>
+        <w:ind w:firstLine="709"/>
         <w:jc w:val="both"/>
         <w:rPr>
-          <w:bCs/>
-          <w:position w:val="-38"/>
           <w:sz w:val="28"/>
           <w:szCs w:val="28"/>
         </w:rPr>
@@ -5622,21 +5553,18 @@
           <w:sz w:val="28"/>
           <w:szCs w:val="28"/>
         </w:rPr>
-        <w:lastRenderedPageBreak/>
         <w:t>Т</w:t>
       </w:r>
       <w:r>
         <w:rPr>
           <w:sz w:val="28"/>
           <w:szCs w:val="28"/>
-          <w:vertAlign w:val="subscript"/>
         </w:rPr>
         <w:t>ср</w:t>
       </w:r>
       <w:proofErr w:type="spellEnd"/>
       <w:r>
         <w:rPr>
-          <w:bCs/>
           <w:sz w:val="28"/>
           <w:szCs w:val="28"/>
         </w:rPr>
@@ -5648,8 +5576,6 @@
             <m:ctrlPr>
               <w:rPr>
                 <w:rFonts w:ascii="Cambria Math" w:hAnsi="Cambria Math"/>
-                <w:bCs/>
-                <w:i/>
                 <w:sz w:val="28"/>
                 <w:szCs w:val="28"/>
               </w:rPr>
@@ -5657,6 +5583,9 @@
           </m:fPr>
           <m:num>
             <m:r>
+              <m:rPr>
+                <m:sty m:val="p"/>
+              </m:rPr>
               <w:rPr>
                 <w:rFonts w:ascii="Cambria Math" w:hAnsi="Cambria Math"/>
                 <w:sz w:val="28"/>
@@ -5685,13 +5614,15 @@
                 <w:rFonts w:ascii="Cambria Math" w:hAnsi="Cambria Math"/>
                 <w:sz w:val="28"/>
                 <w:szCs w:val="28"/>
-                <w:vertAlign w:val="subscript"/>
               </w:rPr>
               <m:t>окон</m:t>
             </m:r>
           </m:den>
         </m:f>
         <m:r>
+          <m:rPr>
+            <m:sty m:val="p"/>
+          </m:rPr>
           <w:rPr>
             <w:rFonts w:ascii="Cambria Math" w:hAnsi="Cambria Math"/>
             <w:sz w:val="28"/>
@@ -5704,8 +5635,6 @@
             <m:ctrlPr>
               <w:rPr>
                 <w:rFonts w:ascii="Cambria Math" w:hAnsi="Cambria Math"/>
-                <w:bCs/>
-                <w:i/>
                 <w:sz w:val="28"/>
                 <w:szCs w:val="28"/>
               </w:rPr>
@@ -5713,6 +5642,9 @@
           </m:fPr>
           <m:num>
             <m:r>
+              <m:rPr>
+                <m:sty m:val="p"/>
+              </m:rPr>
               <w:rPr>
                 <w:rFonts w:ascii="Cambria Math" w:hAnsi="Cambria Math"/>
                 <w:sz w:val="28"/>
@@ -5745,6 +5677,9 @@
               </m:sSupPr>
               <m:e>
                 <m:r>
+                  <m:rPr>
+                    <m:sty m:val="p"/>
+                  </m:rPr>
                   <w:rPr>
                     <w:rFonts w:ascii="Cambria Math" w:hAnsi="Cambria Math"/>
                     <w:sz w:val="28"/>
@@ -5755,6 +5690,9 @@
               </m:e>
               <m:sup>
                 <m:r>
+                  <m:rPr>
+                    <m:sty m:val="p"/>
+                  </m:rPr>
                   <w:rPr>
                     <w:rFonts w:ascii="Cambria Math" w:hAnsi="Cambria Math"/>
                     <w:sz w:val="28"/>
@@ -5767,6 +5705,9 @@
           </m:den>
         </m:f>
         <m:r>
+          <m:rPr>
+            <m:sty m:val="p"/>
+          </m:rPr>
           <w:rPr>
             <w:rFonts w:ascii="Cambria Math" w:hAnsi="Cambria Math"/>
             <w:sz w:val="28"/>
@@ -5779,12 +5720,1219 @@
     <w:p>
       <w:pPr>
         <w:spacing w:line="360" w:lineRule="auto"/>
+        <w:ind w:firstLine="709"/>
         <w:jc w:val="both"/>
         <w:rPr>
           <w:sz w:val="28"/>
           <w:szCs w:val="28"/>
         </w:rPr>
       </w:pPr>
+    </w:p>
+    <w:p>
+      <w:pPr>
+        <w:spacing w:line="360" w:lineRule="auto"/>
+        <w:ind w:firstLine="709"/>
+        <w:jc w:val="both"/>
+        <w:rPr>
+          <w:sz w:val="28"/>
+          <w:szCs w:val="28"/>
+        </w:rPr>
+      </w:pPr>
+      <w:r>
+        <w:rPr>
+          <w:sz w:val="28"/>
+          <w:szCs w:val="28"/>
+        </w:rPr>
+        <w:t xml:space="preserve">Вероятность безотказной работы изделия за время </w:t>
+      </w:r>
+      <w:r>
+        <w:rPr>
+          <w:sz w:val="28"/>
+          <w:szCs w:val="28"/>
+        </w:rPr>
+        <w:t>t</w:t>
+      </w:r>
+      <w:r>
+        <w:rPr>
+          <w:sz w:val="28"/>
+          <w:szCs w:val="28"/>
+        </w:rPr>
+        <w:t xml:space="preserve"> определяем по формуле: </w:t>
+      </w:r>
+    </w:p>
+    <w:p>
+      <w:pPr>
+        <w:spacing w:line="360" w:lineRule="auto"/>
+        <w:ind w:firstLine="709"/>
+        <w:jc w:val="both"/>
+        <w:rPr>
+          <w:sz w:val="28"/>
+          <w:szCs w:val="28"/>
+        </w:rPr>
+      </w:pPr>
+      <w:proofErr w:type="spellStart"/>
+      <w:r>
+        <w:rPr>
+          <w:sz w:val="28"/>
+          <w:szCs w:val="28"/>
+        </w:rPr>
+        <w:t>Т</w:t>
+      </w:r>
+      <w:r>
+        <w:rPr>
+          <w:sz w:val="28"/>
+          <w:szCs w:val="28"/>
+        </w:rPr>
+        <w:t>изд</w:t>
+      </w:r>
+      <w:proofErr w:type="spellEnd"/>
+      <w:r>
+        <w:rPr>
+          <w:sz w:val="28"/>
+          <w:szCs w:val="28"/>
+        </w:rPr>
+        <w:t xml:space="preserve"> (</w:t>
+      </w:r>
+      <w:r>
+        <w:rPr>
+          <w:sz w:val="28"/>
+          <w:szCs w:val="28"/>
+        </w:rPr>
+        <w:t>t) = 1-</w:t>
+      </w:r>
+      <w:r>
+        <w:rPr>
+          <w:sz w:val="28"/>
+          <w:szCs w:val="28"/>
+        </w:rPr>
+        <w:sym w:font="Symbol" w:char="006C"/>
+      </w:r>
+      <w:r>
+        <w:rPr>
+          <w:sz w:val="28"/>
+          <w:szCs w:val="28"/>
+        </w:rPr>
+        <w:t>изд.</w:t>
+      </w:r>
+      <w:r>
+        <w:rPr>
+          <w:sz w:val="28"/>
+          <w:szCs w:val="28"/>
+        </w:rPr>
+        <w:t xml:space="preserve"> ×</w:t>
+      </w:r>
+      <w:r>
+        <w:rPr>
+          <w:sz w:val="28"/>
+          <w:szCs w:val="28"/>
+        </w:rPr>
+        <w:t>t = 1-</w:t>
+      </w:r>
+      <w:r>
+        <w:rPr>
+          <w:sz w:val="28"/>
+          <w:szCs w:val="28"/>
+        </w:rPr>
+        <w:t>69,9</w:t>
+      </w:r>
+      <w:r>
+        <w:rPr>
+          <w:sz w:val="28"/>
+          <w:szCs w:val="28"/>
+        </w:rPr>
+        <w:t>×10</w:t>
+      </w:r>
+      <w:r>
+        <w:rPr>
+          <w:sz w:val="28"/>
+          <w:szCs w:val="28"/>
+        </w:rPr>
+        <w:t>-6</w:t>
+      </w:r>
+      <w:r>
+        <w:rPr>
+          <w:sz w:val="28"/>
+          <w:szCs w:val="28"/>
+        </w:rPr>
+        <w:t>=0,99993</w:t>
+      </w:r>
+    </w:p>
+    <w:p>
+      <w:pPr>
+        <w:spacing w:line="360" w:lineRule="auto"/>
+        <w:ind w:firstLine="709"/>
+        <w:jc w:val="both"/>
+        <w:rPr>
+          <w:sz w:val="28"/>
+          <w:szCs w:val="28"/>
+        </w:rPr>
+      </w:pPr>
+      <w:r>
+        <w:rPr>
+          <w:sz w:val="28"/>
+          <w:szCs w:val="28"/>
+        </w:rPr>
+        <w:t xml:space="preserve">Вывод. Расчет надежности </w:t>
+      </w:r>
+      <w:r>
+        <w:rPr>
+          <w:sz w:val="28"/>
+          <w:szCs w:val="28"/>
+        </w:rPr>
+        <w:t>схемы</w:t>
+      </w:r>
+      <w:r>
+        <w:rPr>
+          <w:sz w:val="28"/>
+          <w:szCs w:val="28"/>
+        </w:rPr>
+        <w:t xml:space="preserve"> показал, что изделие надежно, вероятность безотказной работы изделия равно 0,9999, а средняя нараб</w:t>
+      </w:r>
+      <w:r>
+        <w:rPr>
+          <w:sz w:val="28"/>
+          <w:szCs w:val="28"/>
+        </w:rPr>
+        <w:t xml:space="preserve">отка до </w:t>
+      </w:r>
+      <w:r>
+        <w:rPr>
+          <w:sz w:val="28"/>
+          <w:szCs w:val="28"/>
+        </w:rPr>
+        <w:t xml:space="preserve">отказа примерно равна </w:t>
+      </w:r>
+      <w:r>
+        <w:rPr>
+          <w:sz w:val="28"/>
+          <w:szCs w:val="28"/>
+        </w:rPr>
+        <w:t>14306</w:t>
+      </w:r>
+      <w:r>
+        <w:rPr>
+          <w:sz w:val="28"/>
+          <w:szCs w:val="28"/>
+        </w:rPr>
+        <w:t xml:space="preserve"> часам.</w:t>
+      </w:r>
+    </w:p>
+    <w:p>
+      <w:pPr>
+        <w:spacing w:after="160" w:line="259" w:lineRule="auto"/>
+        <w:rPr>
+          <w:sz w:val="28"/>
+          <w:szCs w:val="28"/>
+        </w:rPr>
+      </w:pPr>
+      <w:r>
+        <w:rPr>
+          <w:sz w:val="28"/>
+          <w:szCs w:val="28"/>
+        </w:rPr>
+        <w:br w:type="page"/>
+      </w:r>
+    </w:p>
+    <w:p>
+      <w:pPr>
+        <w:pStyle w:val="1"/>
+      </w:pPr>
+      <w:r>
+        <w:lastRenderedPageBreak/>
+        <w:t>Разработка интерфейса пользователя</w:t>
+      </w:r>
+    </w:p>
+    <w:p>
+      <w:pPr>
+        <w:pStyle w:val="2"/>
+      </w:pPr>
+      <w:r>
+        <w:t xml:space="preserve">4.1 </w:t>
+      </w:r>
+      <w:r>
+        <w:t>Описание рабочего места оператора</w:t>
+      </w:r>
+    </w:p>
+    <w:p>
+      <w:pPr>
+        <w:pStyle w:val="ad"/>
+        <w:spacing w:before="0" w:beforeAutospacing="0" w:after="0" w:afterAutospacing="0" w:line="360" w:lineRule="auto"/>
+        <w:ind w:firstLine="709"/>
+        <w:jc w:val="both"/>
+        <w:rPr>
+          <w:color w:val="000000"/>
+          <w:sz w:val="28"/>
+          <w:szCs w:val="28"/>
+        </w:rPr>
+      </w:pPr>
+      <w:r>
+        <w:rPr>
+          <w:color w:val="000000"/>
+          <w:sz w:val="28"/>
+          <w:szCs w:val="28"/>
+        </w:rPr>
+        <w:t>Под организацией рабочего места понимается размещение его постоянного рабочего места с учетом психофизиологических, антропометрических данных, обеспечение безопасных условий работы, а также рациональная планировка оборудования и помещения.</w:t>
+      </w:r>
+    </w:p>
+    <w:p>
+      <w:pPr>
+        <w:pStyle w:val="ad"/>
+        <w:spacing w:before="0" w:beforeAutospacing="0" w:after="0" w:afterAutospacing="0" w:line="360" w:lineRule="auto"/>
+        <w:ind w:firstLine="709"/>
+        <w:jc w:val="both"/>
+        <w:rPr>
+          <w:color w:val="000000"/>
+          <w:sz w:val="28"/>
+          <w:szCs w:val="28"/>
+        </w:rPr>
+      </w:pPr>
+      <w:r>
+        <w:rPr>
+          <w:color w:val="000000"/>
+          <w:sz w:val="28"/>
+          <w:szCs w:val="28"/>
+        </w:rPr>
+        <w:t>Рабочее место оператора должно обеспечивать: удобную рабочую позу, точность движений, соответствие санитарно-гигиеническим требованиям. Основой рабочего места оператора является пульт с органами управления и индикаторными панелями. Особенности его технологического решения определяются спецификой работы оператора. Основным требованием при размещении индикаторных, регистрирующих элементов и органов управления является облегчение сбора информации и ее переработки человеком. Учитывается, что моторное поле (поле движений) разделяется на максимальные, минимальные, нормальные и оптимальные рабочие зоны операторов, работающих в горизонтальной и вертикальных пл</w:t>
+      </w:r>
+      <w:r>
+        <w:rPr>
+          <w:color w:val="000000"/>
+          <w:sz w:val="28"/>
+          <w:szCs w:val="28"/>
+        </w:rPr>
+        <w:t xml:space="preserve">оскостях при работе сидя и стоя. </w:t>
+      </w:r>
+      <w:r>
+        <w:rPr>
+          <w:color w:val="000000"/>
+          <w:sz w:val="28"/>
+          <w:szCs w:val="28"/>
+        </w:rPr>
+        <w:t>Органы управления располагают так, чтобы по возможности свести рабочие движения к движениям предплечья, пальцев кисти руки, исключить движения плечевого сустава, перекрестную работу рук, равномерно распределить работу между правой и левой рукой, с учетом того фактора, что правой рукой выполняются наиболее ответственные операции, требующие наибольшей силы и точности.</w:t>
+      </w:r>
+    </w:p>
+    <w:p>
+      <w:pPr>
+        <w:pStyle w:val="ad"/>
+        <w:spacing w:before="0" w:beforeAutospacing="0" w:after="0" w:afterAutospacing="0" w:line="360" w:lineRule="auto"/>
+        <w:ind w:firstLine="709"/>
+        <w:jc w:val="both"/>
+        <w:rPr>
+          <w:color w:val="000000"/>
+          <w:sz w:val="28"/>
+          <w:szCs w:val="28"/>
+        </w:rPr>
+      </w:pPr>
+      <w:r>
+        <w:rPr>
+          <w:color w:val="000000"/>
+          <w:sz w:val="28"/>
+          <w:szCs w:val="28"/>
+        </w:rPr>
+        <w:t xml:space="preserve">Часто используемые органы управления располагаются в оптимальном рабочем пространстве. Аварийные и ответственные органы управления располагаются в оптимальной зоне досягаемости руки, второстепенные органы управления - в зоне максимальной досягаемости руки. Клавиши, кнопки располагаются в порядке, совпадающем с естественной последовательностью выполнения рабочих операций. Цвет клавишей и кнопок выбирают контрастным по отношению к цвету панели. Тумблеры размещают </w:t>
+      </w:r>
+      <w:r>
+        <w:rPr>
+          <w:color w:val="000000"/>
+          <w:sz w:val="28"/>
+          <w:szCs w:val="28"/>
+        </w:rPr>
+        <w:lastRenderedPageBreak/>
+        <w:t>так, чтобы между ними было достаточно свободного места при расположении ручек друг к другу. Установка горизонтальными рядами предпочтительна. Направление движений тумблеров, рычагов, рукояток должно быть согласно с изменениями регулируемых параметров или с привы</w:t>
+      </w:r>
+      <w:r>
+        <w:rPr>
+          <w:color w:val="000000"/>
+          <w:sz w:val="28"/>
+          <w:szCs w:val="28"/>
+        </w:rPr>
+        <w:t>чными представлениями оператора.</w:t>
+      </w:r>
+    </w:p>
+    <w:p>
+      <w:pPr>
+        <w:pStyle w:val="ad"/>
+        <w:spacing w:before="0" w:beforeAutospacing="0" w:after="0" w:afterAutospacing="0" w:line="360" w:lineRule="auto"/>
+        <w:ind w:firstLine="709"/>
+        <w:jc w:val="both"/>
+        <w:rPr>
+          <w:color w:val="000000"/>
+          <w:sz w:val="28"/>
+          <w:szCs w:val="28"/>
+        </w:rPr>
+      </w:pPr>
+      <w:r>
+        <w:rPr>
+          <w:color w:val="000000"/>
+          <w:sz w:val="28"/>
+          <w:szCs w:val="28"/>
+        </w:rPr>
+        <w:t>Наиболее важные индикаторные элементы исходя из анализа деятельности оператора располагаются в центре на уровне глаз оператора или несколько ниже. Целесообразно выполнять группировку индикаторных элементов, передающих информацию об одном объекте, либо связанных общей задачей по функциональному назначению. Группирование может выполняться разделением приборов определенными промежутками, выделением групп различной окраской, заключением групп в рамки и т.д.</w:t>
+      </w:r>
+    </w:p>
+    <w:p>
+      <w:pPr>
+        <w:pStyle w:val="ad"/>
+        <w:spacing w:before="0" w:beforeAutospacing="0" w:after="0" w:afterAutospacing="0" w:line="360" w:lineRule="auto"/>
+        <w:ind w:firstLine="709"/>
+        <w:jc w:val="both"/>
+        <w:rPr>
+          <w:color w:val="000000"/>
+          <w:sz w:val="28"/>
+          <w:szCs w:val="28"/>
+        </w:rPr>
+      </w:pPr>
+      <w:r>
+        <w:rPr>
+          <w:color w:val="000000"/>
+          <w:sz w:val="28"/>
+          <w:szCs w:val="28"/>
+        </w:rPr>
+        <w:t>Показания должны читаться слева направо. Надписи к элементам выполняют краткими, ясными и размещают горизонтально.</w:t>
+      </w:r>
+    </w:p>
+    <w:p>
+      <w:pPr>
+        <w:pStyle w:val="ad"/>
+        <w:spacing w:before="0" w:beforeAutospacing="0" w:after="0" w:afterAutospacing="0" w:line="360" w:lineRule="auto"/>
+        <w:ind w:firstLine="709"/>
+        <w:jc w:val="both"/>
+        <w:rPr>
+          <w:color w:val="000000"/>
+          <w:sz w:val="28"/>
+          <w:szCs w:val="28"/>
+        </w:rPr>
+      </w:pPr>
+      <w:r>
+        <w:rPr>
+          <w:color w:val="000000"/>
+          <w:sz w:val="28"/>
+          <w:szCs w:val="28"/>
+        </w:rPr>
+        <w:t>Плоскость поверхности, где располагаются индикаторы, перпендикулярна линии взора, что достигаются наклоном рабо</w:t>
+      </w:r>
+      <w:r>
+        <w:rPr>
+          <w:color w:val="000000"/>
+          <w:sz w:val="28"/>
+          <w:szCs w:val="28"/>
+        </w:rPr>
+        <w:t>чих панелей</w:t>
+      </w:r>
+      <w:r>
+        <w:rPr>
+          <w:color w:val="000000"/>
+          <w:sz w:val="28"/>
+          <w:szCs w:val="28"/>
+        </w:rPr>
+        <w:t>.</w:t>
+      </w:r>
+    </w:p>
+    <w:p>
+      <w:pPr>
+        <w:pStyle w:val="ad"/>
+        <w:spacing w:before="0" w:beforeAutospacing="0" w:after="0" w:afterAutospacing="0" w:line="360" w:lineRule="auto"/>
+        <w:ind w:firstLine="709"/>
+        <w:jc w:val="both"/>
+        <w:rPr>
+          <w:color w:val="000000"/>
+          <w:sz w:val="28"/>
+          <w:szCs w:val="28"/>
+        </w:rPr>
+      </w:pPr>
+      <w:r>
+        <w:rPr>
+          <w:color w:val="000000"/>
+          <w:sz w:val="28"/>
+          <w:szCs w:val="28"/>
+        </w:rPr>
+        <w:t>Микроклимат в помещении пункта управления должен благоприятствовать работе персонала. Рекомендуется температура воздуха 18-24 °С, влажность от 30 до 80 %, скорость движения воздуха - не более одного метра в секунду.</w:t>
+      </w:r>
+    </w:p>
+    <w:p>
+      <w:pPr>
+        <w:spacing w:after="160" w:line="259" w:lineRule="auto"/>
+        <w:rPr>
+          <w:color w:val="000000"/>
+          <w:sz w:val="28"/>
+          <w:szCs w:val="28"/>
+        </w:rPr>
+      </w:pPr>
+      <w:r>
+        <w:rPr>
+          <w:color w:val="000000"/>
+          <w:sz w:val="28"/>
+          <w:szCs w:val="28"/>
+        </w:rPr>
+        <w:br w:type="page"/>
+      </w:r>
+    </w:p>
+    <w:p>
+      <w:pPr>
+        <w:pStyle w:val="2"/>
+      </w:pPr>
+      <w:r>
+        <w:lastRenderedPageBreak/>
+        <w:t xml:space="preserve"> </w:t>
+      </w:r>
+      <w:r>
+        <w:t>4.2</w:t>
+      </w:r>
+      <w:r>
+        <w:t xml:space="preserve"> </w:t>
+      </w:r>
+      <w:r>
+        <w:t>Описание интерфейса пользователя</w:t>
+      </w:r>
+    </w:p>
+    <w:p>
+      <w:pPr>
+        <w:spacing w:line="360" w:lineRule="auto"/>
+        <w:rPr>
+          <w:b/>
+          <w:sz w:val="28"/>
+          <w:szCs w:val="28"/>
+        </w:rPr>
+      </w:pPr>
+      <w:r>
+        <w:rPr>
+          <w:b/>
+          <w:noProof/>
+          <w:sz w:val="28"/>
+          <w:szCs w:val="28"/>
+        </w:rPr>
+        <w:pict>
+          <v:shape id="_x0000_i1046" type="#_x0000_t75" style="width:467.25pt;height:372pt">
+            <v:imagedata r:id="rId17" o:title="интрефейс"/>
+          </v:shape>
+        </w:pict>
+      </w:r>
+    </w:p>
+    <w:p>
+      <w:pPr>
+        <w:spacing w:line="360" w:lineRule="auto"/>
+        <w:ind w:firstLine="454"/>
+        <w:jc w:val="center"/>
+        <w:rPr>
+          <w:sz w:val="28"/>
+          <w:szCs w:val="28"/>
+        </w:rPr>
+      </w:pPr>
+      <w:r>
+        <w:rPr>
+          <w:sz w:val="28"/>
+          <w:szCs w:val="28"/>
+        </w:rPr>
+        <w:t>Рисунок 2</w:t>
+      </w:r>
+      <w:r>
+        <w:rPr>
+          <w:sz w:val="28"/>
+          <w:szCs w:val="28"/>
+        </w:rPr>
+        <w:t xml:space="preserve"> - Интерфейс пользователя</w:t>
+      </w:r>
+    </w:p>
+    <w:tbl>
+      <w:tblPr>
+        <w:tblStyle w:val="af1"/>
+        <w:tblW w:w="0" w:type="auto"/>
+        <w:tblLook w:val="04A0" w:firstRow="1" w:lastRow="0" w:firstColumn="1" w:lastColumn="0" w:noHBand="0" w:noVBand="1"/>
+      </w:tblPr>
+      <w:tblGrid>
+        <w:gridCol w:w="4672"/>
+        <w:gridCol w:w="4673"/>
+      </w:tblGrid>
+      <w:tr>
+        <w:tc>
+          <w:tcPr>
+            <w:tcW w:w="4672" w:type="dxa"/>
+          </w:tcPr>
+          <w:p>
+            <w:pPr>
+              <w:spacing w:line="360" w:lineRule="auto"/>
+              <w:jc w:val="center"/>
+              <w:rPr>
+                <w:sz w:val="28"/>
+                <w:szCs w:val="28"/>
+              </w:rPr>
+            </w:pPr>
+            <w:r>
+              <w:rPr>
+                <w:sz w:val="28"/>
+                <w:szCs w:val="28"/>
+              </w:rPr>
+              <w:t>Центрифуга</w:t>
+            </w:r>
+          </w:p>
+        </w:tc>
+        <w:tc>
+          <w:tcPr>
+            <w:tcW w:w="4673" w:type="dxa"/>
+          </w:tcPr>
+          <w:p>
+            <w:pPr>
+              <w:spacing w:line="360" w:lineRule="auto"/>
+              <w:jc w:val="center"/>
+              <w:rPr>
+                <w:sz w:val="28"/>
+                <w:szCs w:val="28"/>
+              </w:rPr>
+            </w:pPr>
+            <w:r>
+              <w:rPr>
+                <w:sz w:val="28"/>
+                <w:szCs w:val="28"/>
+              </w:rPr>
+              <w:t>КВ-2</w:t>
+            </w:r>
+          </w:p>
+        </w:tc>
+      </w:tr>
+      <w:tr>
+        <w:tc>
+          <w:tcPr>
+            <w:tcW w:w="4672" w:type="dxa"/>
+          </w:tcPr>
+          <w:p>
+            <w:pPr>
+              <w:spacing w:line="360" w:lineRule="auto"/>
+              <w:jc w:val="center"/>
+              <w:rPr>
+                <w:sz w:val="28"/>
+                <w:szCs w:val="28"/>
+              </w:rPr>
+            </w:pPr>
+            <w:r>
+              <w:rPr>
+                <w:sz w:val="28"/>
+                <w:szCs w:val="28"/>
+              </w:rPr>
+              <w:pict>
+                <v:shape id="_x0000_i1047" type="#_x0000_t75" style="width:76.5pt;height:86.25pt">
+                  <v:imagedata r:id="rId18" o:title="центрифуга"/>
+                </v:shape>
+              </w:pict>
+            </w:r>
+          </w:p>
+        </w:tc>
+        <w:tc>
+          <w:tcPr>
+            <w:tcW w:w="4673" w:type="dxa"/>
+          </w:tcPr>
+          <w:p>
+            <w:pPr>
+              <w:spacing w:line="360" w:lineRule="auto"/>
+              <w:jc w:val="center"/>
+              <w:rPr>
+                <w:sz w:val="28"/>
+                <w:szCs w:val="28"/>
+              </w:rPr>
+            </w:pPr>
+            <w:r>
+              <w:rPr>
+                <w:sz w:val="28"/>
+                <w:szCs w:val="28"/>
+              </w:rPr>
+              <w:pict>
+                <v:shape id="_x0000_i1048" type="#_x0000_t75" style="width:66pt;height:133.5pt">
+                  <v:imagedata r:id="rId19" o:title="КВ-2"/>
+                </v:shape>
+              </w:pict>
+            </w:r>
+          </w:p>
+        </w:tc>
+      </w:tr>
+      <w:tr>
+        <w:tc>
+          <w:tcPr>
+            <w:tcW w:w="4672" w:type="dxa"/>
+          </w:tcPr>
+          <w:p>
+            <w:pPr>
+              <w:spacing w:line="360" w:lineRule="auto"/>
+              <w:jc w:val="center"/>
+              <w:rPr>
+                <w:sz w:val="28"/>
+                <w:szCs w:val="28"/>
+              </w:rPr>
+            </w:pPr>
+            <w:r>
+              <w:rPr>
+                <w:sz w:val="28"/>
+                <w:szCs w:val="28"/>
+              </w:rPr>
+              <w:t>Таймер</w:t>
+            </w:r>
+          </w:p>
+        </w:tc>
+        <w:tc>
+          <w:tcPr>
+            <w:tcW w:w="4673" w:type="dxa"/>
+          </w:tcPr>
+          <w:p>
+            <w:pPr>
+              <w:spacing w:line="360" w:lineRule="auto"/>
+              <w:jc w:val="center"/>
+              <w:rPr>
+                <w:sz w:val="28"/>
+                <w:szCs w:val="28"/>
+              </w:rPr>
+            </w:pPr>
+            <w:r>
+              <w:rPr>
+                <w:sz w:val="28"/>
+                <w:szCs w:val="28"/>
+              </w:rPr>
+              <w:t>Д-303, Д-309, секция - 200</w:t>
+            </w:r>
+          </w:p>
+        </w:tc>
+      </w:tr>
+      <w:tr>
+        <w:tc>
+          <w:tcPr>
+            <w:tcW w:w="4672" w:type="dxa"/>
+          </w:tcPr>
+          <w:p>
+            <w:pPr>
+              <w:spacing w:line="360" w:lineRule="auto"/>
+              <w:jc w:val="center"/>
+              <w:rPr>
+                <w:sz w:val="28"/>
+                <w:szCs w:val="28"/>
+              </w:rPr>
+            </w:pPr>
+            <w:r>
+              <w:rPr>
+                <w:noProof/>
+                <w:sz w:val="28"/>
+                <w:szCs w:val="28"/>
+              </w:rPr>
+              <w:lastRenderedPageBreak/>
+              <w:drawing>
+                <wp:inline distT="0" distB="0" distL="0" distR="0" wp14:anchorId="262C887F" wp14:editId="157D373F">
+                  <wp:extent cx="1162050" cy="504825"/>
+                  <wp:effectExtent l="0" t="0" r="0" b="9525"/>
+                  <wp:docPr id="1" name="Рисунок 1"/>
+                  <wp:cNvGraphicFramePr>
+                    <a:graphicFrameLocks xmlns:a="http://schemas.openxmlformats.org/drawingml/2006/main" noChangeAspect="1"/>
+                  </wp:cNvGraphicFramePr>
+                  <a:graphic xmlns:a="http://schemas.openxmlformats.org/drawingml/2006/main">
+                    <a:graphicData uri="http://schemas.openxmlformats.org/drawingml/2006/picture">
+                      <pic:pic xmlns:pic="http://schemas.openxmlformats.org/drawingml/2006/picture">
+                        <pic:nvPicPr>
+                          <pic:cNvPr id="1" name=""/>
+                          <pic:cNvPicPr/>
+                        </pic:nvPicPr>
+                        <pic:blipFill>
+                          <a:blip r:embed="rId20"/>
+                          <a:stretch>
+                            <a:fillRect/>
+                          </a:stretch>
+                        </pic:blipFill>
+                        <pic:spPr>
+                          <a:xfrm>
+                            <a:off x="0" y="0"/>
+                            <a:ext cx="1162050" cy="504825"/>
+                          </a:xfrm>
+                          <a:prstGeom prst="rect">
+                            <a:avLst/>
+                          </a:prstGeom>
+                        </pic:spPr>
+                      </pic:pic>
+                    </a:graphicData>
+                  </a:graphic>
+                </wp:inline>
+              </w:drawing>
+            </w:r>
+          </w:p>
+        </w:tc>
+        <w:tc>
+          <w:tcPr>
+            <w:tcW w:w="4673" w:type="dxa"/>
+          </w:tcPr>
+          <w:p>
+            <w:pPr>
+              <w:spacing w:line="360" w:lineRule="auto"/>
+              <w:jc w:val="center"/>
+              <w:rPr>
+                <w:sz w:val="28"/>
+                <w:szCs w:val="28"/>
+              </w:rPr>
+            </w:pPr>
+            <w:r>
+              <w:rPr>
+                <w:sz w:val="28"/>
+                <w:szCs w:val="28"/>
+              </w:rPr>
+              <w:pict>
+                <v:shape id="_x0000_i1049" type="#_x0000_t75" style="width:73.5pt;height:84.75pt">
+                  <v:imagedata r:id="rId21" o:title="колонна"/>
+                </v:shape>
+              </w:pict>
+            </w:r>
+          </w:p>
+        </w:tc>
+      </w:tr>
+      <w:tr>
+        <w:tc>
+          <w:tcPr>
+            <w:tcW w:w="4672" w:type="dxa"/>
+          </w:tcPr>
+          <w:p>
+            <w:pPr>
+              <w:spacing w:line="360" w:lineRule="auto"/>
+              <w:jc w:val="center"/>
+              <w:rPr>
+                <w:sz w:val="28"/>
+                <w:szCs w:val="28"/>
+              </w:rPr>
+            </w:pPr>
+            <w:r>
+              <w:rPr>
+                <w:sz w:val="28"/>
+                <w:szCs w:val="28"/>
+              </w:rPr>
+              <w:t>Расходомер</w:t>
+            </w:r>
+          </w:p>
+        </w:tc>
+        <w:tc>
+          <w:tcPr>
+            <w:tcW w:w="4673" w:type="dxa"/>
+          </w:tcPr>
+          <w:p>
+            <w:pPr>
+              <w:spacing w:line="360" w:lineRule="auto"/>
+              <w:jc w:val="center"/>
+              <w:rPr>
+                <w:sz w:val="28"/>
+                <w:szCs w:val="28"/>
+              </w:rPr>
+            </w:pPr>
+            <w:r>
+              <w:rPr>
+                <w:sz w:val="28"/>
+                <w:szCs w:val="28"/>
+              </w:rPr>
+              <w:t>Датчик температуры</w:t>
+            </w:r>
+          </w:p>
+        </w:tc>
+      </w:tr>
+      <w:tr>
+        <w:tc>
+          <w:tcPr>
+            <w:tcW w:w="4672" w:type="dxa"/>
+          </w:tcPr>
+          <w:p>
+            <w:pPr>
+              <w:spacing w:line="360" w:lineRule="auto"/>
+              <w:jc w:val="center"/>
+              <w:rPr>
+                <w:sz w:val="28"/>
+                <w:szCs w:val="28"/>
+              </w:rPr>
+            </w:pPr>
+            <w:r>
+              <w:rPr>
+                <w:sz w:val="28"/>
+                <w:szCs w:val="28"/>
+              </w:rPr>
+              <w:pict>
+                <v:shape id="_x0000_i1050" type="#_x0000_t75" style="width:146.25pt;height:99.75pt">
+                  <v:imagedata r:id="rId22" o:title="расходомер"/>
+                </v:shape>
+              </w:pict>
+            </w:r>
+          </w:p>
+        </w:tc>
+        <w:tc>
+          <w:tcPr>
+            <w:tcW w:w="4673" w:type="dxa"/>
+          </w:tcPr>
+          <w:p>
+            <w:pPr>
+              <w:spacing w:line="360" w:lineRule="auto"/>
+              <w:jc w:val="center"/>
+              <w:rPr>
+                <w:sz w:val="28"/>
+                <w:szCs w:val="28"/>
+              </w:rPr>
+            </w:pPr>
+            <w:r>
+              <w:rPr>
+                <w:noProof/>
+                <w:sz w:val="28"/>
+                <w:szCs w:val="28"/>
+              </w:rPr>
+              <w:drawing>
+                <wp:inline distT="0" distB="0" distL="0" distR="0" wp14:anchorId="4C74BFB9" wp14:editId="35EC08C7">
+                  <wp:extent cx="1184999" cy="1184999"/>
+                  <wp:effectExtent l="0" t="0" r="0" b="0"/>
+                  <wp:docPr id="18" name="Рисунок 18"/>
+                  <wp:cNvGraphicFramePr>
+                    <a:graphicFrameLocks xmlns:a="http://schemas.openxmlformats.org/drawingml/2006/main" noChangeAspect="1"/>
+                  </wp:cNvGraphicFramePr>
+                  <a:graphic xmlns:a="http://schemas.openxmlformats.org/drawingml/2006/main">
+                    <a:graphicData uri="http://schemas.openxmlformats.org/drawingml/2006/picture">
+                      <pic:pic xmlns:pic="http://schemas.openxmlformats.org/drawingml/2006/picture">
+                        <pic:nvPicPr>
+                          <pic:cNvPr id="1" name=""/>
+                          <pic:cNvPicPr/>
+                        </pic:nvPicPr>
+                        <pic:blipFill>
+                          <a:blip r:embed="rId23"/>
+                          <a:stretch>
+                            <a:fillRect/>
+                          </a:stretch>
+                        </pic:blipFill>
+                        <pic:spPr>
+                          <a:xfrm>
+                            <a:off x="0" y="0"/>
+                            <a:ext cx="1194244" cy="1194244"/>
+                          </a:xfrm>
+                          <a:prstGeom prst="rect">
+                            <a:avLst/>
+                          </a:prstGeom>
+                        </pic:spPr>
+                      </pic:pic>
+                    </a:graphicData>
+                  </a:graphic>
+                </wp:inline>
+              </w:drawing>
+            </w:r>
+          </w:p>
+        </w:tc>
+      </w:tr>
+    </w:tbl>
+    <w:p>
+      <w:pPr>
+        <w:spacing w:line="360" w:lineRule="auto"/>
+        <w:rPr>
+          <w:sz w:val="28"/>
+          <w:szCs w:val="28"/>
+        </w:rPr>
+      </w:pPr>
+      <w:r>
+        <w:rPr>
+          <w:sz w:val="28"/>
+          <w:szCs w:val="28"/>
+        </w:rPr>
+        <w:br w:type="page"/>
+      </w:r>
+    </w:p>
+    <w:p>
+      <w:pPr>
+        <w:spacing w:line="360" w:lineRule="auto"/>
+        <w:rPr>
+          <w:b/>
+          <w:sz w:val="28"/>
+          <w:szCs w:val="28"/>
+        </w:rPr>
+      </w:pPr>
+      <w:r>
+        <w:rPr>
+          <w:b/>
+          <w:sz w:val="28"/>
+          <w:szCs w:val="28"/>
+        </w:rPr>
+        <w:lastRenderedPageBreak/>
+        <w:t xml:space="preserve">4.3 </w:t>
+      </w:r>
+      <w:r>
+        <w:rPr>
+          <w:b/>
+          <w:sz w:val="28"/>
+          <w:szCs w:val="28"/>
+        </w:rPr>
+        <w:t>С</w:t>
+      </w:r>
+      <w:r>
+        <w:rPr>
+          <w:b/>
+          <w:sz w:val="28"/>
+          <w:szCs w:val="28"/>
+        </w:rPr>
+        <w:t>имуляция проекта</w:t>
+      </w:r>
+    </w:p>
+    <w:p>
+      <w:pPr>
+        <w:spacing w:line="360" w:lineRule="auto"/>
+        <w:rPr>
+          <w:b/>
+          <w:sz w:val="28"/>
+          <w:szCs w:val="28"/>
+        </w:rPr>
+      </w:pPr>
+      <w:r>
+        <w:rPr>
+          <w:b/>
+          <w:sz w:val="28"/>
+          <w:szCs w:val="28"/>
+        </w:rPr>
+        <w:pict>
+          <v:shape id="_x0000_i1052" type="#_x0000_t75" style="width:454.5pt;height:532.5pt">
+            <v:imagedata r:id="rId24" o:title="Аннотация 2022-11-23 150835"/>
+          </v:shape>
+        </w:pict>
+      </w:r>
+    </w:p>
+    <w:p>
+      <w:pPr>
+        <w:spacing w:line="360" w:lineRule="auto"/>
+        <w:rPr>
+          <w:b/>
+          <w:sz w:val="28"/>
+          <w:szCs w:val="28"/>
+        </w:rPr>
+      </w:pPr>
+      <w:r>
+        <w:rPr>
+          <w:b/>
+          <w:sz w:val="28"/>
+          <w:szCs w:val="28"/>
+        </w:rPr>
+        <w:lastRenderedPageBreak/>
+        <w:pict>
+          <v:shape id="_x0000_i1053" type="#_x0000_t75" style="width:468pt;height:235.5pt">
+            <v:imagedata r:id="rId25" o:title="теги"/>
+          </v:shape>
+        </w:pict>
+      </w:r>
+    </w:p>
+    <w:p>
+      <w:pPr>
+        <w:spacing w:line="360" w:lineRule="auto"/>
+        <w:rPr>
+          <w:b/>
+          <w:sz w:val="28"/>
+          <w:szCs w:val="28"/>
+        </w:rPr>
+      </w:pPr>
+      <w:r>
+        <w:rPr>
+          <w:b/>
+          <w:sz w:val="28"/>
+          <w:szCs w:val="28"/>
+        </w:rPr>
+        <w:pict>
+          <v:shape id="_x0000_i1054" type="#_x0000_t75" style="width:467.25pt;height:121.5pt">
+            <v:imagedata r:id="rId26" o:title="IMG_20221124_155912"/>
+          </v:shape>
+        </w:pict>
+      </w:r>
+    </w:p>
+    <w:p>
+      <w:pPr>
+        <w:spacing w:line="360" w:lineRule="auto"/>
+        <w:rPr>
+          <w:sz w:val="28"/>
+          <w:szCs w:val="28"/>
+        </w:rPr>
+      </w:pPr>
+      <w:r>
+        <w:rPr>
+          <w:b/>
+          <w:sz w:val="28"/>
+          <w:szCs w:val="28"/>
+        </w:rPr>
+        <w:br w:type="page"/>
+      </w:r>
+    </w:p>
+    <w:p>
+      <w:pPr>
+        <w:pStyle w:val="2"/>
+      </w:pPr>
+      <w:r>
+        <w:lastRenderedPageBreak/>
+        <w:t>Заключение</w:t>
+      </w:r>
+    </w:p>
+    <w:p>
+      <w:pPr>
+        <w:spacing w:line="360" w:lineRule="auto"/>
+        <w:ind w:firstLine="709"/>
+        <w:jc w:val="both"/>
+        <w:rPr>
+          <w:b/>
+          <w:sz w:val="28"/>
+          <w:szCs w:val="28"/>
+        </w:rPr>
+      </w:pPr>
+    </w:p>
+    <w:p>
+      <w:pPr>
+        <w:spacing w:line="360" w:lineRule="auto"/>
+        <w:ind w:firstLine="709"/>
+        <w:jc w:val="both"/>
+        <w:rPr>
+          <w:sz w:val="28"/>
+          <w:szCs w:val="28"/>
+        </w:rPr>
+      </w:pPr>
+      <w:r>
+        <w:rPr>
+          <w:sz w:val="28"/>
+          <w:szCs w:val="28"/>
+        </w:rPr>
+        <w:t>В результате выполнения курсового проекта был</w:t>
+      </w:r>
+      <w:r>
+        <w:rPr>
+          <w:sz w:val="28"/>
+          <w:szCs w:val="28"/>
+        </w:rPr>
+        <w:t>а</w:t>
+      </w:r>
+      <w:r>
+        <w:rPr>
+          <w:sz w:val="28"/>
+          <w:szCs w:val="28"/>
+        </w:rPr>
+        <w:t xml:space="preserve"> автоматизирован</w:t>
+      </w:r>
+      <w:r>
+        <w:rPr>
+          <w:sz w:val="28"/>
+          <w:szCs w:val="28"/>
+        </w:rPr>
+        <w:t>а технологическая</w:t>
+      </w:r>
+      <w:r>
+        <w:rPr>
+          <w:sz w:val="28"/>
+          <w:szCs w:val="28"/>
+        </w:rPr>
+        <w:t> </w:t>
+      </w:r>
+      <w:r>
+        <w:rPr>
+          <w:sz w:val="28"/>
+          <w:szCs w:val="28"/>
+        </w:rPr>
+        <w:t xml:space="preserve">установка, предназначенная для </w:t>
+      </w:r>
+      <w:r>
+        <w:rPr>
+          <w:sz w:val="28"/>
+          <w:szCs w:val="28"/>
+        </w:rPr>
+        <w:t>адсорбционного извлечения парафинов</w:t>
+      </w:r>
+      <w:r>
+        <w:rPr>
+          <w:sz w:val="28"/>
+          <w:szCs w:val="28"/>
+        </w:rPr>
+        <w:t xml:space="preserve">. В ходе выполнения работы были </w:t>
+      </w:r>
+      <w:r>
+        <w:rPr>
+          <w:sz w:val="28"/>
+          <w:szCs w:val="28"/>
+        </w:rPr>
+        <w:t>изучены</w:t>
+      </w:r>
+      <w:r>
+        <w:rPr>
+          <w:sz w:val="28"/>
+          <w:szCs w:val="28"/>
+        </w:rPr>
+        <w:t>: принцип работы технологического участка, назначение и технические данные объекта управления.</w:t>
+      </w:r>
+    </w:p>
+    <w:p>
+      <w:pPr>
+        <w:spacing w:line="360" w:lineRule="auto"/>
+        <w:ind w:firstLine="709"/>
+        <w:jc w:val="both"/>
+        <w:rPr>
+          <w:sz w:val="28"/>
+          <w:szCs w:val="28"/>
+        </w:rPr>
+      </w:pPr>
+      <w:r>
+        <w:rPr>
+          <w:sz w:val="28"/>
+          <w:szCs w:val="28"/>
+        </w:rPr>
+        <w:t xml:space="preserve">Разработаны: электрическая принципиальная схема, </w:t>
+      </w:r>
+      <w:r>
+        <w:rPr>
+          <w:sz w:val="28"/>
+          <w:szCs w:val="28"/>
+        </w:rPr>
+        <w:t>программный модуль,</w:t>
+      </w:r>
+      <w:r>
+        <w:rPr>
+          <w:sz w:val="28"/>
+          <w:szCs w:val="28"/>
+        </w:rPr>
+        <w:t xml:space="preserve"> алгоритм работы</w:t>
+      </w:r>
+      <w:r>
+        <w:rPr>
+          <w:sz w:val="28"/>
+          <w:szCs w:val="28"/>
+        </w:rPr>
+        <w:t xml:space="preserve"> и интерфейс пользователя.</w:t>
+      </w:r>
+    </w:p>
+    <w:p>
+      <w:pPr>
+        <w:spacing w:line="360" w:lineRule="auto"/>
+        <w:ind w:firstLine="709"/>
+        <w:rPr>
+          <w:sz w:val="28"/>
+          <w:szCs w:val="28"/>
+        </w:rPr>
+      </w:pPr>
+      <w:r>
+        <w:rPr>
+          <w:sz w:val="28"/>
+          <w:szCs w:val="28"/>
+        </w:rPr>
+        <w:t>Произведены конструкторские расчеты надежности.</w:t>
+      </w:r>
+    </w:p>
+    <w:p>
+      <w:pPr>
+        <w:spacing w:line="360" w:lineRule="auto"/>
+        <w:ind w:firstLine="709"/>
+        <w:jc w:val="both"/>
+        <w:rPr>
+          <w:sz w:val="28"/>
+          <w:szCs w:val="28"/>
+        </w:rPr>
+      </w:pPr>
+      <w:r>
+        <w:rPr>
+          <w:sz w:val="28"/>
+          <w:szCs w:val="28"/>
+        </w:rPr>
+        <w:t>Также было приведено описание рабочего места оператора и интерфейса пользователя.</w:t>
+      </w:r>
+    </w:p>
+    <w:p>
+      <w:pPr>
+        <w:spacing w:after="160" w:line="259" w:lineRule="auto"/>
+        <w:rPr>
+          <w:sz w:val="28"/>
+          <w:szCs w:val="28"/>
+        </w:rPr>
+      </w:pPr>
+      <w:r>
+        <w:rPr>
+          <w:sz w:val="28"/>
+          <w:szCs w:val="28"/>
+        </w:rPr>
+        <w:br w:type="page"/>
+      </w:r>
     </w:p>
     <w:p>
       <w:pPr>
@@ -5796,2012 +6944,14 @@
           <w:szCs w:val="28"/>
         </w:rPr>
       </w:pPr>
-      <w:r>
-        <w:rPr>
-          <w:sz w:val="28"/>
-          <w:szCs w:val="28"/>
-        </w:rPr>
-        <w:t xml:space="preserve">Вероятность безотказной работы изделия за время </w:t>
-      </w:r>
-      <w:r>
-        <w:rPr>
-          <w:sz w:val="28"/>
-          <w:szCs w:val="28"/>
-          <w:lang w:val="en-US"/>
-        </w:rPr>
-        <w:t>t</w:t>
-      </w:r>
-      <w:r>
-        <w:rPr>
-          <w:sz w:val="28"/>
-          <w:szCs w:val="28"/>
-        </w:rPr>
-        <w:t xml:space="preserve"> определяем по формуле: </w:t>
-      </w:r>
-    </w:p>
-    <w:p>
-      <w:pPr>
-        <w:spacing w:line="360" w:lineRule="auto"/>
-        <w:ind w:firstLine="454"/>
-        <w:jc w:val="both"/>
-        <w:rPr>
-          <w:bCs/>
-          <w:sz w:val="28"/>
-          <w:szCs w:val="28"/>
-        </w:rPr>
-      </w:pPr>
-      <w:proofErr w:type="spellStart"/>
-      <w:r>
-        <w:rPr>
-          <w:sz w:val="28"/>
-          <w:szCs w:val="28"/>
-        </w:rPr>
-        <w:t>Т</w:t>
-      </w:r>
-      <w:r>
-        <w:rPr>
-          <w:sz w:val="28"/>
-          <w:szCs w:val="28"/>
-          <w:vertAlign w:val="subscript"/>
-        </w:rPr>
-        <w:t>изд</w:t>
-      </w:r>
-      <w:proofErr w:type="spellEnd"/>
-      <w:r>
-        <w:rPr>
-          <w:bCs/>
-          <w:sz w:val="28"/>
-          <w:szCs w:val="28"/>
-        </w:rPr>
-        <w:t xml:space="preserve"> (</w:t>
-      </w:r>
-      <w:r>
-        <w:rPr>
-          <w:bCs/>
-          <w:sz w:val="28"/>
-          <w:szCs w:val="28"/>
-          <w:lang w:val="en-US"/>
-        </w:rPr>
-        <w:t>t</w:t>
-      </w:r>
-      <w:r>
-        <w:rPr>
-          <w:bCs/>
-          <w:sz w:val="28"/>
-          <w:szCs w:val="28"/>
-        </w:rPr>
-        <w:t>) = 1-</w:t>
-      </w:r>
-      <w:r>
-        <w:rPr>
-          <w:bCs/>
-          <w:sz w:val="28"/>
-          <w:szCs w:val="28"/>
-        </w:rPr>
-        <w:sym w:font="Symbol" w:char="006C"/>
-      </w:r>
-      <w:r>
-        <w:rPr>
-          <w:bCs/>
-          <w:sz w:val="28"/>
-          <w:szCs w:val="28"/>
-        </w:rPr>
-        <w:t>изд.</w:t>
-      </w:r>
-      <w:r>
-        <w:rPr>
-          <w:sz w:val="28"/>
-          <w:szCs w:val="28"/>
-        </w:rPr>
-        <w:t xml:space="preserve"> ×</w:t>
-      </w:r>
-      <w:r>
-        <w:rPr>
-          <w:bCs/>
-          <w:sz w:val="28"/>
-          <w:szCs w:val="28"/>
-          <w:lang w:val="en-US"/>
-        </w:rPr>
-        <w:t>t</w:t>
-      </w:r>
-      <w:r>
-        <w:rPr>
-          <w:bCs/>
-          <w:sz w:val="28"/>
-          <w:szCs w:val="28"/>
-        </w:rPr>
-        <w:t xml:space="preserve"> = 1-</w:t>
-      </w:r>
-      <w:r>
-        <w:rPr>
-          <w:sz w:val="28"/>
-          <w:szCs w:val="28"/>
-        </w:rPr>
-        <w:t>69,9</w:t>
-      </w:r>
-      <w:r>
-        <w:rPr>
-          <w:sz w:val="28"/>
-          <w:szCs w:val="28"/>
-        </w:rPr>
-        <w:t>×10</w:t>
-      </w:r>
-      <w:r>
-        <w:rPr>
-          <w:sz w:val="28"/>
-          <w:szCs w:val="28"/>
-          <w:vertAlign w:val="superscript"/>
-        </w:rPr>
-        <w:t>-6</w:t>
-      </w:r>
-      <w:r>
-        <w:rPr>
-          <w:bCs/>
-          <w:sz w:val="28"/>
-          <w:szCs w:val="28"/>
-        </w:rPr>
-        <w:t>=0,99993</w:t>
-      </w:r>
-    </w:p>
-    <w:p>
-      <w:pPr>
-        <w:spacing w:line="360" w:lineRule="auto"/>
-        <w:ind w:firstLine="454"/>
-        <w:jc w:val="both"/>
-        <w:rPr>
-          <w:bCs/>
-          <w:sz w:val="28"/>
-          <w:szCs w:val="28"/>
-        </w:rPr>
-      </w:pPr>
-      <w:r>
-        <w:rPr>
-          <w:bCs/>
-          <w:sz w:val="28"/>
-          <w:szCs w:val="28"/>
-        </w:rPr>
-        <w:t xml:space="preserve">Вывод. Расчет надежности </w:t>
-      </w:r>
-      <w:r>
-        <w:rPr>
-          <w:bCs/>
-          <w:sz w:val="28"/>
-          <w:szCs w:val="28"/>
-        </w:rPr>
-        <w:t>схемы</w:t>
-      </w:r>
-      <w:r>
-        <w:rPr>
-          <w:bCs/>
-          <w:sz w:val="28"/>
-          <w:szCs w:val="28"/>
-        </w:rPr>
-        <w:t xml:space="preserve"> показал, что изделие надежно, вероятность безотказной работы изделия равно 0,9999, а средняя нараб</w:t>
-      </w:r>
-      <w:r>
-        <w:rPr>
-          <w:bCs/>
-          <w:sz w:val="28"/>
-          <w:szCs w:val="28"/>
-        </w:rPr>
-        <w:t xml:space="preserve">отка до </w:t>
-      </w:r>
-      <w:r>
-        <w:rPr>
-          <w:bCs/>
-          <w:sz w:val="28"/>
-          <w:szCs w:val="28"/>
-        </w:rPr>
-        <w:t xml:space="preserve">отказа примерно равна </w:t>
-      </w:r>
-      <w:r>
-        <w:rPr>
-          <w:bCs/>
-          <w:sz w:val="28"/>
-          <w:szCs w:val="28"/>
-        </w:rPr>
-        <w:t>14306</w:t>
-      </w:r>
-      <w:r>
-        <w:rPr>
-          <w:bCs/>
-          <w:sz w:val="28"/>
-          <w:szCs w:val="28"/>
-        </w:rPr>
-        <w:t xml:space="preserve"> часам.</w:t>
-      </w:r>
-    </w:p>
-    <w:p>
-      <w:pPr>
-        <w:spacing w:line="360" w:lineRule="auto"/>
-        <w:ind w:firstLine="454"/>
-        <w:jc w:val="both"/>
-        <w:rPr>
-          <w:sz w:val="28"/>
-          <w:szCs w:val="28"/>
-          <w:vertAlign w:val="superscript"/>
-        </w:rPr>
-      </w:pPr>
-    </w:p>
-    <w:p>
-      <w:pPr>
-        <w:spacing w:line="360" w:lineRule="auto"/>
-        <w:ind w:firstLine="454"/>
-        <w:jc w:val="both"/>
-        <w:rPr>
-          <w:sz w:val="28"/>
-          <w:szCs w:val="28"/>
-        </w:rPr>
-      </w:pPr>
-    </w:p>
-    <w:p>
-      <w:pPr>
-        <w:spacing w:line="360" w:lineRule="auto"/>
-        <w:ind w:firstLine="454"/>
-        <w:rPr>
-          <w:sz w:val="28"/>
-          <w:szCs w:val="28"/>
-        </w:rPr>
-      </w:pPr>
-    </w:p>
-    <w:p>
-      <w:pPr>
-        <w:spacing w:line="360" w:lineRule="auto"/>
-        <w:ind w:firstLine="454"/>
-        <w:rPr>
-          <w:sz w:val="28"/>
-          <w:szCs w:val="28"/>
-        </w:rPr>
-      </w:pPr>
-    </w:p>
-    <w:p>
-      <w:pPr>
-        <w:spacing w:line="360" w:lineRule="auto"/>
-        <w:ind w:firstLine="454"/>
-        <w:rPr>
-          <w:sz w:val="28"/>
-          <w:szCs w:val="28"/>
-        </w:rPr>
-      </w:pPr>
-    </w:p>
-    <w:p>
-      <w:pPr>
-        <w:spacing w:line="360" w:lineRule="auto"/>
-        <w:ind w:firstLine="454"/>
-        <w:rPr>
-          <w:sz w:val="28"/>
-          <w:szCs w:val="28"/>
-        </w:rPr>
-      </w:pPr>
-    </w:p>
-    <w:p>
-      <w:pPr>
-        <w:spacing w:line="360" w:lineRule="auto"/>
-        <w:ind w:firstLine="454"/>
-        <w:rPr>
-          <w:sz w:val="28"/>
-          <w:szCs w:val="28"/>
-        </w:rPr>
-      </w:pPr>
-    </w:p>
-    <w:p>
-      <w:pPr>
-        <w:spacing w:line="360" w:lineRule="auto"/>
-        <w:ind w:firstLine="454"/>
-        <w:rPr>
-          <w:sz w:val="28"/>
-          <w:szCs w:val="28"/>
-        </w:rPr>
-      </w:pPr>
-    </w:p>
-    <w:p>
-      <w:pPr>
-        <w:spacing w:line="360" w:lineRule="auto"/>
-        <w:ind w:firstLine="454"/>
-        <w:rPr>
-          <w:sz w:val="28"/>
-          <w:szCs w:val="28"/>
-        </w:rPr>
-      </w:pPr>
-    </w:p>
-    <w:p>
-      <w:pPr>
-        <w:spacing w:line="360" w:lineRule="auto"/>
-        <w:ind w:firstLine="454"/>
-        <w:rPr>
-          <w:sz w:val="28"/>
-          <w:szCs w:val="28"/>
-        </w:rPr>
-      </w:pPr>
-    </w:p>
-    <w:p>
-      <w:pPr>
-        <w:spacing w:line="360" w:lineRule="auto"/>
-        <w:ind w:firstLine="454"/>
-        <w:rPr>
-          <w:sz w:val="28"/>
-          <w:szCs w:val="28"/>
-        </w:rPr>
-      </w:pPr>
-    </w:p>
-    <w:p>
-      <w:pPr>
-        <w:spacing w:line="360" w:lineRule="auto"/>
-        <w:ind w:firstLine="454"/>
-        <w:rPr>
-          <w:sz w:val="28"/>
-          <w:szCs w:val="28"/>
-        </w:rPr>
-      </w:pPr>
-    </w:p>
-    <w:p>
-      <w:pPr>
-        <w:spacing w:line="360" w:lineRule="auto"/>
-        <w:ind w:firstLine="454"/>
-        <w:rPr>
-          <w:sz w:val="28"/>
-          <w:szCs w:val="28"/>
-        </w:rPr>
-      </w:pPr>
-    </w:p>
-    <w:p>
-      <w:pPr>
-        <w:spacing w:line="360" w:lineRule="auto"/>
-        <w:ind w:firstLine="454"/>
-        <w:rPr>
-          <w:sz w:val="28"/>
-          <w:szCs w:val="28"/>
-        </w:rPr>
-      </w:pPr>
-    </w:p>
-    <w:p>
-      <w:pPr>
-        <w:spacing w:line="360" w:lineRule="auto"/>
-        <w:ind w:firstLine="454"/>
-        <w:rPr>
-          <w:sz w:val="28"/>
-          <w:szCs w:val="28"/>
-        </w:rPr>
-      </w:pPr>
-    </w:p>
-    <w:p>
-      <w:pPr>
-        <w:spacing w:line="360" w:lineRule="auto"/>
-        <w:ind w:firstLine="454"/>
-        <w:rPr>
-          <w:sz w:val="28"/>
-          <w:szCs w:val="28"/>
-        </w:rPr>
-      </w:pPr>
-    </w:p>
-    <w:p>
-      <w:pPr>
-        <w:spacing w:line="360" w:lineRule="auto"/>
-        <w:ind w:firstLine="454"/>
-        <w:rPr>
-          <w:sz w:val="28"/>
-          <w:szCs w:val="28"/>
-        </w:rPr>
-      </w:pPr>
-    </w:p>
-    <w:p>
-      <w:pPr>
-        <w:spacing w:line="360" w:lineRule="auto"/>
-        <w:ind w:firstLine="454"/>
-        <w:rPr>
-          <w:sz w:val="28"/>
-          <w:szCs w:val="28"/>
-        </w:rPr>
-      </w:pPr>
-    </w:p>
-    <w:p>
-      <w:pPr>
-        <w:spacing w:line="360" w:lineRule="auto"/>
-        <w:ind w:firstLine="454"/>
-        <w:rPr>
-          <w:sz w:val="28"/>
-          <w:szCs w:val="28"/>
-        </w:rPr>
-      </w:pPr>
-    </w:p>
-    <w:p>
-      <w:pPr>
-        <w:spacing w:line="360" w:lineRule="auto"/>
-        <w:ind w:firstLine="454"/>
-        <w:rPr>
-          <w:sz w:val="28"/>
-          <w:szCs w:val="28"/>
-        </w:rPr>
-      </w:pPr>
-    </w:p>
-    <w:p>
-      <w:pPr>
-        <w:spacing w:line="360" w:lineRule="auto"/>
-        <w:jc w:val="both"/>
-        <w:rPr>
-          <w:b/>
-          <w:sz w:val="28"/>
-          <w:szCs w:val="28"/>
-        </w:rPr>
-      </w:pPr>
-    </w:p>
-    <w:p>
-      <w:pPr>
-        <w:pStyle w:val="a"/>
-      </w:pPr>
-      <w:r>
-        <w:lastRenderedPageBreak/>
-        <w:t>Разработка интерфейса пользователя</w:t>
-      </w:r>
-    </w:p>
-    <w:p>
-      <w:pPr>
-        <w:spacing w:line="360" w:lineRule="auto"/>
-        <w:ind w:firstLine="454"/>
-        <w:jc w:val="both"/>
-        <w:rPr>
-          <w:sz w:val="28"/>
-          <w:szCs w:val="28"/>
-        </w:rPr>
-      </w:pPr>
-    </w:p>
-    <w:p>
-      <w:pPr>
-        <w:pStyle w:val="4"/>
-      </w:pPr>
-      <w:r>
-        <w:t>Описание рабочего места оператора</w:t>
-      </w:r>
-    </w:p>
-    <w:p>
-      <w:pPr>
-        <w:spacing w:line="360" w:lineRule="auto"/>
-        <w:ind w:firstLine="454"/>
-        <w:jc w:val="both"/>
-        <w:rPr>
-          <w:b/>
-          <w:sz w:val="28"/>
-          <w:szCs w:val="28"/>
-        </w:rPr>
-      </w:pPr>
-    </w:p>
-    <w:p>
-      <w:pPr>
-        <w:pStyle w:val="ad"/>
-        <w:spacing w:before="0" w:beforeAutospacing="0" w:after="0" w:afterAutospacing="0" w:line="360" w:lineRule="auto"/>
-        <w:ind w:firstLine="454"/>
-        <w:jc w:val="both"/>
-        <w:rPr>
-          <w:color w:val="000000"/>
-          <w:sz w:val="28"/>
-          <w:szCs w:val="28"/>
-        </w:rPr>
-      </w:pPr>
-      <w:r>
-        <w:rPr>
-          <w:color w:val="000000"/>
-          <w:sz w:val="28"/>
-          <w:szCs w:val="28"/>
-        </w:rPr>
-        <w:t>Под организацией рабочего места понимается размещение его постоянного рабочего места с учетом психофизиологических, антропометрических данных, обеспечение безопасных условий работы, а также рациональная планировка оборудования и помещения.</w:t>
-      </w:r>
-    </w:p>
-    <w:p>
-      <w:pPr>
-        <w:pStyle w:val="ad"/>
-        <w:spacing w:before="0" w:beforeAutospacing="0" w:after="0" w:afterAutospacing="0" w:line="360" w:lineRule="auto"/>
-        <w:ind w:firstLine="454"/>
-        <w:jc w:val="both"/>
-        <w:rPr>
-          <w:color w:val="000000"/>
-          <w:sz w:val="28"/>
-          <w:szCs w:val="28"/>
-        </w:rPr>
-      </w:pPr>
-      <w:r>
-        <w:rPr>
-          <w:color w:val="000000"/>
-          <w:sz w:val="28"/>
-          <w:szCs w:val="28"/>
-        </w:rPr>
-        <w:t>Рабочее место оператора должно обеспечивать: удобную рабочую позу, точность движений, соответствие санитарно-гигиеническим требованиям. Основой рабочего места оператора является пульт с органами управления и индикаторными панелями. Особенности его технологического решения определяются спецификой работы оператора. Основным требованием при размещении индикаторных, регистрирующих элементов и органов управления является облегчение сбора информации и ее переработки человеком. Учитывается, что моторное поле (поле движений) разделяется на максимальные, минимальные, нормальные и оптимальные рабочие зоны операторов, работающих в горизонтальной и вертикальных пл</w:t>
-      </w:r>
-      <w:r>
-        <w:rPr>
-          <w:color w:val="000000"/>
-          <w:sz w:val="28"/>
-          <w:szCs w:val="28"/>
-        </w:rPr>
-        <w:t xml:space="preserve">оскостях при работе сидя и стоя. </w:t>
-      </w:r>
-      <w:r>
-        <w:rPr>
-          <w:color w:val="000000"/>
-          <w:sz w:val="28"/>
-          <w:szCs w:val="28"/>
-        </w:rPr>
-        <w:t>Органы управления располагают так, чтобы по возможности свести рабочие движения к движениям предплечья, пальцев кисти руки, исключить движения плечевого сустава, перекрестную работу рук, равномерно распределить работу между правой и левой рукой, с учетом того фактора, что правой рукой выполняются наиболее ответственные операции, требующие наибольшей силы и точности.</w:t>
-      </w:r>
-    </w:p>
-    <w:p>
-      <w:pPr>
-        <w:pStyle w:val="ad"/>
-        <w:spacing w:before="0" w:beforeAutospacing="0" w:after="0" w:afterAutospacing="0" w:line="360" w:lineRule="auto"/>
-        <w:ind w:firstLine="454"/>
-        <w:jc w:val="both"/>
-        <w:rPr>
-          <w:color w:val="000000"/>
-          <w:sz w:val="28"/>
-          <w:szCs w:val="28"/>
-        </w:rPr>
-      </w:pPr>
-      <w:r>
-        <w:rPr>
-          <w:color w:val="000000"/>
-          <w:sz w:val="28"/>
-          <w:szCs w:val="28"/>
-        </w:rPr>
-        <w:t xml:space="preserve">Часто используемые органы управления располагаются в оптимальном рабочем пространстве. Аварийные и ответственные органы управления располагаются в оптимальной зоне досягаемости руки, второстепенные </w:t>
-      </w:r>
-      <w:r>
-        <w:rPr>
-          <w:color w:val="000000"/>
-          <w:sz w:val="28"/>
-          <w:szCs w:val="28"/>
-        </w:rPr>
-        <w:lastRenderedPageBreak/>
-        <w:t>органы управления - в зоне максимальной досягаемости руки. Клавиши, кнопки располагаются в порядке, совпадающем с естественной последовательностью выполнения рабочих операций. Цвет клавишей и кнопок выбирают контрастным по отношению к цвету панели. Тумблеры размещают так, чтобы между ними было достаточно свободного места при расположении ручек друг к другу. Установка горизонтальными рядами предпочтительна. Направление движений тумблеров, рычагов, рукояток должно быть согласно с изменениями регулируемых параметров или с привы</w:t>
-      </w:r>
-      <w:r>
-        <w:rPr>
-          <w:color w:val="000000"/>
-          <w:sz w:val="28"/>
-          <w:szCs w:val="28"/>
-        </w:rPr>
-        <w:t>чными представлениями оператора.</w:t>
-      </w:r>
-    </w:p>
-    <w:p>
-      <w:pPr>
-        <w:pStyle w:val="ad"/>
-        <w:spacing w:before="0" w:beforeAutospacing="0" w:after="0" w:afterAutospacing="0" w:line="360" w:lineRule="auto"/>
-        <w:ind w:firstLine="454"/>
-        <w:jc w:val="both"/>
-        <w:rPr>
-          <w:color w:val="000000"/>
-          <w:sz w:val="28"/>
-          <w:szCs w:val="28"/>
-        </w:rPr>
-      </w:pPr>
-      <w:r>
-        <w:rPr>
-          <w:color w:val="000000"/>
-          <w:sz w:val="28"/>
-          <w:szCs w:val="28"/>
-        </w:rPr>
-        <w:t>Наиболее важные индикаторные элементы исходя из анализа деятельности оператора располагаются в центре на уровне глаз оператора или несколько ниже. Целесообразно выполнять группировку индикаторных элементов, передающих информацию об одном объекте, либо связанных общей задачей по функциональному назначению. Группирование может выполняться разделением приборов определенными промежутками, выделением групп различной окраской, заключением групп в рамки и т.д.</w:t>
-      </w:r>
-    </w:p>
-    <w:p>
-      <w:pPr>
-        <w:pStyle w:val="ad"/>
-        <w:spacing w:before="0" w:beforeAutospacing="0" w:after="0" w:afterAutospacing="0" w:line="360" w:lineRule="auto"/>
-        <w:ind w:firstLine="454"/>
-        <w:jc w:val="both"/>
-        <w:rPr>
-          <w:color w:val="000000"/>
-          <w:sz w:val="28"/>
-          <w:szCs w:val="28"/>
-        </w:rPr>
-      </w:pPr>
-      <w:r>
-        <w:rPr>
-          <w:color w:val="000000"/>
-          <w:sz w:val="28"/>
-          <w:szCs w:val="28"/>
-        </w:rPr>
-        <w:t>Показания должны читаться слева направо. Надписи к элементам выполняют краткими, ясными и размещают горизонтально.</w:t>
-      </w:r>
-    </w:p>
-    <w:p>
-      <w:pPr>
-        <w:pStyle w:val="ad"/>
-        <w:spacing w:before="0" w:beforeAutospacing="0" w:after="0" w:afterAutospacing="0" w:line="360" w:lineRule="auto"/>
-        <w:ind w:firstLine="454"/>
-        <w:jc w:val="both"/>
-        <w:rPr>
-          <w:color w:val="000000"/>
-          <w:sz w:val="28"/>
-          <w:szCs w:val="28"/>
-        </w:rPr>
-      </w:pPr>
-      <w:r>
-        <w:rPr>
-          <w:color w:val="000000"/>
-          <w:sz w:val="28"/>
-          <w:szCs w:val="28"/>
-        </w:rPr>
-        <w:t>Плоскость поверхности, где располагаются индикаторы, перпендикулярна линии взора, что достигаются наклоном рабо</w:t>
-      </w:r>
-      <w:r>
-        <w:rPr>
-          <w:color w:val="000000"/>
-          <w:sz w:val="28"/>
-          <w:szCs w:val="28"/>
-        </w:rPr>
-        <w:t>чих панелей</w:t>
-      </w:r>
-      <w:r>
-        <w:rPr>
-          <w:color w:val="000000"/>
-          <w:sz w:val="28"/>
-          <w:szCs w:val="28"/>
-        </w:rPr>
-        <w:t>.</w:t>
-      </w:r>
-    </w:p>
-    <w:p>
-      <w:pPr>
-        <w:pStyle w:val="ad"/>
-        <w:spacing w:before="0" w:beforeAutospacing="0" w:after="0" w:afterAutospacing="0" w:line="360" w:lineRule="auto"/>
-        <w:ind w:firstLine="454"/>
-        <w:jc w:val="both"/>
-        <w:rPr>
-          <w:color w:val="000000"/>
-          <w:sz w:val="28"/>
-          <w:szCs w:val="28"/>
-        </w:rPr>
-      </w:pPr>
-      <w:r>
-        <w:rPr>
-          <w:color w:val="000000"/>
-          <w:sz w:val="28"/>
-          <w:szCs w:val="28"/>
-        </w:rPr>
-        <w:t>Микроклимат в помещении пункта управления должен благоприятствовать работе персонала. Рекомендуется температура воздуха 18-24 °С, влажность от 30 до 80 %, скорость движения воздуха - не более одного метра в секунду.</w:t>
-      </w:r>
-    </w:p>
-    <w:p>
-      <w:pPr>
-        <w:spacing w:line="360" w:lineRule="auto"/>
-        <w:rPr>
-          <w:color w:val="000000"/>
-          <w:sz w:val="28"/>
-          <w:szCs w:val="28"/>
-        </w:rPr>
-      </w:pPr>
-    </w:p>
-    <w:p>
-      <w:pPr>
-        <w:spacing w:line="360" w:lineRule="auto"/>
-        <w:rPr>
-          <w:color w:val="000000"/>
-          <w:sz w:val="28"/>
-          <w:szCs w:val="28"/>
-        </w:rPr>
-      </w:pPr>
-    </w:p>
-    <w:p>
-      <w:pPr>
-        <w:spacing w:line="360" w:lineRule="auto"/>
-        <w:rPr>
-          <w:color w:val="000000"/>
-          <w:sz w:val="28"/>
-          <w:szCs w:val="28"/>
-        </w:rPr>
-      </w:pPr>
-    </w:p>
-    <w:p>
-      <w:pPr>
-        <w:spacing w:line="360" w:lineRule="auto"/>
-        <w:rPr>
-          <w:color w:val="000000"/>
-          <w:sz w:val="28"/>
-          <w:szCs w:val="28"/>
-        </w:rPr>
-      </w:pPr>
-    </w:p>
-    <w:p>
-      <w:pPr>
-        <w:spacing w:line="360" w:lineRule="auto"/>
-        <w:rPr>
-          <w:color w:val="000000"/>
-          <w:sz w:val="28"/>
-          <w:szCs w:val="28"/>
-        </w:rPr>
-      </w:pPr>
-    </w:p>
-    <w:p>
-      <w:pPr>
-        <w:spacing w:line="360" w:lineRule="auto"/>
-        <w:rPr>
-          <w:color w:val="000000"/>
-          <w:sz w:val="28"/>
-          <w:szCs w:val="28"/>
-        </w:rPr>
-      </w:pPr>
-    </w:p>
-    <w:p>
-      <w:pPr>
-        <w:spacing w:line="360" w:lineRule="auto"/>
-        <w:rPr>
-          <w:color w:val="000000"/>
-          <w:sz w:val="28"/>
-          <w:szCs w:val="28"/>
-        </w:rPr>
-      </w:pPr>
-    </w:p>
-    <w:p>
-      <w:pPr>
-        <w:pStyle w:val="4"/>
-      </w:pPr>
-      <w:r>
-        <w:t xml:space="preserve">  </w:t>
-      </w:r>
-      <w:r>
-        <w:t>Описание интерфейса пользователя</w:t>
-      </w:r>
-    </w:p>
-    <w:p>
-      <w:pPr>
-        <w:spacing w:line="360" w:lineRule="auto"/>
-        <w:ind w:firstLine="454"/>
-        <w:rPr>
-          <w:sz w:val="28"/>
-          <w:szCs w:val="28"/>
-        </w:rPr>
-      </w:pPr>
-    </w:p>
-    <w:p>
-      <w:pPr>
-        <w:spacing w:line="360" w:lineRule="auto"/>
-        <w:rPr>
-          <w:b/>
-          <w:sz w:val="28"/>
-          <w:szCs w:val="28"/>
-        </w:rPr>
-      </w:pPr>
-      <w:r>
-        <w:rPr>
-          <w:b/>
-          <w:noProof/>
-          <w:sz w:val="28"/>
-          <w:szCs w:val="28"/>
-        </w:rPr>
-        <w:drawing>
-          <wp:inline distT="0" distB="0" distL="0" distR="0" wp14:anchorId="6AF0BDB9" wp14:editId="30AB3F7E">
-            <wp:extent cx="5964865" cy="3562341"/>
-            <wp:effectExtent l="0" t="0" r="0" b="635"/>
-            <wp:docPr id="2" name="Рисунок 2"/>
-            <wp:cNvGraphicFramePr>
-              <a:graphicFrameLocks xmlns:a="http://schemas.openxmlformats.org/drawingml/2006/main" noChangeAspect="1"/>
-            </wp:cNvGraphicFramePr>
-            <a:graphic xmlns:a="http://schemas.openxmlformats.org/drawingml/2006/main">
-              <a:graphicData uri="http://schemas.openxmlformats.org/drawingml/2006/picture">
-                <pic:pic xmlns:pic="http://schemas.openxmlformats.org/drawingml/2006/picture">
-                  <pic:nvPicPr>
-                    <pic:cNvPr id="1" name=""/>
-                    <pic:cNvPicPr/>
-                  </pic:nvPicPr>
-                  <pic:blipFill>
-                    <a:blip r:embed="rId15"/>
-                    <a:stretch>
-                      <a:fillRect/>
-                    </a:stretch>
-                  </pic:blipFill>
-                  <pic:spPr>
-                    <a:xfrm>
-                      <a:off x="0" y="0"/>
-                      <a:ext cx="5987472" cy="3575842"/>
-                    </a:xfrm>
-                    <a:prstGeom prst="rect">
-                      <a:avLst/>
-                    </a:prstGeom>
-                  </pic:spPr>
-                </pic:pic>
-              </a:graphicData>
-            </a:graphic>
-          </wp:inline>
-        </w:drawing>
-      </w:r>
-    </w:p>
-    <w:p>
-      <w:pPr>
-        <w:spacing w:line="360" w:lineRule="auto"/>
-        <w:ind w:firstLine="454"/>
-        <w:jc w:val="center"/>
-        <w:rPr>
-          <w:sz w:val="28"/>
-          <w:szCs w:val="28"/>
-        </w:rPr>
-      </w:pPr>
-      <w:r>
-        <w:rPr>
-          <w:sz w:val="28"/>
-          <w:szCs w:val="28"/>
-        </w:rPr>
-        <w:t>Рисунок 1 - Интерфейс пользователя</w:t>
-      </w:r>
-    </w:p>
-    <w:p>
-      <w:pPr>
-        <w:spacing w:line="360" w:lineRule="auto"/>
-        <w:rPr>
-          <w:b/>
-          <w:sz w:val="28"/>
-          <w:szCs w:val="28"/>
-        </w:rPr>
-      </w:pPr>
-    </w:p>
-    <w:p>
-      <w:pPr>
-        <w:spacing w:line="360" w:lineRule="auto"/>
-        <w:rPr>
-          <w:sz w:val="28"/>
-          <w:szCs w:val="28"/>
-        </w:rPr>
-      </w:pPr>
-      <w:r>
-        <w:rPr>
-          <w:sz w:val="28"/>
-          <w:szCs w:val="28"/>
-        </w:rPr>
-        <w:t xml:space="preserve">Сырьевой насос </w:t>
-      </w:r>
-    </w:p>
-    <w:p>
-      <w:pPr>
-        <w:spacing w:line="360" w:lineRule="auto"/>
-        <w:rPr>
-          <w:sz w:val="28"/>
-          <w:szCs w:val="28"/>
-        </w:rPr>
-      </w:pPr>
-      <w:r>
-        <w:rPr>
-          <w:b/>
-          <w:noProof/>
-          <w:sz w:val="28"/>
-          <w:szCs w:val="28"/>
-        </w:rPr>
-        <w:drawing>
-          <wp:inline distT="0" distB="0" distL="0" distR="0" wp14:anchorId="4F9DF844" wp14:editId="075B9459">
-            <wp:extent cx="1158949" cy="817208"/>
-            <wp:effectExtent l="0" t="0" r="3175" b="2540"/>
-            <wp:docPr id="11" name="Рисунок 11"/>
-            <wp:cNvGraphicFramePr>
-              <a:graphicFrameLocks xmlns:a="http://schemas.openxmlformats.org/drawingml/2006/main" noChangeAspect="1"/>
-            </wp:cNvGraphicFramePr>
-            <a:graphic xmlns:a="http://schemas.openxmlformats.org/drawingml/2006/main">
-              <a:graphicData uri="http://schemas.openxmlformats.org/drawingml/2006/picture">
-                <pic:pic xmlns:pic="http://schemas.openxmlformats.org/drawingml/2006/picture">
-                  <pic:nvPicPr>
-                    <pic:cNvPr id="1" name=""/>
-                    <pic:cNvPicPr/>
-                  </pic:nvPicPr>
-                  <pic:blipFill>
-                    <a:blip r:embed="rId16"/>
-                    <a:stretch>
-                      <a:fillRect/>
-                    </a:stretch>
-                  </pic:blipFill>
-                  <pic:spPr>
-                    <a:xfrm>
-                      <a:off x="0" y="0"/>
-                      <a:ext cx="1170255" cy="825180"/>
-                    </a:xfrm>
-                    <a:prstGeom prst="rect">
-                      <a:avLst/>
-                    </a:prstGeom>
-                  </pic:spPr>
-                </pic:pic>
-              </a:graphicData>
-            </a:graphic>
-          </wp:inline>
-        </w:drawing>
-      </w:r>
-      <w:r>
-        <w:rPr>
-          <w:b/>
-          <w:sz w:val="28"/>
-          <w:szCs w:val="28"/>
-        </w:rPr>
-        <w:t xml:space="preserve"> </w:t>
-      </w:r>
-    </w:p>
-    <w:p>
-      <w:pPr>
-        <w:spacing w:line="360" w:lineRule="auto"/>
-        <w:rPr>
-          <w:sz w:val="28"/>
-          <w:szCs w:val="28"/>
-        </w:rPr>
-      </w:pPr>
-      <w:r>
-        <w:rPr>
-          <w:sz w:val="28"/>
-          <w:szCs w:val="28"/>
-        </w:rPr>
-        <w:t>Ёмкость, в которой происходит смешение сырья с водородсодержащим газом</w:t>
-      </w:r>
-    </w:p>
-    <w:p>
-      <w:pPr>
-        <w:spacing w:line="360" w:lineRule="auto"/>
-        <w:rPr>
-          <w:sz w:val="28"/>
-          <w:szCs w:val="28"/>
-        </w:rPr>
-      </w:pPr>
-      <w:r>
-        <w:rPr>
-          <w:noProof/>
-          <w:sz w:val="28"/>
-          <w:szCs w:val="28"/>
-        </w:rPr>
-        <w:drawing>
-          <wp:inline distT="0" distB="0" distL="0" distR="0" wp14:anchorId="7C3B7A3A" wp14:editId="6ED790D2">
-            <wp:extent cx="1315720" cy="871870"/>
-            <wp:effectExtent l="0" t="0" r="0" b="4445"/>
-            <wp:docPr id="16" name="Рисунок 16"/>
-            <wp:cNvGraphicFramePr>
-              <a:graphicFrameLocks xmlns:a="http://schemas.openxmlformats.org/drawingml/2006/main" noChangeAspect="1"/>
-            </wp:cNvGraphicFramePr>
-            <a:graphic xmlns:a="http://schemas.openxmlformats.org/drawingml/2006/main">
-              <a:graphicData uri="http://schemas.openxmlformats.org/drawingml/2006/picture">
-                <pic:pic xmlns:pic="http://schemas.openxmlformats.org/drawingml/2006/picture">
-                  <pic:nvPicPr>
-                    <pic:cNvPr id="1" name=""/>
-                    <pic:cNvPicPr/>
-                  </pic:nvPicPr>
-                  <pic:blipFill>
-                    <a:blip r:embed="rId17"/>
-                    <a:stretch>
-                      <a:fillRect/>
-                    </a:stretch>
-                  </pic:blipFill>
-                  <pic:spPr>
-                    <a:xfrm>
-                      <a:off x="0" y="0"/>
-                      <a:ext cx="1337821" cy="886515"/>
-                    </a:xfrm>
-                    <a:prstGeom prst="rect">
-                      <a:avLst/>
-                    </a:prstGeom>
-                  </pic:spPr>
-                </pic:pic>
-              </a:graphicData>
-            </a:graphic>
-          </wp:inline>
-        </w:drawing>
-      </w:r>
-      <w:r>
-        <w:rPr>
-          <w:sz w:val="28"/>
-          <w:szCs w:val="28"/>
-        </w:rPr>
-        <w:t xml:space="preserve"> </w:t>
-      </w:r>
-    </w:p>
-    <w:p>
-      <w:pPr>
-        <w:spacing w:line="360" w:lineRule="auto"/>
-        <w:rPr>
-          <w:sz w:val="28"/>
-          <w:szCs w:val="28"/>
-        </w:rPr>
-      </w:pPr>
-      <w:r>
-        <w:rPr>
-          <w:sz w:val="28"/>
-          <w:szCs w:val="28"/>
-        </w:rPr>
-        <w:t>Таймер</w:t>
-      </w:r>
-    </w:p>
-    <w:p>
-      <w:pPr>
-        <w:spacing w:line="360" w:lineRule="auto"/>
-        <w:rPr>
-          <w:sz w:val="28"/>
-          <w:szCs w:val="28"/>
-        </w:rPr>
-      </w:pPr>
-      <w:r>
-        <w:rPr>
-          <w:noProof/>
-          <w:sz w:val="28"/>
-          <w:szCs w:val="28"/>
-        </w:rPr>
-        <w:drawing>
-          <wp:inline distT="0" distB="0" distL="0" distR="0" wp14:anchorId="4B022112" wp14:editId="713E8CDC">
-            <wp:extent cx="1162050" cy="504825"/>
-            <wp:effectExtent l="0" t="0" r="0" b="9525"/>
-            <wp:docPr id="1" name="Рисунок 1"/>
-            <wp:cNvGraphicFramePr>
-              <a:graphicFrameLocks xmlns:a="http://schemas.openxmlformats.org/drawingml/2006/main" noChangeAspect="1"/>
-            </wp:cNvGraphicFramePr>
-            <a:graphic xmlns:a="http://schemas.openxmlformats.org/drawingml/2006/main">
-              <a:graphicData uri="http://schemas.openxmlformats.org/drawingml/2006/picture">
-                <pic:pic xmlns:pic="http://schemas.openxmlformats.org/drawingml/2006/picture">
-                  <pic:nvPicPr>
-                    <pic:cNvPr id="1" name=""/>
-                    <pic:cNvPicPr/>
-                  </pic:nvPicPr>
-                  <pic:blipFill>
-                    <a:blip r:embed="rId18"/>
-                    <a:stretch>
-                      <a:fillRect/>
-                    </a:stretch>
-                  </pic:blipFill>
-                  <pic:spPr>
-                    <a:xfrm>
-                      <a:off x="0" y="0"/>
-                      <a:ext cx="1162050" cy="504825"/>
-                    </a:xfrm>
-                    <a:prstGeom prst="rect">
-                      <a:avLst/>
-                    </a:prstGeom>
-                  </pic:spPr>
-                </pic:pic>
-              </a:graphicData>
-            </a:graphic>
-          </wp:inline>
-        </w:drawing>
-      </w:r>
-    </w:p>
-    <w:p>
-      <w:pPr>
-        <w:spacing w:line="360" w:lineRule="auto"/>
-        <w:rPr>
-          <w:sz w:val="28"/>
-          <w:szCs w:val="28"/>
-        </w:rPr>
-      </w:pPr>
-    </w:p>
-    <w:p>
-      <w:pPr>
-        <w:spacing w:line="360" w:lineRule="auto"/>
-        <w:rPr>
-          <w:sz w:val="28"/>
-          <w:szCs w:val="28"/>
-        </w:rPr>
-      </w:pPr>
-    </w:p>
-    <w:p>
-      <w:pPr>
-        <w:spacing w:line="360" w:lineRule="auto"/>
-        <w:rPr>
-          <w:noProof/>
-          <w:sz w:val="28"/>
-          <w:szCs w:val="28"/>
-        </w:rPr>
-      </w:pPr>
-      <w:r>
-        <w:rPr>
-          <w:sz w:val="28"/>
-          <w:szCs w:val="28"/>
-        </w:rPr>
-        <w:t xml:space="preserve">Печь, нагревающая смесь               </w:t>
-      </w:r>
-      <w:r>
-        <w:rPr>
-          <w:noProof/>
-          <w:sz w:val="28"/>
-          <w:szCs w:val="28"/>
-        </w:rPr>
-        <w:t xml:space="preserve">Датчик температуры </w:t>
-      </w:r>
-    </w:p>
-    <w:p>
-      <w:pPr>
-        <w:spacing w:line="360" w:lineRule="auto"/>
-        <w:rPr>
-          <w:noProof/>
-          <w:sz w:val="28"/>
-          <w:szCs w:val="28"/>
-        </w:rPr>
-      </w:pPr>
-      <w:r>
-        <w:rPr>
-          <w:noProof/>
-          <w:sz w:val="28"/>
-          <w:szCs w:val="28"/>
-        </w:rPr>
-        <w:t xml:space="preserve">         </w:t>
-      </w:r>
-      <w:r>
-        <w:rPr>
-          <w:noProof/>
-          <w:sz w:val="28"/>
-          <w:szCs w:val="28"/>
-        </w:rPr>
-        <w:drawing>
-          <wp:inline distT="0" distB="0" distL="0" distR="0" wp14:anchorId="45485FCF" wp14:editId="04906DA8">
-            <wp:extent cx="952500" cy="1102242"/>
-            <wp:effectExtent l="0" t="0" r="0" b="3175"/>
-            <wp:docPr id="17" name="Рисунок 17"/>
-            <wp:cNvGraphicFramePr>
-              <a:graphicFrameLocks xmlns:a="http://schemas.openxmlformats.org/drawingml/2006/main" noChangeAspect="1"/>
-            </wp:cNvGraphicFramePr>
-            <a:graphic xmlns:a="http://schemas.openxmlformats.org/drawingml/2006/main">
-              <a:graphicData uri="http://schemas.openxmlformats.org/drawingml/2006/picture">
-                <pic:pic xmlns:pic="http://schemas.openxmlformats.org/drawingml/2006/picture">
-                  <pic:nvPicPr>
-                    <pic:cNvPr id="1" name=""/>
-                    <pic:cNvPicPr/>
-                  </pic:nvPicPr>
-                  <pic:blipFill>
-                    <a:blip r:embed="rId19"/>
-                    <a:stretch>
-                      <a:fillRect/>
-                    </a:stretch>
-                  </pic:blipFill>
-                  <pic:spPr>
-                    <a:xfrm>
-                      <a:off x="0" y="0"/>
-                      <a:ext cx="955285" cy="1105465"/>
-                    </a:xfrm>
-                    <a:prstGeom prst="rect">
-                      <a:avLst/>
-                    </a:prstGeom>
-                  </pic:spPr>
-                </pic:pic>
-              </a:graphicData>
-            </a:graphic>
-          </wp:inline>
-        </w:drawing>
-      </w:r>
-      <w:r>
-        <w:rPr>
-          <w:noProof/>
-          <w:sz w:val="28"/>
-          <w:szCs w:val="28"/>
-        </w:rPr>
-        <w:t xml:space="preserve">                             </w:t>
-      </w:r>
-      <w:r>
-        <w:rPr>
-          <w:noProof/>
-          <w:sz w:val="28"/>
-          <w:szCs w:val="28"/>
-        </w:rPr>
-        <w:drawing>
-          <wp:inline distT="0" distB="0" distL="0" distR="0" wp14:anchorId="2B1F3C48" wp14:editId="68585791">
-            <wp:extent cx="1184999" cy="1184999"/>
-            <wp:effectExtent l="0" t="0" r="0" b="0"/>
-            <wp:docPr id="18" name="Рисунок 18"/>
-            <wp:cNvGraphicFramePr>
-              <a:graphicFrameLocks xmlns:a="http://schemas.openxmlformats.org/drawingml/2006/main" noChangeAspect="1"/>
-            </wp:cNvGraphicFramePr>
-            <a:graphic xmlns:a="http://schemas.openxmlformats.org/drawingml/2006/main">
-              <a:graphicData uri="http://schemas.openxmlformats.org/drawingml/2006/picture">
-                <pic:pic xmlns:pic="http://schemas.openxmlformats.org/drawingml/2006/picture">
-                  <pic:nvPicPr>
-                    <pic:cNvPr id="1" name=""/>
-                    <pic:cNvPicPr/>
-                  </pic:nvPicPr>
-                  <pic:blipFill>
-                    <a:blip r:embed="rId20"/>
-                    <a:stretch>
-                      <a:fillRect/>
-                    </a:stretch>
-                  </pic:blipFill>
-                  <pic:spPr>
-                    <a:xfrm>
-                      <a:off x="0" y="0"/>
-                      <a:ext cx="1194244" cy="1194244"/>
-                    </a:xfrm>
-                    <a:prstGeom prst="rect">
-                      <a:avLst/>
-                    </a:prstGeom>
-                  </pic:spPr>
-                </pic:pic>
-              </a:graphicData>
-            </a:graphic>
-          </wp:inline>
-        </w:drawing>
-      </w:r>
-    </w:p>
-    <w:p>
-      <w:pPr>
-        <w:spacing w:line="360" w:lineRule="auto"/>
-        <w:rPr>
-          <w:sz w:val="28"/>
-          <w:szCs w:val="28"/>
-        </w:rPr>
-      </w:pPr>
-      <w:r>
-        <w:rPr>
-          <w:sz w:val="28"/>
-          <w:szCs w:val="28"/>
-        </w:rPr>
-        <w:t>Реакторы гидроочистки                               Сепаратор высокого давления</w:t>
-      </w:r>
-    </w:p>
-    <w:p>
-      <w:pPr>
-        <w:spacing w:line="360" w:lineRule="auto"/>
-        <w:rPr>
-          <w:b/>
-          <w:sz w:val="28"/>
-          <w:szCs w:val="28"/>
-        </w:rPr>
-      </w:pPr>
-      <w:r>
-        <w:rPr>
-          <w:b/>
-          <w:noProof/>
-          <w:sz w:val="28"/>
-          <w:szCs w:val="28"/>
-        </w:rPr>
-        <w:drawing>
-          <wp:inline distT="0" distB="0" distL="0" distR="0" wp14:anchorId="2C539478" wp14:editId="6AB71073">
-            <wp:extent cx="2400300" cy="1857375"/>
-            <wp:effectExtent l="0" t="0" r="0" b="9525"/>
-            <wp:docPr id="20" name="Рисунок 20"/>
-            <wp:cNvGraphicFramePr>
-              <a:graphicFrameLocks xmlns:a="http://schemas.openxmlformats.org/drawingml/2006/main" noChangeAspect="1"/>
-            </wp:cNvGraphicFramePr>
-            <a:graphic xmlns:a="http://schemas.openxmlformats.org/drawingml/2006/main">
-              <a:graphicData uri="http://schemas.openxmlformats.org/drawingml/2006/picture">
-                <pic:pic xmlns:pic="http://schemas.openxmlformats.org/drawingml/2006/picture">
-                  <pic:nvPicPr>
-                    <pic:cNvPr id="1" name=""/>
-                    <pic:cNvPicPr/>
-                  </pic:nvPicPr>
-                  <pic:blipFill>
-                    <a:blip r:embed="rId21"/>
-                    <a:stretch>
-                      <a:fillRect/>
-                    </a:stretch>
-                  </pic:blipFill>
-                  <pic:spPr>
-                    <a:xfrm>
-                      <a:off x="0" y="0"/>
-                      <a:ext cx="2400300" cy="1857375"/>
-                    </a:xfrm>
-                    <a:prstGeom prst="rect">
-                      <a:avLst/>
-                    </a:prstGeom>
-                  </pic:spPr>
-                </pic:pic>
-              </a:graphicData>
-            </a:graphic>
-          </wp:inline>
-        </w:drawing>
-      </w:r>
-      <w:r>
-        <w:rPr>
-          <w:b/>
-          <w:sz w:val="28"/>
-          <w:szCs w:val="28"/>
-        </w:rPr>
-        <w:t xml:space="preserve">                           </w:t>
-      </w:r>
-      <w:r>
-        <w:rPr>
-          <w:b/>
-          <w:noProof/>
-          <w:sz w:val="28"/>
-          <w:szCs w:val="28"/>
-        </w:rPr>
-        <w:drawing>
-          <wp:inline distT="0" distB="0" distL="0" distR="0" wp14:anchorId="2FC067D6" wp14:editId="035C4AD2">
-            <wp:extent cx="1390650" cy="1952625"/>
-            <wp:effectExtent l="0" t="0" r="0" b="9525"/>
-            <wp:docPr id="21" name="Рисунок 21"/>
-            <wp:cNvGraphicFramePr>
-              <a:graphicFrameLocks xmlns:a="http://schemas.openxmlformats.org/drawingml/2006/main" noChangeAspect="1"/>
-            </wp:cNvGraphicFramePr>
-            <a:graphic xmlns:a="http://schemas.openxmlformats.org/drawingml/2006/main">
-              <a:graphicData uri="http://schemas.openxmlformats.org/drawingml/2006/picture">
-                <pic:pic xmlns:pic="http://schemas.openxmlformats.org/drawingml/2006/picture">
-                  <pic:nvPicPr>
-                    <pic:cNvPr id="1" name=""/>
-                    <pic:cNvPicPr/>
-                  </pic:nvPicPr>
-                  <pic:blipFill>
-                    <a:blip r:embed="rId22"/>
-                    <a:stretch>
-                      <a:fillRect/>
-                    </a:stretch>
-                  </pic:blipFill>
-                  <pic:spPr>
-                    <a:xfrm>
-                      <a:off x="0" y="0"/>
-                      <a:ext cx="1390650" cy="1952625"/>
-                    </a:xfrm>
-                    <a:prstGeom prst="rect">
-                      <a:avLst/>
-                    </a:prstGeom>
-                  </pic:spPr>
-                </pic:pic>
-              </a:graphicData>
-            </a:graphic>
-          </wp:inline>
-        </w:drawing>
-      </w:r>
-    </w:p>
-    <w:p>
-      <w:pPr>
-        <w:spacing w:line="360" w:lineRule="auto"/>
-        <w:rPr>
-          <w:sz w:val="28"/>
-          <w:szCs w:val="28"/>
-        </w:rPr>
-      </w:pPr>
-      <w:r>
-        <w:rPr>
-          <w:sz w:val="28"/>
-          <w:szCs w:val="28"/>
-        </w:rPr>
-        <w:t xml:space="preserve">Абсорбер                                    Емкость смещения очищенного газа с                 </w:t>
-      </w:r>
-      <w:proofErr w:type="gramStart"/>
-      <w:r>
-        <w:rPr>
-          <w:sz w:val="28"/>
-          <w:szCs w:val="28"/>
-        </w:rPr>
-        <w:t xml:space="preserve">  </w:t>
-      </w:r>
-      <w:r>
-        <w:rPr>
-          <w:color w:val="FFFFFF" w:themeColor="background1"/>
-          <w:sz w:val="28"/>
-          <w:szCs w:val="28"/>
-        </w:rPr>
-        <w:t>.</w:t>
-      </w:r>
-      <w:proofErr w:type="gramEnd"/>
-      <w:r>
-        <w:rPr>
-          <w:color w:val="FFFFFF" w:themeColor="background1"/>
-          <w:sz w:val="28"/>
-          <w:szCs w:val="28"/>
-        </w:rPr>
-        <w:t xml:space="preserve">  </w:t>
-      </w:r>
-      <w:r>
-        <w:rPr>
-          <w:sz w:val="28"/>
-          <w:szCs w:val="28"/>
-        </w:rPr>
-        <w:t xml:space="preserve">                                                      водородсодержащим газом </w:t>
-      </w:r>
-    </w:p>
-    <w:p>
-      <w:pPr>
-        <w:spacing w:line="360" w:lineRule="auto"/>
-        <w:rPr>
-          <w:b/>
-          <w:sz w:val="28"/>
-          <w:szCs w:val="28"/>
-        </w:rPr>
-      </w:pPr>
-      <w:r>
-        <w:rPr>
-          <w:b/>
-          <w:noProof/>
-          <w:sz w:val="28"/>
-          <w:szCs w:val="28"/>
-        </w:rPr>
-        <w:drawing>
-          <wp:inline distT="0" distB="0" distL="0" distR="0" wp14:anchorId="71BE68B3" wp14:editId="4DE51BE9">
-            <wp:extent cx="809625" cy="1695450"/>
-            <wp:effectExtent l="0" t="0" r="9525" b="0"/>
-            <wp:docPr id="23" name="Рисунок 23"/>
-            <wp:cNvGraphicFramePr>
-              <a:graphicFrameLocks xmlns:a="http://schemas.openxmlformats.org/drawingml/2006/main" noChangeAspect="1"/>
-            </wp:cNvGraphicFramePr>
-            <a:graphic xmlns:a="http://schemas.openxmlformats.org/drawingml/2006/main">
-              <a:graphicData uri="http://schemas.openxmlformats.org/drawingml/2006/picture">
-                <pic:pic xmlns:pic="http://schemas.openxmlformats.org/drawingml/2006/picture">
-                  <pic:nvPicPr>
-                    <pic:cNvPr id="1" name=""/>
-                    <pic:cNvPicPr/>
-                  </pic:nvPicPr>
-                  <pic:blipFill>
-                    <a:blip r:embed="rId23"/>
-                    <a:stretch>
-                      <a:fillRect/>
-                    </a:stretch>
-                  </pic:blipFill>
-                  <pic:spPr>
-                    <a:xfrm>
-                      <a:off x="0" y="0"/>
-                      <a:ext cx="809625" cy="1695450"/>
-                    </a:xfrm>
-                    <a:prstGeom prst="rect">
-                      <a:avLst/>
-                    </a:prstGeom>
-                  </pic:spPr>
-                </pic:pic>
-              </a:graphicData>
-            </a:graphic>
-          </wp:inline>
-        </w:drawing>
-      </w:r>
-      <w:r>
-        <w:rPr>
-          <w:b/>
-          <w:sz w:val="28"/>
-          <w:szCs w:val="28"/>
-        </w:rPr>
-        <w:t xml:space="preserve">                           </w:t>
-      </w:r>
-      <w:r>
-        <w:rPr>
-          <w:b/>
-          <w:noProof/>
-          <w:sz w:val="28"/>
-          <w:szCs w:val="28"/>
-        </w:rPr>
-        <w:drawing>
-          <wp:inline distT="0" distB="0" distL="0" distR="0" wp14:anchorId="09E3B95B" wp14:editId="46B559FE">
-            <wp:extent cx="3505200" cy="1314450"/>
-            <wp:effectExtent l="0" t="0" r="0" b="0"/>
-            <wp:docPr id="24" name="Рисунок 24"/>
-            <wp:cNvGraphicFramePr>
-              <a:graphicFrameLocks xmlns:a="http://schemas.openxmlformats.org/drawingml/2006/main" noChangeAspect="1"/>
-            </wp:cNvGraphicFramePr>
-            <a:graphic xmlns:a="http://schemas.openxmlformats.org/drawingml/2006/main">
-              <a:graphicData uri="http://schemas.openxmlformats.org/drawingml/2006/picture">
-                <pic:pic xmlns:pic="http://schemas.openxmlformats.org/drawingml/2006/picture">
-                  <pic:nvPicPr>
-                    <pic:cNvPr id="1" name=""/>
-                    <pic:cNvPicPr/>
-                  </pic:nvPicPr>
-                  <pic:blipFill>
-                    <a:blip r:embed="rId24"/>
-                    <a:stretch>
-                      <a:fillRect/>
-                    </a:stretch>
-                  </pic:blipFill>
-                  <pic:spPr>
-                    <a:xfrm>
-                      <a:off x="0" y="0"/>
-                      <a:ext cx="3505200" cy="1314450"/>
-                    </a:xfrm>
-                    <a:prstGeom prst="rect">
-                      <a:avLst/>
-                    </a:prstGeom>
-                  </pic:spPr>
-                </pic:pic>
-              </a:graphicData>
-            </a:graphic>
-          </wp:inline>
-        </w:drawing>
-      </w:r>
-    </w:p>
-    <w:p>
-      <w:pPr>
-        <w:spacing w:line="360" w:lineRule="auto"/>
-        <w:jc w:val="center"/>
-        <w:rPr>
-          <w:sz w:val="28"/>
-          <w:szCs w:val="28"/>
-        </w:rPr>
-      </w:pPr>
-    </w:p>
-    <w:p>
-      <w:pPr>
-        <w:spacing w:line="360" w:lineRule="auto"/>
-        <w:jc w:val="center"/>
-        <w:rPr>
-          <w:sz w:val="28"/>
-          <w:szCs w:val="28"/>
-        </w:rPr>
-      </w:pPr>
-    </w:p>
-    <w:p>
-      <w:pPr>
-        <w:spacing w:line="360" w:lineRule="auto"/>
-        <w:jc w:val="center"/>
-        <w:rPr>
-          <w:sz w:val="28"/>
-          <w:szCs w:val="28"/>
-        </w:rPr>
-      </w:pPr>
-    </w:p>
-    <w:p>
-      <w:pPr>
-        <w:spacing w:line="360" w:lineRule="auto"/>
-        <w:jc w:val="center"/>
-        <w:rPr>
-          <w:sz w:val="28"/>
-          <w:szCs w:val="28"/>
-        </w:rPr>
-      </w:pPr>
-    </w:p>
-    <w:p>
-      <w:pPr>
-        <w:spacing w:line="360" w:lineRule="auto"/>
-        <w:jc w:val="center"/>
-        <w:rPr>
-          <w:sz w:val="28"/>
-          <w:szCs w:val="28"/>
-        </w:rPr>
-      </w:pPr>
-    </w:p>
-    <w:p>
-      <w:pPr>
-        <w:spacing w:line="360" w:lineRule="auto"/>
-        <w:jc w:val="center"/>
-        <w:rPr>
-          <w:sz w:val="28"/>
-          <w:szCs w:val="28"/>
-        </w:rPr>
-      </w:pPr>
-    </w:p>
-    <w:p>
-      <w:pPr>
-        <w:spacing w:line="360" w:lineRule="auto"/>
-        <w:jc w:val="center"/>
-        <w:rPr>
-          <w:sz w:val="28"/>
-          <w:szCs w:val="28"/>
-        </w:rPr>
-      </w:pPr>
-    </w:p>
-    <w:p>
-      <w:pPr>
-        <w:spacing w:line="360" w:lineRule="auto"/>
-        <w:rPr>
-          <w:sz w:val="28"/>
-          <w:szCs w:val="28"/>
-        </w:rPr>
-      </w:pPr>
-      <w:r>
-        <w:rPr>
-          <w:sz w:val="28"/>
-          <w:szCs w:val="28"/>
-        </w:rPr>
-        <w:br w:type="page"/>
-      </w:r>
-    </w:p>
-    <w:p>
-      <w:pPr>
-        <w:spacing w:line="360" w:lineRule="auto"/>
-        <w:rPr>
-          <w:b/>
-          <w:sz w:val="28"/>
-          <w:szCs w:val="28"/>
-        </w:rPr>
-      </w:pPr>
-      <w:r>
-        <w:rPr>
-          <w:b/>
-          <w:sz w:val="28"/>
-          <w:szCs w:val="28"/>
-        </w:rPr>
-        <w:lastRenderedPageBreak/>
-        <w:t xml:space="preserve">4.3 </w:t>
-      </w:r>
-      <w:r>
-        <w:rPr>
-          <w:b/>
-          <w:sz w:val="28"/>
-          <w:szCs w:val="28"/>
-        </w:rPr>
-        <w:t>С</w:t>
-      </w:r>
-      <w:r>
-        <w:rPr>
-          <w:b/>
-          <w:sz w:val="28"/>
-          <w:szCs w:val="28"/>
-        </w:rPr>
-        <w:t>имуляция проекта</w:t>
-      </w:r>
-    </w:p>
-    <w:p>
-      <w:pPr>
-        <w:spacing w:line="360" w:lineRule="auto"/>
-        <w:rPr>
-          <w:b/>
-          <w:sz w:val="28"/>
-          <w:szCs w:val="28"/>
-        </w:rPr>
-      </w:pPr>
-    </w:p>
-    <w:p>
-      <w:pPr>
-        <w:spacing w:line="360" w:lineRule="auto"/>
-        <w:rPr>
-          <w:b/>
-          <w:sz w:val="28"/>
-          <w:szCs w:val="28"/>
-        </w:rPr>
-      </w:pPr>
-      <w:r>
-        <w:rPr>
-          <w:b/>
-          <w:noProof/>
-          <w:sz w:val="28"/>
-          <w:szCs w:val="28"/>
-        </w:rPr>
-        <w:drawing>
-          <wp:inline distT="0" distB="0" distL="0" distR="0" wp14:anchorId="7E48EEB0" wp14:editId="4EF9DC49">
-            <wp:extent cx="5177790" cy="4082902"/>
-            <wp:effectExtent l="0" t="0" r="3810" b="0"/>
-            <wp:docPr id="5" name="Рисунок 5"/>
-            <wp:cNvGraphicFramePr>
-              <a:graphicFrameLocks xmlns:a="http://schemas.openxmlformats.org/drawingml/2006/main" noChangeAspect="1"/>
-            </wp:cNvGraphicFramePr>
-            <a:graphic xmlns:a="http://schemas.openxmlformats.org/drawingml/2006/main">
-              <a:graphicData uri="http://schemas.openxmlformats.org/drawingml/2006/picture">
-                <pic:pic xmlns:pic="http://schemas.openxmlformats.org/drawingml/2006/picture">
-                  <pic:nvPicPr>
-                    <pic:cNvPr id="1" name=""/>
-                    <pic:cNvPicPr/>
-                  </pic:nvPicPr>
-                  <pic:blipFill>
-                    <a:blip r:embed="rId25"/>
-                    <a:stretch>
-                      <a:fillRect/>
-                    </a:stretch>
-                  </pic:blipFill>
-                  <pic:spPr>
-                    <a:xfrm>
-                      <a:off x="0" y="0"/>
-                      <a:ext cx="5177790" cy="4082902"/>
-                    </a:xfrm>
-                    <a:prstGeom prst="rect">
-                      <a:avLst/>
-                    </a:prstGeom>
-                  </pic:spPr>
-                </pic:pic>
-              </a:graphicData>
-            </a:graphic>
-          </wp:inline>
-        </w:drawing>
-      </w:r>
-    </w:p>
-    <w:p>
-      <w:pPr>
-        <w:spacing w:line="360" w:lineRule="auto"/>
-        <w:rPr>
-          <w:b/>
-          <w:sz w:val="28"/>
-          <w:szCs w:val="28"/>
-        </w:rPr>
-      </w:pPr>
-      <w:r>
-        <w:rPr>
-          <w:b/>
-          <w:noProof/>
-          <w:sz w:val="28"/>
-          <w:szCs w:val="28"/>
-        </w:rPr>
-        <w:lastRenderedPageBreak/>
-        <w:drawing>
-          <wp:inline distT="0" distB="0" distL="0" distR="0" wp14:anchorId="16830E0C" wp14:editId="3CBEA4D2">
-            <wp:extent cx="5337161" cy="4348717"/>
-            <wp:effectExtent l="0" t="0" r="1905" b="0"/>
-            <wp:docPr id="6" name="Рисунок 6"/>
-            <wp:cNvGraphicFramePr>
-              <a:graphicFrameLocks xmlns:a="http://schemas.openxmlformats.org/drawingml/2006/main" noChangeAspect="1"/>
-            </wp:cNvGraphicFramePr>
-            <a:graphic xmlns:a="http://schemas.openxmlformats.org/drawingml/2006/main">
-              <a:graphicData uri="http://schemas.openxmlformats.org/drawingml/2006/picture">
-                <pic:pic xmlns:pic="http://schemas.openxmlformats.org/drawingml/2006/picture">
-                  <pic:nvPicPr>
-                    <pic:cNvPr id="1" name=""/>
-                    <pic:cNvPicPr/>
-                  </pic:nvPicPr>
-                  <pic:blipFill>
-                    <a:blip r:embed="rId26"/>
-                    <a:stretch>
-                      <a:fillRect/>
-                    </a:stretch>
-                  </pic:blipFill>
-                  <pic:spPr>
-                    <a:xfrm>
-                      <a:off x="0" y="0"/>
-                      <a:ext cx="5337161" cy="4348717"/>
-                    </a:xfrm>
-                    <a:prstGeom prst="rect">
-                      <a:avLst/>
-                    </a:prstGeom>
-                  </pic:spPr>
-                </pic:pic>
-              </a:graphicData>
-            </a:graphic>
-          </wp:inline>
-        </w:drawing>
-      </w:r>
-    </w:p>
-    <w:p>
-      <w:pPr>
-        <w:spacing w:line="360" w:lineRule="auto"/>
-        <w:rPr>
-          <w:sz w:val="28"/>
-          <w:szCs w:val="28"/>
-        </w:rPr>
-      </w:pPr>
-      <w:r>
-        <w:rPr>
-          <w:b/>
-          <w:noProof/>
-          <w:sz w:val="28"/>
-          <w:szCs w:val="28"/>
-        </w:rPr>
-        <w:drawing>
-          <wp:inline distT="0" distB="0" distL="0" distR="0" wp14:anchorId="7735DF40" wp14:editId="0B16D833">
-            <wp:extent cx="4815994" cy="3944679"/>
-            <wp:effectExtent l="0" t="0" r="3810" b="0"/>
-            <wp:docPr id="8" name="Рисунок 8"/>
-            <wp:cNvGraphicFramePr>
-              <a:graphicFrameLocks xmlns:a="http://schemas.openxmlformats.org/drawingml/2006/main" noChangeAspect="1"/>
-            </wp:cNvGraphicFramePr>
-            <a:graphic xmlns:a="http://schemas.openxmlformats.org/drawingml/2006/main">
-              <a:graphicData uri="http://schemas.openxmlformats.org/drawingml/2006/picture">
-                <pic:pic xmlns:pic="http://schemas.openxmlformats.org/drawingml/2006/picture">
-                  <pic:nvPicPr>
-                    <pic:cNvPr id="1" name=""/>
-                    <pic:cNvPicPr/>
-                  </pic:nvPicPr>
-                  <pic:blipFill>
-                    <a:blip r:embed="rId27"/>
-                    <a:stretch>
-                      <a:fillRect/>
-                    </a:stretch>
-                  </pic:blipFill>
-                  <pic:spPr>
-                    <a:xfrm>
-                      <a:off x="0" y="0"/>
-                      <a:ext cx="4815994" cy="3944679"/>
-                    </a:xfrm>
-                    <a:prstGeom prst="rect">
-                      <a:avLst/>
-                    </a:prstGeom>
-                  </pic:spPr>
-                </pic:pic>
-              </a:graphicData>
-            </a:graphic>
-          </wp:inline>
-        </w:drawing>
-      </w:r>
-      <w:r>
-        <w:rPr>
-          <w:b/>
-          <w:sz w:val="28"/>
-          <w:szCs w:val="28"/>
-        </w:rPr>
-        <w:br w:type="page"/>
-      </w:r>
-    </w:p>
-    <w:p>
-      <w:pPr>
-        <w:pStyle w:val="a"/>
-      </w:pPr>
-      <w:r>
-        <w:lastRenderedPageBreak/>
-        <w:t>Заключение</w:t>
-      </w:r>
-    </w:p>
-    <w:p>
-      <w:pPr>
-        <w:spacing w:line="360" w:lineRule="auto"/>
-        <w:ind w:firstLine="454"/>
-        <w:jc w:val="both"/>
-        <w:rPr>
-          <w:b/>
-          <w:sz w:val="28"/>
-          <w:szCs w:val="28"/>
-        </w:rPr>
-      </w:pPr>
-    </w:p>
-    <w:p>
-      <w:pPr>
-        <w:spacing w:line="360" w:lineRule="auto"/>
-        <w:ind w:firstLine="454"/>
-        <w:jc w:val="both"/>
-        <w:rPr>
-          <w:sz w:val="28"/>
-          <w:szCs w:val="28"/>
-        </w:rPr>
-      </w:pPr>
-      <w:r>
-        <w:rPr>
-          <w:sz w:val="28"/>
-          <w:szCs w:val="28"/>
-        </w:rPr>
-        <w:t>В результате выполнения курсового проекта был</w:t>
-      </w:r>
-      <w:r>
-        <w:rPr>
-          <w:sz w:val="28"/>
-          <w:szCs w:val="28"/>
-        </w:rPr>
-        <w:t>а</w:t>
-      </w:r>
-      <w:r>
-        <w:rPr>
-          <w:sz w:val="28"/>
-          <w:szCs w:val="28"/>
-        </w:rPr>
-        <w:t xml:space="preserve"> автоматизирован</w:t>
-      </w:r>
-      <w:r>
-        <w:rPr>
-          <w:sz w:val="28"/>
-          <w:szCs w:val="28"/>
-        </w:rPr>
-        <w:t>а технологическая</w:t>
-      </w:r>
-      <w:r>
-        <w:rPr>
-          <w:sz w:val="28"/>
-          <w:szCs w:val="28"/>
-        </w:rPr>
-        <w:t> </w:t>
-      </w:r>
-      <w:r>
-        <w:rPr>
-          <w:sz w:val="28"/>
-          <w:szCs w:val="28"/>
-        </w:rPr>
-        <w:t xml:space="preserve">установка, предназначенная для </w:t>
-      </w:r>
-      <w:r>
-        <w:rPr>
-          <w:sz w:val="28"/>
-          <w:szCs w:val="28"/>
-        </w:rPr>
-        <w:t>адсорбционного извлечения парафинов</w:t>
-      </w:r>
-      <w:r>
-        <w:rPr>
-          <w:sz w:val="28"/>
-          <w:szCs w:val="28"/>
-        </w:rPr>
-        <w:t xml:space="preserve">. В ходе выполнения работы были </w:t>
-      </w:r>
-      <w:r>
-        <w:rPr>
-          <w:sz w:val="28"/>
-          <w:szCs w:val="28"/>
-        </w:rPr>
-        <w:t>изучены</w:t>
-      </w:r>
-      <w:r>
-        <w:rPr>
-          <w:sz w:val="28"/>
-          <w:szCs w:val="28"/>
-        </w:rPr>
-        <w:t>: принцип работы технологического участка, назначение и технические данные объекта управления.</w:t>
-      </w:r>
-    </w:p>
-    <w:p>
-      <w:pPr>
-        <w:spacing w:line="360" w:lineRule="auto"/>
-        <w:ind w:firstLine="454"/>
-        <w:jc w:val="both"/>
-        <w:rPr>
-          <w:sz w:val="28"/>
-          <w:szCs w:val="28"/>
-        </w:rPr>
-      </w:pPr>
-      <w:r>
-        <w:rPr>
-          <w:sz w:val="28"/>
-          <w:szCs w:val="28"/>
-        </w:rPr>
-        <w:t xml:space="preserve">Разработаны: электрическая принципиальная схема, </w:t>
-      </w:r>
-      <w:r>
-        <w:rPr>
-          <w:sz w:val="28"/>
-          <w:szCs w:val="28"/>
-        </w:rPr>
-        <w:t>программный модуль,</w:t>
-      </w:r>
-      <w:r>
-        <w:rPr>
-          <w:sz w:val="28"/>
-          <w:szCs w:val="28"/>
-        </w:rPr>
-        <w:t xml:space="preserve"> алгоритм работы</w:t>
-      </w:r>
-      <w:r>
-        <w:rPr>
-          <w:sz w:val="28"/>
-          <w:szCs w:val="28"/>
-        </w:rPr>
-        <w:t xml:space="preserve"> и интерфейс пользователя.</w:t>
-      </w:r>
-    </w:p>
-    <w:p>
-      <w:pPr>
-        <w:spacing w:line="360" w:lineRule="auto"/>
-        <w:ind w:firstLine="454"/>
-        <w:rPr>
-          <w:sz w:val="28"/>
-          <w:szCs w:val="28"/>
-        </w:rPr>
-      </w:pPr>
-      <w:r>
-        <w:rPr>
-          <w:sz w:val="28"/>
-          <w:szCs w:val="28"/>
-        </w:rPr>
-        <w:t>Произведены конструкторские расчеты надежности.</w:t>
-      </w:r>
-    </w:p>
-    <w:p>
-      <w:pPr>
-        <w:spacing w:line="360" w:lineRule="auto"/>
-        <w:ind w:firstLine="454"/>
-        <w:jc w:val="both"/>
-        <w:rPr>
-          <w:sz w:val="28"/>
-          <w:szCs w:val="28"/>
-        </w:rPr>
-      </w:pPr>
-      <w:r>
-        <w:rPr>
-          <w:sz w:val="28"/>
-          <w:szCs w:val="28"/>
-        </w:rPr>
-        <w:t>Также было приведено описание рабочего места оператора и интерфейса пользователя.</w:t>
-      </w:r>
-    </w:p>
-    <w:p>
-      <w:pPr>
-        <w:spacing w:after="160" w:line="259" w:lineRule="auto"/>
-        <w:rPr>
-          <w:sz w:val="28"/>
-          <w:szCs w:val="28"/>
-        </w:rPr>
-      </w:pPr>
-      <w:r>
-        <w:rPr>
-          <w:sz w:val="28"/>
-          <w:szCs w:val="28"/>
-        </w:rPr>
-        <w:br w:type="page"/>
-      </w:r>
-    </w:p>
-    <w:p>
-      <w:pPr>
-        <w:spacing w:line="360" w:lineRule="auto"/>
-        <w:ind w:firstLine="454"/>
-        <w:jc w:val="both"/>
-        <w:rPr>
-          <w:sz w:val="28"/>
-          <w:szCs w:val="28"/>
-        </w:rPr>
-      </w:pPr>
-    </w:p>
-    <w:p>
-      <w:pPr>
-        <w:spacing w:line="360" w:lineRule="auto"/>
-        <w:jc w:val="both"/>
-        <w:rPr>
-          <w:sz w:val="28"/>
-          <w:szCs w:val="28"/>
-        </w:rPr>
-      </w:pPr>
-      <w:r>
-        <w:rPr>
-          <w:b/>
-          <w:sz w:val="28"/>
-          <w:szCs w:val="28"/>
-        </w:rPr>
+    </w:p>
+    <w:p>
+      <w:pPr>
+        <w:pStyle w:val="2"/>
+      </w:pPr>
+      <w:r>
         <w:t>Список литературы</w:t>
       </w:r>
-    </w:p>
-    <w:p>
-      <w:pPr>
-        <w:spacing w:line="360" w:lineRule="auto"/>
-        <w:rPr>
-          <w:sz w:val="28"/>
-          <w:szCs w:val="28"/>
-        </w:rPr>
-      </w:pPr>
     </w:p>
     <w:p>
       <w:pPr>
@@ -7810,14 +6960,15 @@
           <w:ilvl w:val="0"/>
           <w:numId w:val="6"/>
         </w:numPr>
-        <w:spacing w:line="360" w:lineRule="auto"/>
+        <w:spacing w:after="0" w:line="360" w:lineRule="auto"/>
+        <w:ind w:left="0" w:firstLine="709"/>
         <w:rPr>
           <w:rFonts w:ascii="Times New Roman" w:hAnsi="Times New Roman"/>
           <w:sz w:val="28"/>
           <w:szCs w:val="28"/>
         </w:rPr>
       </w:pPr>
-      <w:hyperlink r:id="rId28" w:history="1">
+      <w:hyperlink r:id="rId27" w:history="1">
         <w:r>
           <w:rPr>
             <w:rStyle w:val="ae"/>
@@ -7836,14 +6987,15 @@
           <w:ilvl w:val="0"/>
           <w:numId w:val="6"/>
         </w:numPr>
-        <w:spacing w:line="360" w:lineRule="auto"/>
+        <w:spacing w:after="0" w:line="360" w:lineRule="auto"/>
+        <w:ind w:left="0" w:firstLine="709"/>
         <w:rPr>
           <w:rFonts w:ascii="Times New Roman" w:hAnsi="Times New Roman"/>
           <w:sz w:val="28"/>
           <w:szCs w:val="28"/>
         </w:rPr>
       </w:pPr>
-      <w:hyperlink r:id="rId29" w:history="1">
+      <w:hyperlink r:id="rId28" w:history="1">
         <w:r>
           <w:rPr>
             <w:rStyle w:val="ae"/>
@@ -7862,14 +7014,15 @@
           <w:ilvl w:val="0"/>
           <w:numId w:val="6"/>
         </w:numPr>
-        <w:spacing w:line="360" w:lineRule="auto"/>
+        <w:spacing w:after="0" w:line="360" w:lineRule="auto"/>
+        <w:ind w:left="0" w:firstLine="709"/>
         <w:rPr>
           <w:rFonts w:ascii="Times New Roman" w:hAnsi="Times New Roman"/>
           <w:sz w:val="28"/>
           <w:szCs w:val="28"/>
         </w:rPr>
       </w:pPr>
-      <w:hyperlink r:id="rId30" w:history="1">
+      <w:hyperlink r:id="rId29" w:history="1">
         <w:r>
           <w:rPr>
             <w:rStyle w:val="ae"/>
@@ -7892,261 +7045,8 @@
         </w:rPr>
       </w:pPr>
     </w:p>
-    <w:p>
-      <w:pPr>
-        <w:pStyle w:val="a4"/>
-        <w:spacing w:line="360" w:lineRule="auto"/>
-        <w:rPr>
-          <w:rFonts w:ascii="Times New Roman" w:hAnsi="Times New Roman"/>
-          <w:sz w:val="28"/>
-          <w:szCs w:val="28"/>
-        </w:rPr>
-      </w:pPr>
-    </w:p>
-    <w:p>
-      <w:pPr>
-        <w:pStyle w:val="a4"/>
-        <w:spacing w:line="360" w:lineRule="auto"/>
-        <w:rPr>
-          <w:rFonts w:ascii="Times New Roman" w:hAnsi="Times New Roman"/>
-          <w:sz w:val="28"/>
-          <w:szCs w:val="28"/>
-        </w:rPr>
-      </w:pPr>
-    </w:p>
-    <w:p>
-      <w:pPr>
-        <w:pStyle w:val="a4"/>
-        <w:spacing w:line="360" w:lineRule="auto"/>
-        <w:rPr>
-          <w:rFonts w:ascii="Times New Roman" w:hAnsi="Times New Roman"/>
-          <w:sz w:val="28"/>
-          <w:szCs w:val="28"/>
-        </w:rPr>
-      </w:pPr>
-    </w:p>
-    <w:p>
-      <w:pPr>
-        <w:pStyle w:val="a4"/>
-        <w:spacing w:line="360" w:lineRule="auto"/>
-        <w:rPr>
-          <w:rFonts w:ascii="Times New Roman" w:hAnsi="Times New Roman"/>
-          <w:sz w:val="28"/>
-          <w:szCs w:val="28"/>
-        </w:rPr>
-      </w:pPr>
-    </w:p>
-    <w:p>
-      <w:pPr>
-        <w:pStyle w:val="a4"/>
-        <w:spacing w:line="360" w:lineRule="auto"/>
-        <w:rPr>
-          <w:rFonts w:ascii="Times New Roman" w:hAnsi="Times New Roman"/>
-          <w:sz w:val="28"/>
-          <w:szCs w:val="28"/>
-        </w:rPr>
-      </w:pPr>
-    </w:p>
-    <w:p>
-      <w:pPr>
-        <w:pStyle w:val="a4"/>
-        <w:spacing w:line="360" w:lineRule="auto"/>
-        <w:rPr>
-          <w:rFonts w:ascii="Times New Roman" w:hAnsi="Times New Roman"/>
-          <w:sz w:val="28"/>
-          <w:szCs w:val="28"/>
-        </w:rPr>
-      </w:pPr>
-    </w:p>
-    <w:p>
-      <w:pPr>
-        <w:pStyle w:val="a4"/>
-        <w:spacing w:line="360" w:lineRule="auto"/>
-        <w:rPr>
-          <w:rFonts w:ascii="Times New Roman" w:hAnsi="Times New Roman"/>
-          <w:sz w:val="28"/>
-          <w:szCs w:val="28"/>
-        </w:rPr>
-      </w:pPr>
-    </w:p>
-    <w:p>
-      <w:pPr>
-        <w:pStyle w:val="a4"/>
-        <w:spacing w:line="360" w:lineRule="auto"/>
-        <w:rPr>
-          <w:rFonts w:ascii="Times New Roman" w:hAnsi="Times New Roman"/>
-          <w:sz w:val="28"/>
-          <w:szCs w:val="28"/>
-        </w:rPr>
-      </w:pPr>
-    </w:p>
-    <w:p>
-      <w:pPr>
-        <w:pStyle w:val="a4"/>
-        <w:spacing w:line="360" w:lineRule="auto"/>
-        <w:rPr>
-          <w:rFonts w:ascii="Times New Roman" w:hAnsi="Times New Roman"/>
-          <w:sz w:val="28"/>
-          <w:szCs w:val="28"/>
-        </w:rPr>
-      </w:pPr>
-    </w:p>
-    <w:p>
-      <w:pPr>
-        <w:pStyle w:val="a4"/>
-        <w:spacing w:line="360" w:lineRule="auto"/>
-        <w:rPr>
-          <w:rFonts w:ascii="Times New Roman" w:hAnsi="Times New Roman"/>
-          <w:sz w:val="28"/>
-          <w:szCs w:val="28"/>
-        </w:rPr>
-      </w:pPr>
-    </w:p>
-    <w:p>
-      <w:pPr>
-        <w:pStyle w:val="a4"/>
-        <w:spacing w:line="360" w:lineRule="auto"/>
-        <w:rPr>
-          <w:rFonts w:ascii="Times New Roman" w:hAnsi="Times New Roman"/>
-          <w:sz w:val="28"/>
-          <w:szCs w:val="28"/>
-        </w:rPr>
-      </w:pPr>
-    </w:p>
-    <w:p>
-      <w:pPr>
-        <w:pStyle w:val="a4"/>
-        <w:spacing w:line="360" w:lineRule="auto"/>
-        <w:rPr>
-          <w:rFonts w:ascii="Times New Roman" w:hAnsi="Times New Roman"/>
-          <w:sz w:val="28"/>
-          <w:szCs w:val="28"/>
-        </w:rPr>
-      </w:pPr>
-    </w:p>
-    <w:p>
-      <w:pPr>
-        <w:pStyle w:val="a4"/>
-        <w:spacing w:line="360" w:lineRule="auto"/>
-        <w:rPr>
-          <w:rFonts w:ascii="Times New Roman" w:hAnsi="Times New Roman"/>
-          <w:sz w:val="28"/>
-          <w:szCs w:val="28"/>
-        </w:rPr>
-      </w:pPr>
-    </w:p>
-    <w:p>
-      <w:pPr>
-        <w:pStyle w:val="a4"/>
-        <w:spacing w:line="360" w:lineRule="auto"/>
-        <w:rPr>
-          <w:rFonts w:ascii="Times New Roman" w:hAnsi="Times New Roman"/>
-          <w:sz w:val="28"/>
-          <w:szCs w:val="28"/>
-        </w:rPr>
-      </w:pPr>
-    </w:p>
-    <w:p>
-      <w:pPr>
-        <w:pStyle w:val="a4"/>
-        <w:spacing w:line="360" w:lineRule="auto"/>
-        <w:rPr>
-          <w:rFonts w:ascii="Times New Roman" w:hAnsi="Times New Roman"/>
-          <w:sz w:val="28"/>
-          <w:szCs w:val="28"/>
-        </w:rPr>
-      </w:pPr>
-    </w:p>
-    <w:p>
-      <w:pPr>
-        <w:pStyle w:val="a4"/>
-        <w:spacing w:line="360" w:lineRule="auto"/>
-        <w:rPr>
-          <w:rFonts w:ascii="Times New Roman" w:hAnsi="Times New Roman"/>
-          <w:sz w:val="28"/>
-          <w:szCs w:val="28"/>
-        </w:rPr>
-      </w:pPr>
-    </w:p>
-    <w:p>
-      <w:pPr>
-        <w:pStyle w:val="a4"/>
-        <w:spacing w:line="360" w:lineRule="auto"/>
-        <w:rPr>
-          <w:rFonts w:ascii="Times New Roman" w:hAnsi="Times New Roman"/>
-          <w:sz w:val="28"/>
-          <w:szCs w:val="28"/>
-        </w:rPr>
-      </w:pPr>
-    </w:p>
-    <w:p>
-      <w:pPr>
-        <w:pStyle w:val="a4"/>
-        <w:spacing w:line="360" w:lineRule="auto"/>
-        <w:rPr>
-          <w:rFonts w:ascii="Times New Roman" w:hAnsi="Times New Roman"/>
-          <w:sz w:val="28"/>
-          <w:szCs w:val="28"/>
-        </w:rPr>
-      </w:pPr>
-    </w:p>
-    <w:p>
-      <w:pPr>
-        <w:pStyle w:val="a4"/>
-        <w:spacing w:line="360" w:lineRule="auto"/>
-        <w:rPr>
-          <w:rFonts w:ascii="Times New Roman" w:hAnsi="Times New Roman"/>
-          <w:sz w:val="28"/>
-          <w:szCs w:val="28"/>
-        </w:rPr>
-      </w:pPr>
-    </w:p>
-    <w:p>
-      <w:pPr>
-        <w:pStyle w:val="a4"/>
-        <w:spacing w:line="360" w:lineRule="auto"/>
-        <w:rPr>
-          <w:rFonts w:ascii="Times New Roman" w:hAnsi="Times New Roman"/>
-          <w:sz w:val="28"/>
-          <w:szCs w:val="28"/>
-        </w:rPr>
-      </w:pPr>
-    </w:p>
-    <w:p>
-      <w:pPr>
-        <w:pStyle w:val="a4"/>
-        <w:spacing w:line="360" w:lineRule="auto"/>
-        <w:rPr>
-          <w:rFonts w:ascii="Times New Roman" w:hAnsi="Times New Roman"/>
-          <w:sz w:val="28"/>
-          <w:szCs w:val="28"/>
-        </w:rPr>
-      </w:pPr>
-    </w:p>
-    <w:p>
-      <w:pPr>
-        <w:pStyle w:val="a4"/>
-        <w:spacing w:line="360" w:lineRule="auto"/>
-        <w:rPr>
-          <w:rFonts w:ascii="Times New Roman" w:hAnsi="Times New Roman"/>
-          <w:sz w:val="28"/>
-          <w:szCs w:val="28"/>
-        </w:rPr>
-      </w:pPr>
-    </w:p>
-    <w:p>
-      <w:pPr>
-        <w:pStyle w:val="a4"/>
-        <w:spacing w:line="360" w:lineRule="auto"/>
-        <w:rPr>
-          <w:rFonts w:ascii="Times New Roman" w:hAnsi="Times New Roman"/>
-          <w:sz w:val="28"/>
-          <w:szCs w:val="28"/>
-        </w:rPr>
-      </w:pPr>
-    </w:p>
     <w:sectPr>
-      <w:footerReference w:type="default" r:id="rId31"/>
+      <w:footerReference w:type="default" r:id="rId30"/>
       <w:pgSz w:w="11906" w:h="16838"/>
       <w:pgMar w:top="1134" w:right="850" w:bottom="1134" w:left="1701" w:header="708" w:footer="708" w:gutter="0"/>
       <w:cols w:space="708"/>
@@ -8795,12 +7695,12 @@
   <w:abstractNum w:abstractNumId="6" w15:restartNumberingAfterBreak="0">
     <w:nsid w:val="1E2768CA"/>
     <w:multiLevelType w:val="hybridMultilevel"/>
-    <w:tmpl w:val="D54C860E"/>
-    <w:lvl w:ilvl="0" w:tplc="24A6404E">
+    <w:tmpl w:val="E3DAB6AE"/>
+    <w:lvl w:ilvl="0" w:tplc="AAF29858">
       <w:start w:val="1"/>
       <w:numFmt w:val="decimal"/>
       <w:pStyle w:val="1"/>
-      <w:lvlText w:val="2.%1"/>
+      <w:lvlText w:val="%1."/>
       <w:lvlJc w:val="left"/>
       <w:pPr>
         <w:ind w:left="720" w:hanging="360"/>
@@ -9189,7 +8089,6 @@
     <w:lvl w:ilvl="0" w:tplc="8DF0CF48">
       <w:start w:val="1"/>
       <w:numFmt w:val="decimal"/>
-      <w:pStyle w:val="2"/>
       <w:lvlText w:val="1.%1."/>
       <w:lvlJc w:val="left"/>
       <w:pPr>
@@ -9812,21 +8711,23 @@
     <w:link w:val="10"/>
     <w:uiPriority w:val="9"/>
     <w:qFormat/>
-    <w:rsid w:val="00C00874"/>
+    <w:rsid w:val="00904024"/>
     <w:pPr>
       <w:keepNext/>
       <w:keepLines/>
       <w:numPr>
         <w:numId w:val="10"/>
       </w:numPr>
-      <w:spacing w:before="240"/>
+      <w:spacing w:line="360" w:lineRule="auto"/>
+      <w:ind w:left="0" w:firstLine="709"/>
+      <w:jc w:val="center"/>
       <w:outlineLvl w:val="0"/>
     </w:pPr>
     <w:rPr>
       <w:rFonts w:eastAsiaTheme="majorEastAsia" w:cstheme="majorBidi"/>
       <w:b/>
       <w:color w:val="000000" w:themeColor="text1"/>
-      <w:sz w:val="32"/>
+      <w:sz w:val="28"/>
       <w:szCs w:val="32"/>
     </w:rPr>
   </w:style>
@@ -9838,21 +8739,18 @@
     <w:uiPriority w:val="9"/>
     <w:unhideWhenUsed/>
     <w:qFormat/>
-    <w:rsid w:val="00C00874"/>
+    <w:rsid w:val="00904024"/>
     <w:pPr>
       <w:keepNext/>
       <w:keepLines/>
-      <w:numPr>
-        <w:numId w:val="9"/>
-      </w:numPr>
-      <w:spacing w:before="40"/>
+      <w:spacing w:line="360" w:lineRule="auto"/>
       <w:outlineLvl w:val="1"/>
     </w:pPr>
     <w:rPr>
       <w:rFonts w:eastAsiaTheme="majorEastAsia" w:cstheme="majorBidi"/>
       <w:b/>
       <w:color w:val="000000" w:themeColor="text1"/>
-      <w:sz w:val="32"/>
+      <w:sz w:val="28"/>
       <w:szCs w:val="26"/>
     </w:rPr>
   </w:style>
@@ -10057,12 +8955,12 @@
     <w:basedOn w:val="a1"/>
     <w:link w:val="1"/>
     <w:uiPriority w:val="9"/>
-    <w:rsid w:val="00C00874"/>
+    <w:rsid w:val="00904024"/>
     <w:rPr>
       <w:rFonts w:ascii="Times New Roman" w:eastAsiaTheme="majorEastAsia" w:hAnsi="Times New Roman" w:cstheme="majorBidi"/>
       <w:b/>
       <w:color w:val="000000" w:themeColor="text1"/>
-      <w:sz w:val="32"/>
+      <w:sz w:val="28"/>
       <w:szCs w:val="32"/>
       <w:lang w:eastAsia="ru-RU"/>
     </w:rPr>
@@ -10124,12 +9022,12 @@
     <w:basedOn w:val="a1"/>
     <w:link w:val="2"/>
     <w:uiPriority w:val="9"/>
-    <w:rsid w:val="00C00874"/>
+    <w:rsid w:val="00904024"/>
     <w:rPr>
       <w:rFonts w:ascii="Times New Roman" w:eastAsiaTheme="majorEastAsia" w:hAnsi="Times New Roman" w:cstheme="majorBidi"/>
       <w:b/>
       <w:color w:val="000000" w:themeColor="text1"/>
-      <w:sz w:val="32"/>
+      <w:sz w:val="28"/>
       <w:szCs w:val="26"/>
       <w:lang w:eastAsia="ru-RU"/>
     </w:rPr>
@@ -10236,6 +9134,25 @@
       <w:szCs w:val="24"/>
       <w:lang w:eastAsia="ru-RU"/>
     </w:rPr>
+  </w:style>
+  <w:style w:type="table" w:styleId="af1">
+    <w:name w:val="Table Grid"/>
+    <w:basedOn w:val="a2"/>
+    <w:uiPriority w:val="39"/>
+    <w:rsid w:val="00904024"/>
+    <w:pPr>
+      <w:spacing w:after="0" w:line="240" w:lineRule="auto"/>
+    </w:pPr>
+    <w:tblPr>
+      <w:tblBorders>
+        <w:top w:val="single" w:sz="4" w:space="0" w:color="auto"/>
+        <w:left w:val="single" w:sz="4" w:space="0" w:color="auto"/>
+        <w:bottom w:val="single" w:sz="4" w:space="0" w:color="auto"/>
+        <w:right w:val="single" w:sz="4" w:space="0" w:color="auto"/>
+        <w:insideH w:val="single" w:sz="4" w:space="0" w:color="auto"/>
+        <w:insideV w:val="single" w:sz="4" w:space="0" w:color="auto"/>
+      </w:tblBorders>
+    </w:tblPr>
   </w:style>
 </w:styles>
 </file>
@@ -10506,7 +9423,7 @@
 </file>
 
 <file path=customXml/itemProps1.xml><?xml version="1.0" encoding="utf-8"?>
-<ds:datastoreItem xmlns:ds="http://schemas.openxmlformats.org/officeDocument/2006/customXml" ds:itemID="{B012E910-013D-469A-BF1C-DB3D42104491}">
+<ds:datastoreItem xmlns:ds="http://schemas.openxmlformats.org/officeDocument/2006/customXml" ds:itemID="{B67B8BCE-DBEC-4311-90C6-4B47FFB76126}">
   <ds:schemaRefs>
     <ds:schemaRef ds:uri="http://schemas.openxmlformats.org/officeDocument/2006/bibliography"/>
   </ds:schemaRefs>

--- a/2022/4/Курсовая 04_1/Адель/Мустафин Пояснительная записка.docx
+++ b/2022/4/Курсовая 04_1/Адель/Мустафин Пояснительная записка.docx
@@ -1044,17 +1044,7 @@
           <w:szCs w:val="28"/>
           <w:vertAlign w:val="superscript"/>
         </w:rPr>
-        <w:t xml:space="preserve">студента)  </w:t>
-      </w:r>
-      <w:bookmarkStart w:id="2" w:name="_GoBack"/>
-      <w:bookmarkEnd w:id="2"/>
-      <w:r>
-        <w:rPr>
-          <w:sz w:val="28"/>
-          <w:szCs w:val="28"/>
-          <w:vertAlign w:val="superscript"/>
-        </w:rPr>
-        <w:t xml:space="preserve"> </w:t>
+        <w:t xml:space="preserve">студента)   </w:t>
       </w:r>
       <w:proofErr w:type="gramEnd"/>
       <w:r>
@@ -2242,14 +2232,14 @@
       <w:pPr>
         <w:pStyle w:val="2"/>
       </w:pPr>
-      <w:bookmarkStart w:id="3" w:name="_Toc118909693"/>
+      <w:bookmarkStart w:id="2" w:name="_Toc118909693"/>
       <w:r>
         <w:t xml:space="preserve">1.1 </w:t>
       </w:r>
       <w:r>
         <w:t>Назначение и технические данные объекта управления</w:t>
       </w:r>
-      <w:bookmarkEnd w:id="3"/>
+      <w:bookmarkEnd w:id="2"/>
       <w:r>
         <w:t xml:space="preserve"> </w:t>
       </w:r>
@@ -2713,7 +2703,7 @@
       <w:pPr>
         <w:pStyle w:val="2"/>
       </w:pPr>
-      <w:bookmarkStart w:id="4" w:name="_Toc118909694"/>
+      <w:bookmarkStart w:id="3" w:name="_Toc118909694"/>
       <w:r>
         <w:lastRenderedPageBreak/>
         <w:t xml:space="preserve">1.2 </w:t>
@@ -2721,7 +2711,7 @@
       <w:r>
         <w:t>Принцип работы установки</w:t>
       </w:r>
-      <w:bookmarkEnd w:id="4"/>
+      <w:bookmarkEnd w:id="3"/>
     </w:p>
     <w:p>
       <w:pPr>
@@ -2738,7 +2728,14 @@
           <w:sz w:val="28"/>
           <w:szCs w:val="28"/>
         </w:rPr>
-        <w:t xml:space="preserve">Сырье – обезвоженный боковой продукт колонны Т-101 – охлаждается </w:t>
+        <w:t xml:space="preserve">Нефть поступает в </w:t>
+      </w:r>
+      <w:r>
+        <w:rPr>
+          <w:sz w:val="28"/>
+          <w:szCs w:val="28"/>
+        </w:rPr>
+        <w:t xml:space="preserve">ректификационную колонну на атмосферную перегонку (перегонку при атмосферном давлении) где разделяется на несколько фракций: легкую и тяжёлую бензиновые фракции керосиновую фракцию дизельную фракцию и остаток атмосферной перегонки – мазут. Перед тем как закачать в колонну нефть нагревают в трубчатой печи до температуры 360-390°С. Бензин переходит в пар, а жидкая фаза с высокой температурой кипения представляет мазут. Мазут стекает вниз, а углеводороды в парообразном состоянии поднимаются вверх. Не сконденсировавшиеся пары углеводородов направляются на газфракционирование где из них получают сухой газ пропан бутан и бензиновую фракцию. Жидкие парафины, извлеченные из средних дистиллятов нефти, являются сырьем для производства основных составляющих любого синтетического моющего средства в частности линейных алкилбензола (ЛАБ), алкилбензолсульфоната (ЛАБС) и </w:t>
       </w:r>
       <w:proofErr w:type="spellStart"/>
       <w:r>
@@ -2746,7 +2743,7 @@
           <w:sz w:val="28"/>
           <w:szCs w:val="28"/>
         </w:rPr>
-        <w:t>фугатом</w:t>
+        <w:t>алкилбензолсульфоновой</w:t>
       </w:r>
       <w:proofErr w:type="spellEnd"/>
       <w:r>
@@ -2754,207 +2751,7 @@
           <w:sz w:val="28"/>
           <w:szCs w:val="28"/>
         </w:rPr>
-        <w:t xml:space="preserve"> центрифуг 1-й ступени. В теплообменнике охлаждаемый и нагреваемый продукт равномерно распределяется на 8 потоков. Охлажденный поток смешивается с фильтратом 1-й ступени из ёмкости Д-303 и </w:t>
-      </w:r>
-      <w:proofErr w:type="spellStart"/>
-      <w:r>
-        <w:rPr>
-          <w:sz w:val="28"/>
-          <w:szCs w:val="28"/>
-        </w:rPr>
-        <w:t>фугатом</w:t>
-      </w:r>
-      <w:proofErr w:type="spellEnd"/>
-      <w:r>
-        <w:rPr>
-          <w:sz w:val="28"/>
-          <w:szCs w:val="28"/>
-        </w:rPr>
-        <w:t xml:space="preserve"> 2-й ступени </w:t>
-      </w:r>
-      <w:proofErr w:type="spellStart"/>
-      <w:r>
-        <w:rPr>
-          <w:sz w:val="28"/>
-          <w:szCs w:val="28"/>
-        </w:rPr>
-        <w:t>кристализации</w:t>
-      </w:r>
-      <w:proofErr w:type="spellEnd"/>
-      <w:r>
-        <w:rPr>
-          <w:sz w:val="28"/>
-          <w:szCs w:val="28"/>
-        </w:rPr>
-        <w:t xml:space="preserve"> из ёмкости Д-309, после чего поступает на 1-ую ступень. Из кристаллизаторов </w:t>
-      </w:r>
-      <w:r>
-        <w:rPr>
-          <w:sz w:val="28"/>
-          <w:szCs w:val="28"/>
-        </w:rPr>
-        <w:t>Y</w:t>
-      </w:r>
-      <w:r>
-        <w:rPr>
-          <w:sz w:val="28"/>
-          <w:szCs w:val="28"/>
-        </w:rPr>
-        <w:t>-30</w:t>
-      </w:r>
-      <w:r>
-        <w:rPr>
-          <w:sz w:val="28"/>
-          <w:szCs w:val="28"/>
-        </w:rPr>
-        <w:t>1</w:t>
-      </w:r>
-      <w:r>
-        <w:rPr>
-          <w:sz w:val="28"/>
-          <w:szCs w:val="28"/>
-        </w:rPr>
-        <w:t xml:space="preserve"> </w:t>
-      </w:r>
-      <w:r>
-        <w:rPr>
-          <w:sz w:val="28"/>
-          <w:szCs w:val="28"/>
-        </w:rPr>
-        <w:t>A</w:t>
-      </w:r>
-      <w:r>
-        <w:rPr>
-          <w:sz w:val="28"/>
-          <w:szCs w:val="28"/>
-        </w:rPr>
-        <w:t>-</w:t>
-      </w:r>
-      <w:r>
-        <w:rPr>
-          <w:sz w:val="28"/>
-          <w:szCs w:val="28"/>
-        </w:rPr>
-        <w:t>F охлаңденная суспензия подается на загрузку кристаллизаторов Y</w:t>
-      </w:r>
-      <w:r>
-        <w:rPr>
-          <w:sz w:val="28"/>
-          <w:szCs w:val="28"/>
-        </w:rPr>
-        <w:t xml:space="preserve">-302 </w:t>
-      </w:r>
-      <w:r>
-        <w:rPr>
-          <w:sz w:val="28"/>
-          <w:szCs w:val="28"/>
-        </w:rPr>
-        <w:t>A</w:t>
-      </w:r>
-      <w:r>
-        <w:rPr>
-          <w:sz w:val="28"/>
-          <w:szCs w:val="28"/>
-        </w:rPr>
-        <w:t>-</w:t>
-      </w:r>
-      <w:r>
-        <w:rPr>
-          <w:sz w:val="28"/>
-          <w:szCs w:val="28"/>
-        </w:rPr>
-        <w:t>F. Охлаңденная суспензия из кристаллизаторов Y</w:t>
-      </w:r>
-      <w:r>
-        <w:rPr>
-          <w:sz w:val="28"/>
-          <w:szCs w:val="28"/>
-        </w:rPr>
-        <w:t xml:space="preserve">-302 </w:t>
-      </w:r>
-      <w:r>
-        <w:rPr>
-          <w:sz w:val="28"/>
-          <w:szCs w:val="28"/>
-        </w:rPr>
-        <w:t>A</w:t>
-      </w:r>
-      <w:r>
-        <w:rPr>
-          <w:sz w:val="28"/>
-          <w:szCs w:val="28"/>
-        </w:rPr>
-        <w:t>-</w:t>
-      </w:r>
-      <w:r>
-        <w:rPr>
-          <w:sz w:val="28"/>
-          <w:szCs w:val="28"/>
-        </w:rPr>
-        <w:t>F</w:t>
-      </w:r>
-      <w:r>
-        <w:rPr>
-          <w:sz w:val="28"/>
-          <w:szCs w:val="28"/>
-        </w:rPr>
-        <w:t xml:space="preserve"> </w:t>
-      </w:r>
-      <w:r>
-        <w:rPr>
-          <w:sz w:val="28"/>
-          <w:szCs w:val="28"/>
-        </w:rPr>
-        <w:t xml:space="preserve">подается на загрузку центрифуг </w:t>
-      </w:r>
-      <w:r>
-        <w:rPr>
-          <w:sz w:val="28"/>
-          <w:szCs w:val="28"/>
-        </w:rPr>
-        <w:t xml:space="preserve">Т-301 </w:t>
-      </w:r>
-      <w:r>
-        <w:rPr>
-          <w:sz w:val="28"/>
-          <w:szCs w:val="28"/>
-        </w:rPr>
-        <w:t>A</w:t>
-      </w:r>
-      <w:r>
-        <w:rPr>
-          <w:sz w:val="28"/>
-          <w:szCs w:val="28"/>
-        </w:rPr>
-        <w:t xml:space="preserve">, </w:t>
-      </w:r>
-      <w:r>
-        <w:rPr>
-          <w:sz w:val="28"/>
-          <w:szCs w:val="28"/>
-        </w:rPr>
-        <w:t>B</w:t>
-      </w:r>
-      <w:r>
-        <w:rPr>
-          <w:sz w:val="28"/>
-          <w:szCs w:val="28"/>
-        </w:rPr>
-        <w:t xml:space="preserve">, </w:t>
-      </w:r>
-      <w:r>
-        <w:rPr>
-          <w:sz w:val="28"/>
-          <w:szCs w:val="28"/>
-        </w:rPr>
-        <w:t>C 1-й ступени. Фугат поступает в ёмкость Д-303, откуда откачивается на 1-ю ступень кристаллизации, часть его подается наверх конуса. Фугат из ёмкости Д-305 откачевается и поступает на прием сырьевого насоса в качестве сырья секции 200</w:t>
-      </w:r>
-      <w:r>
-        <w:rPr>
-          <w:sz w:val="28"/>
-          <w:szCs w:val="28"/>
-        </w:rPr>
-        <w:t>.</w:t>
+        <w:t xml:space="preserve"> кислоты (ЛАБСК).</w:t>
       </w:r>
       <w:r>
         <w:rPr>
@@ -2987,14 +2784,14 @@
       <w:pPr>
         <w:pStyle w:val="2"/>
       </w:pPr>
-      <w:bookmarkStart w:id="5" w:name="_Toc118909695"/>
+      <w:bookmarkStart w:id="4" w:name="_Toc118909695"/>
       <w:r>
         <w:t xml:space="preserve">2.1 </w:t>
       </w:r>
       <w:r>
         <w:t>Разработка принципиальной электрической схемы</w:t>
       </w:r>
-      <w:bookmarkEnd w:id="5"/>
+      <w:bookmarkEnd w:id="4"/>
       <w:r>
         <w:t xml:space="preserve"> </w:t>
       </w:r>
@@ -3051,7 +2848,7 @@
           <w:szCs w:val="28"/>
           <w:lang w:eastAsia="ru-RU"/>
         </w:rPr>
-        <w:t xml:space="preserve"> При нажатии на кнопку пуска SB1 срабатывает катушка К1, отвечающая за включение насоса, который подает дизельное топливо (сырье) на смешение с водородосодержащим газом. При срабатывании катушки К1, один из её контактов замыкается, тем самым включая реле времени РВ1, отвечающее за таймер подачи сырья на смешение с водородосодержащим газом. Поле срабатывания таймера, один из контактов реле времени РВ1 размыкается, </w:t>
+        <w:t xml:space="preserve"> При нажатии на кнопку пуска SB1 срабатывает катушка К1, отвечающая за включение насоса, который подает </w:t>
       </w:r>
       <w:r>
         <w:rPr>
@@ -3060,7 +2857,7 @@
           <w:szCs w:val="28"/>
           <w:lang w:eastAsia="ru-RU"/>
         </w:rPr>
-        <w:t>отключая катушку К1, включавшую насос подачи сырья, а второй контакт реле времени РВ1 замыкается, тем самым срабатывается катушка К2, включающая нагревательный элементы подогрев</w:t>
+        <w:t>нефть в ректификационную колонну</w:t>
       </w:r>
       <w:r>
         <w:rPr>
@@ -3069,7 +2866,7 @@
           <w:szCs w:val="28"/>
           <w:lang w:eastAsia="ru-RU"/>
         </w:rPr>
-        <w:t>а смеси газа и сырья. При срабатывании датчика температуры ДТ1, катушка включения нагревательного элемента К2 отключается, а зачем включается катушка К3, отвечающая за включение подачи подогретой смеси в реакторы гидроочистки Р-1</w:t>
+        <w:t xml:space="preserve">. При срабатывании </w:t>
       </w:r>
       <w:r>
         <w:rPr>
@@ -3078,7 +2875,7 @@
           <w:szCs w:val="28"/>
           <w:lang w:eastAsia="ru-RU"/>
         </w:rPr>
-        <w:t xml:space="preserve"> и Р-2. При срабатывании катушки</w:t>
+        <w:t>датчика давления ДД1</w:t>
       </w:r>
       <w:r>
         <w:rPr>
@@ -3087,7 +2884,7 @@
           <w:szCs w:val="28"/>
           <w:lang w:eastAsia="ru-RU"/>
         </w:rPr>
-        <w:t xml:space="preserve"> К3, один из её контактов замыка</w:t>
+        <w:t>, один из её контакт</w:t>
       </w:r>
       <w:r>
         <w:rPr>
@@ -3096,7 +2893,7 @@
           <w:szCs w:val="28"/>
           <w:lang w:eastAsia="ru-RU"/>
         </w:rPr>
-        <w:t>ясь, включает</w:t>
+        <w:t>ов замыкается включается реле времени РВ1 и включается нагрев ректификационной колонны, катушка К2</w:t>
       </w:r>
       <w:r>
         <w:rPr>
@@ -3105,7 +2902,7 @@
           <w:szCs w:val="28"/>
           <w:lang w:eastAsia="ru-RU"/>
         </w:rPr>
-        <w:t xml:space="preserve"> реле времени РВ2, отвечающее за таймер</w:t>
+        <w:t>. По</w:t>
       </w:r>
       <w:r>
         <w:rPr>
@@ -3114,7 +2911,7 @@
           <w:szCs w:val="28"/>
           <w:lang w:eastAsia="ru-RU"/>
         </w:rPr>
-        <w:t xml:space="preserve"> времени</w:t>
+        <w:t>с</w:t>
       </w:r>
       <w:r>
         <w:rPr>
@@ -3123,7 +2920,7 @@
           <w:szCs w:val="28"/>
           <w:lang w:eastAsia="ru-RU"/>
         </w:rPr>
-        <w:t xml:space="preserve"> подачи подогрето</w:t>
+        <w:t xml:space="preserve">ле срабатывания </w:t>
       </w:r>
       <w:r>
         <w:rPr>
@@ -3132,7 +2929,7 @@
           <w:szCs w:val="28"/>
           <w:lang w:eastAsia="ru-RU"/>
         </w:rPr>
-        <w:t>й смеси</w:t>
+        <w:t xml:space="preserve">реле времени РВ1 </w:t>
       </w:r>
       <w:r>
         <w:rPr>
@@ -3141,7 +2938,7 @@
           <w:szCs w:val="28"/>
           <w:lang w:eastAsia="ru-RU"/>
         </w:rPr>
-        <w:t xml:space="preserve"> в ректоры Р-1 и Р-2, и </w:t>
+        <w:t xml:space="preserve">один из контактов размыкается, </w:t>
       </w:r>
       <w:r>
         <w:rPr>
@@ -3150,7 +2947,7 @@
           <w:szCs w:val="28"/>
           <w:lang w:eastAsia="ru-RU"/>
         </w:rPr>
-        <w:t xml:space="preserve">реакцию в них. </w:t>
+        <w:t>отключая катушку К2</w:t>
       </w:r>
       <w:r>
         <w:rPr>
@@ -3159,7 +2956,7 @@
           <w:szCs w:val="28"/>
           <w:lang w:eastAsia="ru-RU"/>
         </w:rPr>
-        <w:t>Поле срабатывания таймера, один из контактов реле времени РВ2 размыкается, отключая катушку К3, а второй контакт реле времени РВ2 замыкается, тем самым включается катушка К4, отвечающая за срабатывание насоса подачи смеси из реакторов в сепаратор высокого давления С-1. При срабатывании катушки К</w:t>
+        <w:t xml:space="preserve">, а второй контакт </w:t>
       </w:r>
       <w:r>
         <w:rPr>
@@ -3168,7 +2965,7 @@
           <w:szCs w:val="28"/>
           <w:lang w:eastAsia="ru-RU"/>
         </w:rPr>
-        <w:t>4 один из её контактов замыкаясь, включает реле времени РВ3</w:t>
+        <w:t xml:space="preserve">замыкается, </w:t>
       </w:r>
       <w:r>
         <w:rPr>
@@ -3177,6 +2974,60 @@
           <w:szCs w:val="28"/>
           <w:lang w:eastAsia="ru-RU"/>
         </w:rPr>
+        <w:t>те</w:t>
+      </w:r>
+      <w:r>
+        <w:rPr>
+          <w:rFonts w:ascii="Times New Roman" w:eastAsia="Times New Roman" w:hAnsi="Times New Roman"/>
+          <w:sz w:val="28"/>
+          <w:szCs w:val="28"/>
+          <w:lang w:eastAsia="ru-RU"/>
+        </w:rPr>
+        <w:t>м самым срабатывается катушка К3</w:t>
+      </w:r>
+      <w:r>
+        <w:rPr>
+          <w:rFonts w:ascii="Times New Roman" w:eastAsia="Times New Roman" w:hAnsi="Times New Roman"/>
+          <w:sz w:val="28"/>
+          <w:szCs w:val="28"/>
+          <w:lang w:eastAsia="ru-RU"/>
+        </w:rPr>
+        <w:t xml:space="preserve">, включающая </w:t>
+      </w:r>
+      <w:r>
+        <w:rPr>
+          <w:rFonts w:ascii="Times New Roman" w:eastAsia="Times New Roman" w:hAnsi="Times New Roman"/>
+          <w:sz w:val="28"/>
+          <w:szCs w:val="28"/>
+          <w:lang w:eastAsia="ru-RU"/>
+        </w:rPr>
+        <w:t>подачу нефти в трубчатую печь</w:t>
+      </w:r>
+      <w:r>
+        <w:rPr>
+          <w:rFonts w:ascii="Times New Roman" w:eastAsia="Times New Roman" w:hAnsi="Times New Roman"/>
+          <w:sz w:val="28"/>
+          <w:szCs w:val="28"/>
+          <w:lang w:eastAsia="ru-RU"/>
+        </w:rPr>
+        <w:t xml:space="preserve">. При срабатывании датчика </w:t>
+      </w:r>
+      <w:r>
+        <w:rPr>
+          <w:rFonts w:ascii="Times New Roman" w:eastAsia="Times New Roman" w:hAnsi="Times New Roman"/>
+          <w:sz w:val="28"/>
+          <w:szCs w:val="28"/>
+          <w:lang w:eastAsia="ru-RU"/>
+        </w:rPr>
+        <w:t>давления ДД1</w:t>
+      </w:r>
+      <w:r>
+        <w:rPr>
+          <w:rFonts w:ascii="Times New Roman" w:eastAsia="Times New Roman" w:hAnsi="Times New Roman"/>
+          <w:sz w:val="28"/>
+          <w:szCs w:val="28"/>
+          <w:lang w:eastAsia="ru-RU"/>
+        </w:rPr>
         <w:t xml:space="preserve">, </w:t>
       </w:r>
       <w:r>
@@ -3186,7 +3037,7 @@
           <w:szCs w:val="28"/>
           <w:lang w:eastAsia="ru-RU"/>
         </w:rPr>
-        <w:t xml:space="preserve">отвечающее за таймер времени подачи смеси в С-1 и реакцию в нем. Поле срабатывания таймера, один из контактов реле времени РВ3 размыкается, </w:t>
+        <w:t xml:space="preserve">выключается </w:t>
       </w:r>
       <w:r>
         <w:rPr>
@@ -3195,7 +3046,7 @@
           <w:szCs w:val="28"/>
           <w:lang w:eastAsia="ru-RU"/>
         </w:rPr>
-        <w:t>отключая катушку К4</w:t>
+        <w:t>катушка</w:t>
       </w:r>
       <w:r>
         <w:rPr>
@@ -3204,7 +3055,7 @@
           <w:szCs w:val="28"/>
           <w:lang w:eastAsia="ru-RU"/>
         </w:rPr>
-        <w:t>, а второй кон</w:t>
+        <w:t xml:space="preserve"> К3 и включается</w:t>
       </w:r>
       <w:r>
         <w:rPr>
@@ -3213,7 +3064,7 @@
           <w:szCs w:val="28"/>
           <w:lang w:eastAsia="ru-RU"/>
         </w:rPr>
-        <w:t>такт реле времени РВ3</w:t>
+        <w:t xml:space="preserve"> </w:t>
       </w:r>
       <w:r>
         <w:rPr>
@@ -3222,7 +3073,7 @@
           <w:szCs w:val="28"/>
           <w:lang w:eastAsia="ru-RU"/>
         </w:rPr>
-        <w:t xml:space="preserve"> замыкается, т</w:t>
+        <w:t>нагрев трубчатой печи, катушка К4</w:t>
       </w:r>
       <w:r>
         <w:rPr>
@@ -3231,7 +3082,7 @@
           <w:szCs w:val="28"/>
           <w:lang w:eastAsia="ru-RU"/>
         </w:rPr>
-        <w:t xml:space="preserve">ем самым включается катушка К5, отвечающую за насос подачи газа в абсорбер К-1. При срабатывании </w:t>
+        <w:t xml:space="preserve">. При срабатывании </w:t>
       </w:r>
       <w:r>
         <w:rPr>
@@ -3240,80 +3091,204 @@
           <w:szCs w:val="28"/>
           <w:lang w:eastAsia="ru-RU"/>
         </w:rPr>
+        <w:t xml:space="preserve">датчика температуры ДТ1, </w:t>
+      </w:r>
+      <w:r>
+        <w:rPr>
+          <w:rFonts w:ascii="Times New Roman" w:eastAsia="Times New Roman" w:hAnsi="Times New Roman"/>
+          <w:sz w:val="28"/>
+          <w:szCs w:val="28"/>
+          <w:lang w:eastAsia="ru-RU"/>
+        </w:rPr>
+        <w:t>в</w:t>
+      </w:r>
+      <w:r>
+        <w:rPr>
+          <w:rFonts w:ascii="Times New Roman" w:eastAsia="Times New Roman" w:hAnsi="Times New Roman"/>
+          <w:sz w:val="28"/>
+          <w:szCs w:val="28"/>
+          <w:lang w:eastAsia="ru-RU"/>
+        </w:rPr>
+        <w:t>ы</w:t>
+      </w:r>
+      <w:r>
+        <w:rPr>
+          <w:rFonts w:ascii="Times New Roman" w:eastAsia="Times New Roman" w:hAnsi="Times New Roman"/>
+          <w:sz w:val="28"/>
+          <w:szCs w:val="28"/>
+          <w:lang w:eastAsia="ru-RU"/>
+        </w:rPr>
+        <w:t>ключает</w:t>
+      </w:r>
+      <w:r>
+        <w:rPr>
+          <w:rFonts w:ascii="Times New Roman" w:eastAsia="Times New Roman" w:hAnsi="Times New Roman"/>
+          <w:sz w:val="28"/>
+          <w:szCs w:val="28"/>
+          <w:lang w:eastAsia="ru-RU"/>
+        </w:rPr>
+        <w:t>ся</w:t>
+      </w:r>
+      <w:r>
+        <w:rPr>
+          <w:rFonts w:ascii="Times New Roman" w:eastAsia="Times New Roman" w:hAnsi="Times New Roman"/>
+          <w:sz w:val="28"/>
+          <w:szCs w:val="28"/>
+          <w:lang w:eastAsia="ru-RU"/>
+        </w:rPr>
+        <w:t xml:space="preserve"> </w:t>
+      </w:r>
+      <w:r>
+        <w:rPr>
+          <w:rFonts w:ascii="Times New Roman" w:eastAsia="Times New Roman" w:hAnsi="Times New Roman"/>
+          <w:sz w:val="28"/>
+          <w:szCs w:val="28"/>
+          <w:lang w:eastAsia="ru-RU"/>
+        </w:rPr>
+        <w:t>нагрев печи, катушка К4 и включается катушка К5,</w:t>
+      </w:r>
+      <w:r>
+        <w:rPr>
+          <w:rFonts w:ascii="Times New Roman" w:eastAsia="Times New Roman" w:hAnsi="Times New Roman"/>
+          <w:sz w:val="28"/>
+          <w:szCs w:val="28"/>
+          <w:lang w:eastAsia="ru-RU"/>
+        </w:rPr>
+        <w:t xml:space="preserve"> отвечающее за </w:t>
+      </w:r>
+      <w:r>
+        <w:rPr>
+          <w:rFonts w:ascii="Times New Roman" w:eastAsia="Times New Roman" w:hAnsi="Times New Roman"/>
+          <w:sz w:val="28"/>
+          <w:szCs w:val="28"/>
+          <w:lang w:eastAsia="ru-RU"/>
+        </w:rPr>
+        <w:t>включение</w:t>
+      </w:r>
+      <w:r>
+        <w:rPr>
+          <w:rFonts w:ascii="Times New Roman" w:eastAsia="Times New Roman" w:hAnsi="Times New Roman"/>
+          <w:sz w:val="28"/>
+          <w:szCs w:val="28"/>
+          <w:lang w:eastAsia="ru-RU"/>
+        </w:rPr>
+        <w:t xml:space="preserve"> </w:t>
+      </w:r>
+      <w:r>
+        <w:rPr>
+          <w:rFonts w:ascii="Times New Roman" w:eastAsia="Times New Roman" w:hAnsi="Times New Roman"/>
+          <w:sz w:val="28"/>
+          <w:szCs w:val="28"/>
+          <w:lang w:eastAsia="ru-RU"/>
+        </w:rPr>
+        <w:t>сырьевого</w:t>
+      </w:r>
+      <w:r>
+        <w:rPr>
+          <w:rFonts w:ascii="Times New Roman" w:eastAsia="Times New Roman" w:hAnsi="Times New Roman"/>
+          <w:sz w:val="28"/>
+          <w:szCs w:val="28"/>
+          <w:lang w:eastAsia="ru-RU"/>
+        </w:rPr>
+        <w:t xml:space="preserve"> насос</w:t>
+      </w:r>
+      <w:r>
+        <w:rPr>
+          <w:rFonts w:ascii="Times New Roman" w:eastAsia="Times New Roman" w:hAnsi="Times New Roman"/>
+          <w:sz w:val="28"/>
+          <w:szCs w:val="28"/>
+          <w:lang w:eastAsia="ru-RU"/>
+        </w:rPr>
+        <w:t>а</w:t>
+      </w:r>
+      <w:r>
+        <w:rPr>
+          <w:rFonts w:ascii="Times New Roman" w:eastAsia="Times New Roman" w:hAnsi="Times New Roman"/>
+          <w:sz w:val="28"/>
+          <w:szCs w:val="28"/>
+          <w:lang w:eastAsia="ru-RU"/>
+        </w:rPr>
+        <w:t xml:space="preserve"> по </w:t>
+      </w:r>
+      <w:r>
+        <w:rPr>
+          <w:rFonts w:ascii="Times New Roman" w:eastAsia="Times New Roman" w:hAnsi="Times New Roman"/>
+          <w:sz w:val="28"/>
+          <w:szCs w:val="28"/>
+          <w:lang w:eastAsia="ru-RU"/>
+        </w:rPr>
+        <w:t>подачи</w:t>
+      </w:r>
+      <w:r>
+        <w:rPr>
+          <w:rFonts w:ascii="Times New Roman" w:eastAsia="Times New Roman" w:hAnsi="Times New Roman"/>
+          <w:sz w:val="28"/>
+          <w:szCs w:val="28"/>
+          <w:lang w:eastAsia="ru-RU"/>
+        </w:rPr>
+        <w:t xml:space="preserve"> паров углеводородов в</w:t>
+      </w:r>
+      <w:hyperlink r:id="rId8" w:tgtFrame="_blank" w:history="1">
+        <w:r>
+          <w:rPr>
+            <w:rFonts w:ascii="Times New Roman" w:eastAsia="Times New Roman" w:hAnsi="Times New Roman"/>
+            <w:sz w:val="28"/>
+            <w:szCs w:val="28"/>
+            <w:lang w:eastAsia="ru-RU"/>
+          </w:rPr>
+          <w:t xml:space="preserve"> газофракционирующую установк</w:t>
+        </w:r>
+      </w:hyperlink>
+      <w:r>
+        <w:rPr>
+          <w:rFonts w:ascii="Times New Roman" w:eastAsia="Times New Roman" w:hAnsi="Times New Roman"/>
+          <w:sz w:val="28"/>
+          <w:szCs w:val="28"/>
+          <w:lang w:eastAsia="ru-RU"/>
+        </w:rPr>
+        <w:t>у</w:t>
+      </w:r>
+      <w:r>
+        <w:rPr>
+          <w:rFonts w:ascii="Times New Roman" w:eastAsia="Times New Roman" w:hAnsi="Times New Roman"/>
+          <w:sz w:val="28"/>
+          <w:szCs w:val="28"/>
+          <w:lang w:eastAsia="ru-RU"/>
+        </w:rPr>
+        <w:t>.</w:t>
+      </w:r>
+    </w:p>
+    <w:p>
+      <w:pPr>
+        <w:spacing w:after="160" w:line="259" w:lineRule="auto"/>
+        <w:rPr>
+          <w:rFonts w:ascii="Calibri" w:eastAsia="Calibri" w:hAnsi="Calibri"/>
+          <w:sz w:val="28"/>
+          <w:szCs w:val="28"/>
+          <w:lang w:eastAsia="en-US"/>
+        </w:rPr>
+      </w:pPr>
+      <w:r>
+        <w:rPr>
+          <w:sz w:val="28"/>
+          <w:szCs w:val="28"/>
+        </w:rPr>
+        <w:br w:type="page"/>
+      </w:r>
+    </w:p>
+    <w:p>
+      <w:pPr>
+        <w:pStyle w:val="2"/>
+      </w:pPr>
+      <w:bookmarkStart w:id="5" w:name="_Toc118909696"/>
+      <w:r>
         <w:lastRenderedPageBreak/>
-        <w:t>катушки К5, один из её контактов замыкаясь, включает реле времени РВ4, отвечающее за таймер времени подачи газа в абсорбер К-1 и реакцию в нем. Поле срабатывания таймера, один из контактов реле времени РВ4 размыкается, отключая катушку К5, а второй контакт реле времени РВ4 замыкается, тем самым включается катушка К6, отвечающая за подачу водородсодержащего газа со стороны</w:t>
-      </w:r>
-      <w:r>
-        <w:rPr>
-          <w:rFonts w:ascii="Times New Roman" w:eastAsia="Times New Roman" w:hAnsi="Times New Roman"/>
-          <w:sz w:val="28"/>
-          <w:szCs w:val="28"/>
-          <w:lang w:eastAsia="ru-RU"/>
-        </w:rPr>
-        <w:t>. При срабатывании катушки К6 один из её контактов замыкаясь, включает реле времени РВ5</w:t>
-      </w:r>
-      <w:r>
-        <w:rPr>
-          <w:rFonts w:ascii="Times New Roman" w:eastAsia="Times New Roman" w:hAnsi="Times New Roman"/>
-          <w:sz w:val="28"/>
-          <w:szCs w:val="28"/>
-          <w:lang w:eastAsia="ru-RU"/>
-        </w:rPr>
-        <w:t>,</w:t>
-      </w:r>
-      <w:r>
-        <w:rPr>
-          <w:rFonts w:ascii="Times New Roman" w:eastAsia="Times New Roman" w:hAnsi="Times New Roman"/>
-          <w:sz w:val="28"/>
-          <w:szCs w:val="28"/>
-          <w:lang w:eastAsia="ru-RU"/>
-        </w:rPr>
-        <w:t xml:space="preserve"> </w:t>
-      </w:r>
-      <w:r>
-        <w:rPr>
-          <w:rFonts w:ascii="Times New Roman" w:eastAsia="Times New Roman" w:hAnsi="Times New Roman"/>
-          <w:sz w:val="28"/>
-          <w:szCs w:val="28"/>
-          <w:lang w:eastAsia="ru-RU"/>
-        </w:rPr>
-        <w:t>отвечающее за таймер времени подачи водородсодержащего газа со стороны. Поле срабатывания таймера, один из контактов реле времени РВ5 размыкается, отключая катушку К6, а второй контакт реле времени РВ5 замыкается, тем самым включается катушка К7, отвечающую за насос подачи газа на прием компрессора и смешивание с сырьем. Если срабатывает датчик низкого содержания водорода ДТ2, то один из контактов датчика включает катушку К8, отвечающую за вывод этого газа с установки, а второй кон</w:t>
-      </w:r>
-      <w:r>
-        <w:rPr>
-          <w:rFonts w:ascii="Times New Roman" w:eastAsia="Times New Roman" w:hAnsi="Times New Roman"/>
-          <w:sz w:val="28"/>
-          <w:szCs w:val="28"/>
-          <w:lang w:eastAsia="ru-RU"/>
-        </w:rPr>
-        <w:t>такт датчика дополнительно включает кадушку К6, отвечающую за подачу водородсодержащего газа со стороны.</w:t>
-      </w:r>
-    </w:p>
-    <w:p>
-      <w:pPr>
-        <w:pStyle w:val="a4"/>
-        <w:spacing w:after="0" w:line="360" w:lineRule="auto"/>
-        <w:ind w:left="0" w:firstLine="454"/>
-        <w:jc w:val="both"/>
-        <w:rPr>
-          <w:rFonts w:ascii="Times New Roman" w:hAnsi="Times New Roman"/>
-          <w:sz w:val="28"/>
-          <w:szCs w:val="28"/>
-        </w:rPr>
-      </w:pPr>
-    </w:p>
-    <w:p>
-      <w:pPr>
-        <w:pStyle w:val="2"/>
-      </w:pPr>
-      <w:bookmarkStart w:id="6" w:name="_Toc118909696"/>
-      <w:r>
         <w:t xml:space="preserve">2.2 </w:t>
       </w:r>
       <w:r>
         <w:t>Разработка алгоритма работы</w:t>
       </w:r>
-      <w:bookmarkEnd w:id="6"/>
+      <w:bookmarkEnd w:id="5"/>
     </w:p>
     <w:p>
       <w:pPr>
@@ -3352,29 +3327,21 @@
           <w:sz w:val="28"/>
           <w:szCs w:val="28"/>
         </w:rPr>
-        <w:t xml:space="preserve">С. Бензин переходит в пар, а жидкая фаза с высокой температурой кипения представляет мазут. Мазут стекает вниз, а углеводороды в парообразном состоянии поднимаются вверх. Не сконденсировавшиеся пары углеводородов направляются на газофракционирование, где из них получают сухой газ пропан бутан и бензиновую фракцию. Жидкие парафины, извлеченные из средних </w:t>
-      </w:r>
-      <w:r>
-        <w:rPr>
-          <w:sz w:val="28"/>
-          <w:szCs w:val="28"/>
-        </w:rPr>
-        <w:lastRenderedPageBreak/>
-        <w:t>дистиллятов нефти, являются сырьем для производства основных составляющих любого синтетического моющего средства в частности линейных алкилбензола (ЛАБ), алкилбензолсульфоната (ЛАБС) и алкилбензолсульфоновой кислоты (ЛАБСК)</w:t>
+        <w:t>С. Бензин переходит в пар, а жидкая фаза с высокой температурой кипения представляет мазут. Мазут стекает вниз, а углеводороды в парообразном состоянии поднимаются вверх. Не сконденсировавшиеся пары углеводородов направляются на газофракционирование, где из них получают сухой газ пропан бутан и бензиновую фракцию. Жидкие парафины, извлеченные из средних дистиллятов нефти, являются сырьем для производства основных составляющих любого синтетического моющего средства в частности линейных алкилбензола (ЛАБ), алкилбензолсульфоната (ЛАБС) и алкилбензолсульфоновой кислоты (ЛАБСК)</w:t>
       </w:r>
     </w:p>
     <w:p>
       <w:pPr>
         <w:pStyle w:val="2"/>
       </w:pPr>
-      <w:bookmarkStart w:id="7" w:name="_Toc118909697"/>
+      <w:bookmarkStart w:id="6" w:name="_Toc118909697"/>
       <w:r>
         <w:t xml:space="preserve">2.3 </w:t>
       </w:r>
       <w:r>
         <w:t>Разработка программного модуля</w:t>
       </w:r>
-      <w:bookmarkEnd w:id="7"/>
+      <w:bookmarkEnd w:id="6"/>
     </w:p>
     <w:p>
       <w:pPr>
@@ -3391,7 +3358,21 @@
           <w:sz w:val="28"/>
           <w:szCs w:val="28"/>
         </w:rPr>
-        <w:t xml:space="preserve">Включение сырьевого насоса </w:t>
+        <w:t>Включение сырьевого насоса</w:t>
+      </w:r>
+      <w:r>
+        <w:rPr>
+          <w:sz w:val="28"/>
+          <w:szCs w:val="28"/>
+        </w:rPr>
+        <w:t>, который подает нефть в ректификационную колонну</w:t>
+      </w:r>
+      <w:r>
+        <w:rPr>
+          <w:sz w:val="28"/>
+          <w:szCs w:val="28"/>
+        </w:rPr>
+        <w:t xml:space="preserve"> </w:t>
       </w:r>
       <w:r>
         <w:rPr>
@@ -3464,7 +3445,7 @@
           <w:sz w:val="28"/>
           <w:szCs w:val="28"/>
         </w:rPr>
-        <w:t>0.1</w:t>
+        <w:t>0.2</w:t>
       </w:r>
     </w:p>
     <w:p>
@@ -3504,7 +3485,7 @@
             <o:lock v:ext="edit" aspectratio="t"/>
           </v:shapetype>
           <v:shape id="_x0000_i1025" type="#_x0000_t75" style="width:376.5pt;height:45pt">
-            <v:imagedata r:id="rId8" o:title="1"/>
+            <v:imagedata r:id="rId9" o:title="1"/>
           </v:shape>
         </w:pict>
       </w:r>
@@ -3553,7 +3534,7 @@
           <w:sz w:val="28"/>
           <w:szCs w:val="28"/>
         </w:rPr>
-        <w:t>0.1</w:t>
+        <w:t>0.2</w:t>
       </w:r>
       <w:r>
         <w:rPr>
@@ -3567,21 +3548,43 @@
           <w:sz w:val="28"/>
           <w:szCs w:val="28"/>
         </w:rPr>
-        <w:t xml:space="preserve">срабатывает </w:t>
-      </w:r>
-      <w:r>
-        <w:rPr>
-          <w:sz w:val="28"/>
-          <w:szCs w:val="28"/>
-        </w:rPr>
-        <w:t>колонна</w:t>
-      </w:r>
-      <w:r>
-        <w:rPr>
-          <w:sz w:val="28"/>
-          <w:szCs w:val="28"/>
-        </w:rPr>
-        <w:t xml:space="preserve">, отключение </w:t>
+        <w:t>включается ректификационная колонна</w:t>
+      </w:r>
+      <w:r>
+        <w:rPr>
+          <w:sz w:val="28"/>
+          <w:szCs w:val="28"/>
+        </w:rPr>
+        <w:t xml:space="preserve"> </w:t>
+      </w:r>
+      <w:r>
+        <w:rPr>
+          <w:sz w:val="28"/>
+          <w:szCs w:val="28"/>
+          <w:lang w:val="en-US"/>
+        </w:rPr>
+        <w:t>Q</w:t>
+      </w:r>
+      <w:r>
+        <w:rPr>
+          <w:sz w:val="28"/>
+          <w:szCs w:val="28"/>
+        </w:rPr>
+        <w:t>2</w:t>
+      </w:r>
+      <w:r>
+        <w:rPr>
+          <w:sz w:val="28"/>
+          <w:szCs w:val="28"/>
+        </w:rPr>
+        <w:t>, отключается</w:t>
+      </w:r>
+      <w:r>
+        <w:rPr>
+          <w:sz w:val="28"/>
+          <w:szCs w:val="28"/>
+        </w:rPr>
+        <w:t xml:space="preserve"> </w:t>
       </w:r>
       <w:r>
         <w:rPr>
@@ -3623,7 +3626,7 @@
         </w:rPr>
         <w:pict>
           <v:shape id="_x0000_i1026" type="#_x0000_t75" style="width:388.5pt;height:87.75pt">
-            <v:imagedata r:id="rId9" o:title="2"/>
+            <v:imagedata r:id="rId10" o:title="2"/>
           </v:shape>
         </w:pict>
       </w:r>
@@ -3643,7 +3646,15 @@
           <w:sz w:val="28"/>
           <w:szCs w:val="28"/>
         </w:rPr>
-        <w:t xml:space="preserve">Подача в </w:t>
+        <w:lastRenderedPageBreak/>
+        <w:t>Включение сырьевого насоса по подаче нефти</w:t>
+      </w:r>
+      <w:r>
+        <w:rPr>
+          <w:sz w:val="28"/>
+          <w:szCs w:val="28"/>
+        </w:rPr>
+        <w:t xml:space="preserve"> в </w:t>
       </w:r>
       <w:r>
         <w:rPr>
@@ -3657,6 +3668,28 @@
           <w:sz w:val="28"/>
           <w:szCs w:val="28"/>
         </w:rPr>
+        <w:t xml:space="preserve"> </w:t>
+      </w:r>
+      <w:r>
+        <w:rPr>
+          <w:sz w:val="28"/>
+          <w:szCs w:val="28"/>
+          <w:lang w:val="en-US"/>
+        </w:rPr>
+        <w:t>Q</w:t>
+      </w:r>
+      <w:r>
+        <w:rPr>
+          <w:sz w:val="28"/>
+          <w:szCs w:val="28"/>
+        </w:rPr>
+        <w:t>3</w:t>
+      </w:r>
+      <w:r>
+        <w:rPr>
+          <w:sz w:val="28"/>
+          <w:szCs w:val="28"/>
+        </w:rPr>
         <w:t xml:space="preserve">, </w:t>
       </w:r>
       <w:r>
@@ -3685,14 +3718,21 @@
           <w:sz w:val="28"/>
           <w:szCs w:val="28"/>
         </w:rPr>
-        <w:t>подачи Q</w:t>
-      </w:r>
-      <w:r>
-        <w:rPr>
-          <w:sz w:val="28"/>
-          <w:szCs w:val="28"/>
-        </w:rPr>
-        <w:t xml:space="preserve">0.2 при срабатывании датчика </w:t>
+        <w:t>подачи</w:t>
+      </w:r>
+      <w:r>
+        <w:rPr>
+          <w:sz w:val="28"/>
+          <w:szCs w:val="28"/>
+        </w:rPr>
+        <w:t xml:space="preserve">, </w:t>
+      </w:r>
+      <w:r>
+        <w:rPr>
+          <w:sz w:val="28"/>
+          <w:szCs w:val="28"/>
+        </w:rPr>
+        <w:t xml:space="preserve">при срабатывании датчика </w:t>
       </w:r>
       <w:r>
         <w:rPr>
@@ -3714,7 +3754,7 @@
           <w:sz w:val="28"/>
           <w:szCs w:val="28"/>
         </w:rPr>
-        <w:t>0.2</w:t>
+        <w:t>0.3</w:t>
       </w:r>
     </w:p>
     <w:p>
@@ -3735,7 +3775,7 @@
         </w:rPr>
         <w:pict>
           <v:shape id="_x0000_i1027" type="#_x0000_t75" style="width:380.25pt;height:82.5pt">
-            <v:imagedata r:id="rId10" o:title="3"/>
+            <v:imagedata r:id="rId11" o:title="3"/>
           </v:shape>
         </w:pict>
       </w:r>
@@ -3770,14 +3810,42 @@
           <w:sz w:val="28"/>
           <w:szCs w:val="28"/>
         </w:rPr>
-        <w:t xml:space="preserve">0.2, включается </w:t>
-      </w:r>
-      <w:r>
-        <w:rPr>
-          <w:sz w:val="28"/>
-          <w:szCs w:val="28"/>
-        </w:rPr>
-        <w:t xml:space="preserve">трубчатую печь </w:t>
+        <w:t>0.3</w:t>
+      </w:r>
+      <w:r>
+        <w:rPr>
+          <w:sz w:val="28"/>
+          <w:szCs w:val="28"/>
+        </w:rPr>
+        <w:t>, включается</w:t>
+      </w:r>
+      <w:r>
+        <w:rPr>
+          <w:sz w:val="28"/>
+          <w:szCs w:val="28"/>
+        </w:rPr>
+        <w:t xml:space="preserve"> нагрев</w:t>
+      </w:r>
+      <w:r>
+        <w:rPr>
+          <w:sz w:val="28"/>
+          <w:szCs w:val="28"/>
+        </w:rPr>
+        <w:t xml:space="preserve"> </w:t>
+      </w:r>
+      <w:r>
+        <w:rPr>
+          <w:sz w:val="28"/>
+          <w:szCs w:val="28"/>
+        </w:rPr>
+        <w:t>трубчатой печи</w:t>
+      </w:r>
+      <w:r>
+        <w:rPr>
+          <w:sz w:val="28"/>
+          <w:szCs w:val="28"/>
+        </w:rPr>
+        <w:t xml:space="preserve"> </w:t>
       </w:r>
       <w:r>
         <w:rPr>
@@ -3792,7 +3860,14 @@
           <w:sz w:val="28"/>
           <w:szCs w:val="28"/>
         </w:rPr>
-        <w:t xml:space="preserve">0.3, до срабатывания </w:t>
+        <w:t>0.4</w:t>
+      </w:r>
+      <w:r>
+        <w:rPr>
+          <w:sz w:val="28"/>
+          <w:szCs w:val="28"/>
+        </w:rPr>
+        <w:t xml:space="preserve">, до срабатывания </w:t>
       </w:r>
       <w:r>
         <w:rPr>
@@ -3821,7 +3896,7 @@
           <w:sz w:val="28"/>
           <w:szCs w:val="28"/>
         </w:rPr>
-        <w:t>0.3</w:t>
+        <w:t>0.4</w:t>
       </w:r>
       <w:r>
         <w:rPr>
@@ -3856,7 +3931,7 @@
         </w:rPr>
         <w:pict>
           <v:shape id="_x0000_i1028" type="#_x0000_t75" style="width:385.5pt;height:54.75pt">
-            <v:imagedata r:id="rId11" o:title="4"/>
+            <v:imagedata r:id="rId12" o:title="4"/>
           </v:shape>
         </w:pict>
       </w:r>
@@ -3897,7 +3972,7 @@
           <w:sz w:val="28"/>
           <w:szCs w:val="28"/>
         </w:rPr>
-        <w:t>I0.3</w:t>
+        <w:t>I0.4</w:t>
       </w:r>
       <w:r>
         <w:rPr>
@@ -3925,6 +4000,13 @@
           <w:sz w:val="28"/>
           <w:szCs w:val="28"/>
         </w:rPr>
+        <w:t xml:space="preserve"> сырьевой насос по</w:t>
+      </w:r>
+      <w:r>
+        <w:rPr>
+          <w:sz w:val="28"/>
+          <w:szCs w:val="28"/>
+        </w:rPr>
         <w:t xml:space="preserve"> </w:t>
       </w:r>
       <w:r>
@@ -3932,16 +4014,9 @@
           <w:sz w:val="28"/>
           <w:szCs w:val="28"/>
         </w:rPr>
-        <w:t>подача</w:t>
-      </w:r>
-      <w:r>
-        <w:rPr>
-          <w:sz w:val="28"/>
-          <w:szCs w:val="28"/>
-        </w:rPr>
-        <w:t xml:space="preserve"> в </w:t>
-      </w:r>
-      <w:hyperlink r:id="rId12" w:tgtFrame="_blank" w:history="1">
+        <w:t>подачи паров углеводородов в</w:t>
+      </w:r>
+      <w:hyperlink r:id="rId13" w:tgtFrame="_blank" w:history="1">
         <w:r>
           <w:rPr>
             <w:sz w:val="28"/>
@@ -3969,7 +4044,7 @@
           <w:sz w:val="28"/>
           <w:szCs w:val="28"/>
         </w:rPr>
-        <w:t>0.4</w:t>
+        <w:t>0.5</w:t>
       </w:r>
       <w:r>
         <w:rPr>
@@ -3991,7 +4066,7 @@
           <w:sz w:val="28"/>
           <w:szCs w:val="28"/>
         </w:rPr>
-        <w:t>0.4</w:t>
+        <w:t>0.5</w:t>
       </w:r>
     </w:p>
     <w:p>
@@ -4009,10 +4084,9 @@
           <w:sz w:val="28"/>
           <w:szCs w:val="28"/>
         </w:rPr>
-        <w:lastRenderedPageBreak/>
         <w:pict>
           <v:shape id="_x0000_i1029" type="#_x0000_t75" style="width:392.25pt;height:62.25pt">
-            <v:imagedata r:id="rId13" o:title="5"/>
+            <v:imagedata r:id="rId14" o:title="5"/>
           </v:shape>
         </w:pict>
       </w:r>
@@ -4047,7 +4121,7 @@
           <w:sz w:val="28"/>
           <w:szCs w:val="28"/>
         </w:rPr>
-        <w:t>0.4</w:t>
+        <w:t>0.5</w:t>
       </w:r>
       <w:r>
         <w:rPr>
@@ -4063,7 +4137,7 @@
         </w:rPr>
         <w:t xml:space="preserve">нагрев </w:t>
       </w:r>
-      <w:hyperlink r:id="rId14" w:tgtFrame="_blank" w:history="1">
+      <w:hyperlink r:id="rId15" w:tgtFrame="_blank" w:history="1">
         <w:r>
           <w:rPr>
             <w:sz w:val="28"/>
@@ -4126,7 +4200,7 @@
         </w:rPr>
         <w:pict>
           <v:shape id="_x0000_i1030" type="#_x0000_t75" style="width:384.75pt;height:70.5pt">
-            <v:imagedata r:id="rId15" o:title="6"/>
+            <v:imagedata r:id="rId16" o:title="6"/>
           </v:shape>
         </w:pict>
       </w:r>
@@ -4160,7 +4234,21 @@
           <w:sz w:val="28"/>
           <w:szCs w:val="28"/>
         </w:rPr>
-        <w:t xml:space="preserve">, включается подача в </w:t>
+        <w:t>, включается</w:t>
+      </w:r>
+      <w:r>
+        <w:rPr>
+          <w:sz w:val="28"/>
+          <w:szCs w:val="28"/>
+        </w:rPr>
+        <w:t xml:space="preserve"> насос по подачи сухого газа</w:t>
+      </w:r>
+      <w:r>
+        <w:rPr>
+          <w:sz w:val="28"/>
+          <w:szCs w:val="28"/>
+        </w:rPr>
+        <w:t xml:space="preserve"> в </w:t>
       </w:r>
       <w:r>
         <w:rPr>
@@ -4174,7 +4262,7 @@
           <w:sz w:val="28"/>
           <w:szCs w:val="28"/>
         </w:rPr>
-        <w:t xml:space="preserve"> (</w:t>
+        <w:t xml:space="preserve"> </w:t>
       </w:r>
       <w:r>
         <w:rPr>
@@ -4196,7 +4284,7 @@
           <w:sz w:val="28"/>
           <w:szCs w:val="28"/>
         </w:rPr>
-        <w:t xml:space="preserve">), до срабатывания датчика </w:t>
+        <w:t xml:space="preserve">, до срабатывания датчика </w:t>
       </w:r>
       <w:r>
         <w:rPr>
@@ -4225,7 +4313,7 @@
           <w:sz w:val="28"/>
           <w:szCs w:val="28"/>
         </w:rPr>
-        <w:t>0.5</w:t>
+        <w:t>0.6</w:t>
       </w:r>
     </w:p>
     <w:p>
@@ -4245,7 +4333,7 @@
         </w:rPr>
         <w:pict>
           <v:shape id="_x0000_i1031" type="#_x0000_t75" style="width:384.75pt;height:68.25pt">
-            <v:imagedata r:id="rId16" o:title="7"/>
+            <v:imagedata r:id="rId17" o:title="7"/>
           </v:shape>
         </w:pict>
       </w:r>
@@ -4315,13 +4403,6 @@
           <w:sz w:val="28"/>
           <w:szCs w:val="28"/>
         </w:rPr>
-        <w:t xml:space="preserve">  </w:t>
-      </w:r>
-      <w:r>
-        <w:rPr>
-          <w:sz w:val="28"/>
-          <w:szCs w:val="28"/>
-        </w:rPr>
         <w:t xml:space="preserve">Надежность – </w:t>
       </w:r>
       <w:proofErr w:type="gramStart"/>
@@ -4574,15 +4655,13 @@
         <w:tab/>
         <w:t xml:space="preserve">Интенсивность отказов – это условная плотность, </w:t>
       </w:r>
-      <w:proofErr w:type="gramStart"/>
-      <w:r>
-        <w:rPr>
-          <w:sz w:val="28"/>
-          <w:szCs w:val="28"/>
-        </w:rPr>
-        <w:t>вероятность возникновения отказа объекта</w:t>
-      </w:r>
-      <w:proofErr w:type="gramEnd"/>
+      <w:r>
+        <w:rPr>
+          <w:sz w:val="28"/>
+          <w:szCs w:val="28"/>
+        </w:rPr>
+        <w:t>вероятность возникновения отказа объекта,</w:t>
+      </w:r>
       <w:r>
         <w:rPr>
           <w:sz w:val="28"/>
@@ -4607,7 +4686,6 @@
           <w:szCs w:val="28"/>
         </w:rPr>
         <w:lastRenderedPageBreak/>
-        <w:tab/>
         <w:t xml:space="preserve">Требуется рассчитать вероятность </w:t>
       </w:r>
       <w:proofErr w:type="spellStart"/>
@@ -4999,7 +5077,7 @@
                 <w:sz w:val="28"/>
                 <w:szCs w:val="28"/>
               </w:rPr>
-              <w:t>15</w:t>
+              <w:t>7</w:t>
             </w:r>
           </w:p>
         </w:tc>
@@ -5141,7 +5219,7 @@
                 <w:sz w:val="28"/>
                 <w:szCs w:val="28"/>
               </w:rPr>
-              <w:t>4</w:t>
+              <w:t>2</w:t>
             </w:r>
           </w:p>
         </w:tc>
@@ -5212,7 +5290,7 @@
                 <w:sz w:val="28"/>
                 <w:szCs w:val="28"/>
               </w:rPr>
-              <w:t>14</w:t>
+              <w:t>6</w:t>
             </w:r>
           </w:p>
         </w:tc>
@@ -5294,21 +5372,7 @@
           <w:sz w:val="28"/>
           <w:szCs w:val="28"/>
         </w:rPr>
-        <w:t>=15×0,6+1×0,5+4</w:t>
-      </w:r>
-      <w:r>
-        <w:rPr>
-          <w:sz w:val="28"/>
-          <w:szCs w:val="28"/>
-        </w:rPr>
-        <w:t>×0,3+1</w:t>
-      </w:r>
-      <w:r>
-        <w:rPr>
-          <w:sz w:val="28"/>
-          <w:szCs w:val="28"/>
-        </w:rPr>
-        <w:t>4</w:t>
+        <w:t>=7×0,6+1×0,5+2×0,3+6</w:t>
       </w:r>
       <w:r>
         <w:rPr>
@@ -5322,7 +5386,7 @@
           <w:sz w:val="28"/>
           <w:szCs w:val="28"/>
         </w:rPr>
-        <w:t>= 23,3</w:t>
+        <w:t>= 10,7</w:t>
       </w:r>
       <w:r>
         <w:rPr>
@@ -5354,13 +5418,6 @@
           <w:sz w:val="28"/>
           <w:szCs w:val="28"/>
         </w:rPr>
-        <w:t xml:space="preserve">         </w:t>
-      </w:r>
-      <w:r>
-        <w:rPr>
-          <w:sz w:val="28"/>
-          <w:szCs w:val="28"/>
-        </w:rPr>
         <w:t>Для нефтехимического производства коэффициент эксплуатации принимаем равным К</w:t>
       </w:r>
       <w:r>
@@ -5446,7 +5503,14 @@
           <w:sz w:val="28"/>
           <w:szCs w:val="28"/>
         </w:rPr>
-        <w:t xml:space="preserve"> = 23,3</w:t>
+        <w:t xml:space="preserve"> = </w:t>
+      </w:r>
+      <w:r>
+        <w:rPr>
+          <w:sz w:val="28"/>
+          <w:szCs w:val="28"/>
+        </w:rPr>
+        <w:t>10,7</w:t>
       </w:r>
       <w:r>
         <w:rPr>
@@ -5474,21 +5538,7 @@
           <w:sz w:val="28"/>
           <w:szCs w:val="28"/>
         </w:rPr>
-        <w:t>69</w:t>
-      </w:r>
-      <w:r>
-        <w:rPr>
-          <w:sz w:val="28"/>
-          <w:szCs w:val="28"/>
-        </w:rPr>
-        <w:t>,</w:t>
-      </w:r>
-      <w:r>
-        <w:rPr>
-          <w:sz w:val="28"/>
-          <w:szCs w:val="28"/>
-        </w:rPr>
-        <w:t>9</w:t>
+        <w:t>32,1</w:t>
       </w:r>
       <w:r>
         <w:rPr>
@@ -5604,18 +5654,7 @@
                 <w:sz w:val="28"/>
                 <w:szCs w:val="28"/>
               </w:rPr>
-              <m:t>Λ</m:t>
-            </m:r>
-            <m:r>
-              <m:rPr>
-                <m:sty m:val="p"/>
-              </m:rPr>
-              <w:rPr>
-                <w:rFonts w:ascii="Cambria Math" w:hAnsi="Cambria Math"/>
-                <w:sz w:val="28"/>
-                <w:szCs w:val="28"/>
-              </w:rPr>
-              <m:t>окон</m:t>
+              <m:t>Λокон</m:t>
             </m:r>
           </m:den>
         </m:f>
@@ -5663,7 +5702,18 @@
                 <w:sz w:val="28"/>
                 <w:szCs w:val="28"/>
               </w:rPr>
-              <m:t>69,9×</m:t>
+              <m:t>32,1</m:t>
+            </m:r>
+            <m:r>
+              <m:rPr>
+                <m:sty m:val="p"/>
+              </m:rPr>
+              <w:rPr>
+                <w:rFonts w:ascii="Cambria Math" w:hAnsi="Cambria Math"/>
+                <w:sz w:val="28"/>
+                <w:szCs w:val="28"/>
+              </w:rPr>
+              <m:t>×</m:t>
             </m:r>
             <m:sSup>
               <m:sSupPr>
@@ -5713,7 +5763,40 @@
             <w:sz w:val="28"/>
             <w:szCs w:val="28"/>
           </w:rPr>
-          <m:t>=14306 часа</m:t>
+          <m:t>=</m:t>
+        </m:r>
+        <m:r>
+          <m:rPr>
+            <m:sty m:val="p"/>
+          </m:rPr>
+          <w:rPr>
+            <w:rFonts w:ascii="Cambria Math" w:hAnsi="Cambria Math"/>
+            <w:sz w:val="28"/>
+            <w:szCs w:val="28"/>
+          </w:rPr>
+          <m:t>3</m:t>
+        </m:r>
+        <m:r>
+          <m:rPr>
+            <m:sty m:val="p"/>
+          </m:rPr>
+          <w:rPr>
+            <w:rFonts w:ascii="Cambria Math" w:hAnsi="Cambria Math"/>
+            <w:sz w:val="28"/>
+            <w:szCs w:val="28"/>
+          </w:rPr>
+          <m:t>1152</m:t>
+        </m:r>
+        <m:r>
+          <m:rPr>
+            <m:sty m:val="p"/>
+          </m:rPr>
+          <w:rPr>
+            <w:rFonts w:ascii="Cambria Math" w:hAnsi="Cambria Math"/>
+            <w:sz w:val="28"/>
+            <w:szCs w:val="28"/>
+          </w:rPr>
+          <m:t xml:space="preserve"> часа</m:t>
         </m:r>
       </m:oMath>
     </w:p>
@@ -5833,7 +5916,7 @@
           <w:sz w:val="28"/>
           <w:szCs w:val="28"/>
         </w:rPr>
-        <w:t>69,9</w:t>
+        <w:t>32,1</w:t>
       </w:r>
       <w:r>
         <w:rPr>
@@ -5854,7 +5937,7 @@
           <w:sz w:val="28"/>
           <w:szCs w:val="28"/>
         </w:rPr>
-        <w:t>=0,99993</w:t>
+        <w:t>=0,99997</w:t>
       </w:r>
     </w:p>
     <w:p>
@@ -5907,7 +5990,7 @@
           <w:sz w:val="28"/>
           <w:szCs w:val="28"/>
         </w:rPr>
-        <w:t>14306</w:t>
+        <w:t>31152</w:t>
       </w:r>
       <w:r>
         <w:rPr>
@@ -6202,8 +6285,8 @@
           <w:szCs w:val="28"/>
         </w:rPr>
         <w:pict>
-          <v:shape id="_x0000_i1046" type="#_x0000_t75" style="width:467.25pt;height:372pt">
-            <v:imagedata r:id="rId17" o:title="интрефейс"/>
+          <v:shape id="_x0000_i1032" type="#_x0000_t75" style="width:467.25pt;height:372pt">
+            <v:imagedata r:id="rId18" o:title="интрефейс"/>
           </v:shape>
         </w:pict>
       </w:r>
@@ -6223,7 +6306,7 @@
           <w:sz w:val="28"/>
           <w:szCs w:val="28"/>
         </w:rPr>
-        <w:t>Рисунок 2</w:t>
+        <w:t>Рисунок 1</w:t>
       </w:r>
       <w:r>
         <w:rPr>
@@ -6237,6 +6320,14 @@
       <w:tblPr>
         <w:tblStyle w:val="af1"/>
         <w:tblW w:w="0" w:type="auto"/>
+        <w:tblBorders>
+          <w:top w:val="none" w:sz="0" w:space="0" w:color="auto"/>
+          <w:left w:val="none" w:sz="0" w:space="0" w:color="auto"/>
+          <w:bottom w:val="none" w:sz="0" w:space="0" w:color="auto"/>
+          <w:right w:val="none" w:sz="0" w:space="0" w:color="auto"/>
+          <w:insideH w:val="none" w:sz="0" w:space="0" w:color="auto"/>
+          <w:insideV w:val="none" w:sz="0" w:space="0" w:color="auto"/>
+        </w:tblBorders>
         <w:tblLook w:val="04A0" w:firstRow="1" w:lastRow="0" w:firstColumn="1" w:lastColumn="0" w:noHBand="0" w:noVBand="1"/>
       </w:tblPr>
       <w:tblGrid>
@@ -6309,8 +6400,8 @@
                 <w:szCs w:val="28"/>
               </w:rPr>
               <w:pict>
-                <v:shape id="_x0000_i1047" type="#_x0000_t75" style="width:76.5pt;height:86.25pt">
-                  <v:imagedata r:id="rId18" o:title="центрифуга"/>
+                <v:shape id="_x0000_i1033" type="#_x0000_t75" style="width:76.5pt;height:86.25pt">
+                  <v:imagedata r:id="rId19" o:title="центрифуга"/>
                 </v:shape>
               </w:pict>
             </w:r>
@@ -6335,8 +6426,8 @@
                 <w:szCs w:val="28"/>
               </w:rPr>
               <w:pict>
-                <v:shape id="_x0000_i1048" type="#_x0000_t75" style="width:66pt;height:133.5pt">
-                  <v:imagedata r:id="rId19" o:title="КВ-2"/>
+                <v:shape id="_x0000_i1034" type="#_x0000_t75" style="width:66pt;height:133.5pt">
+                  <v:imagedata r:id="rId20" o:title="КВ-2"/>
                 </v:shape>
               </w:pict>
             </w:r>
@@ -6426,7 +6517,7 @@
                           <pic:cNvPicPr/>
                         </pic:nvPicPr>
                         <pic:blipFill>
-                          <a:blip r:embed="rId20"/>
+                          <a:blip r:embed="rId21"/>
                           <a:stretch>
                             <a:fillRect/>
                           </a:stretch>
@@ -6467,8 +6558,8 @@
                 <w:szCs w:val="28"/>
               </w:rPr>
               <w:pict>
-                <v:shape id="_x0000_i1049" type="#_x0000_t75" style="width:73.5pt;height:84.75pt">
-                  <v:imagedata r:id="rId21" o:title="колонна"/>
+                <v:shape id="_x0000_i1035" type="#_x0000_t75" style="width:73.5pt;height:84.75pt">
+                  <v:imagedata r:id="rId22" o:title="колонна"/>
                 </v:shape>
               </w:pict>
             </w:r>
@@ -6541,8 +6632,8 @@
                 <w:szCs w:val="28"/>
               </w:rPr>
               <w:pict>
-                <v:shape id="_x0000_i1050" type="#_x0000_t75" style="width:146.25pt;height:99.75pt">
-                  <v:imagedata r:id="rId22" o:title="расходомер"/>
+                <v:shape id="_x0000_i1036" type="#_x0000_t75" style="width:146.25pt;height:99.75pt">
+                  <v:imagedata r:id="rId23" o:title="расходомер"/>
                 </v:shape>
               </w:pict>
             </w:r>
@@ -6583,7 +6674,7 @@
                           <pic:cNvPicPr/>
                         </pic:nvPicPr>
                         <pic:blipFill>
-                          <a:blip r:embed="rId23"/>
+                          <a:blip r:embed="rId24"/>
                           <a:stretch>
                             <a:fillRect/>
                           </a:stretch>
@@ -6674,8 +6765,8 @@
           <w:szCs w:val="28"/>
         </w:rPr>
         <w:pict>
-          <v:shape id="_x0000_i1052" type="#_x0000_t75" style="width:454.5pt;height:532.5pt">
-            <v:imagedata r:id="rId24" o:title="Аннотация 2022-11-23 150835"/>
+          <v:shape id="_x0000_i1037" type="#_x0000_t75" style="width:454.5pt;height:532.5pt">
+            <v:imagedata r:id="rId25" o:title="Аннотация 2022-11-23 150835"/>
           </v:shape>
         </w:pict>
       </w:r>
@@ -6684,21 +6775,49 @@
       <w:pPr>
         <w:spacing w:line="360" w:lineRule="auto"/>
         <w:rPr>
-          <w:b/>
-          <w:sz w:val="28"/>
-          <w:szCs w:val="28"/>
-        </w:rPr>
-      </w:pPr>
-      <w:r>
-        <w:rPr>
-          <w:b/>
+          <w:sz w:val="28"/>
+          <w:szCs w:val="28"/>
+        </w:rPr>
+      </w:pPr>
+      <w:r>
+        <w:rPr>
+          <w:sz w:val="28"/>
+          <w:szCs w:val="28"/>
+        </w:rPr>
+        <w:t>Рисунок</w:t>
+      </w:r>
+      <w:r>
+        <w:rPr>
+          <w:sz w:val="28"/>
+          <w:szCs w:val="28"/>
+        </w:rPr>
+        <w:t xml:space="preserve"> 2 </w:t>
+      </w:r>
+      <w:r>
+        <w:rPr>
+          <w:sz w:val="28"/>
+          <w:szCs w:val="28"/>
+        </w:rPr>
+        <w:t>– программа контроля технологического процесса</w:t>
+      </w:r>
+    </w:p>
+    <w:p>
+      <w:pPr>
+        <w:spacing w:line="360" w:lineRule="auto"/>
+        <w:rPr>
+          <w:sz w:val="28"/>
+          <w:szCs w:val="28"/>
+        </w:rPr>
+      </w:pPr>
+      <w:r>
+        <w:rPr>
           <w:sz w:val="28"/>
           <w:szCs w:val="28"/>
         </w:rPr>
         <w:lastRenderedPageBreak/>
         <w:pict>
-          <v:shape id="_x0000_i1053" type="#_x0000_t75" style="width:468pt;height:235.5pt">
-            <v:imagedata r:id="rId25" o:title="теги"/>
+          <v:shape id="_x0000_i1038" type="#_x0000_t75" style="width:468pt;height:235.5pt">
+            <v:imagedata r:id="rId26" o:title="теги"/>
           </v:shape>
         </w:pict>
       </w:r>
@@ -6707,6 +6826,22 @@
       <w:pPr>
         <w:spacing w:line="360" w:lineRule="auto"/>
         <w:rPr>
+          <w:sz w:val="28"/>
+          <w:szCs w:val="28"/>
+        </w:rPr>
+      </w:pPr>
+      <w:r>
+        <w:rPr>
+          <w:sz w:val="28"/>
+          <w:szCs w:val="28"/>
+        </w:rPr>
+        <w:t>Рисунок 3 – список тегов программы</w:t>
+      </w:r>
+    </w:p>
+    <w:p>
+      <w:pPr>
+        <w:spacing w:line="360" w:lineRule="auto"/>
+        <w:rPr>
           <w:b/>
           <w:sz w:val="28"/>
           <w:szCs w:val="28"/>
@@ -6719,8 +6854,8 @@
           <w:szCs w:val="28"/>
         </w:rPr>
         <w:pict>
-          <v:shape id="_x0000_i1054" type="#_x0000_t75" style="width:467.25pt;height:121.5pt">
-            <v:imagedata r:id="rId26" o:title="IMG_20221124_155912"/>
+          <v:shape id="_x0000_i1039" type="#_x0000_t75" style="width:467.25pt;height:121.5pt">
+            <v:imagedata r:id="rId27" o:title="IMG_20221124_155912"/>
           </v:shape>
         </w:pict>
       </w:r>
@@ -6735,12 +6870,30 @@
       </w:pPr>
       <w:r>
         <w:rPr>
+          <w:sz w:val="28"/>
+          <w:szCs w:val="28"/>
+        </w:rPr>
+        <w:t>Рисунок 4 – отчет компилирования программы</w:t>
+      </w:r>
+    </w:p>
+    <w:p>
+      <w:pPr>
+        <w:spacing w:line="360" w:lineRule="auto"/>
+        <w:rPr>
+          <w:sz w:val="28"/>
+          <w:szCs w:val="28"/>
+        </w:rPr>
+      </w:pPr>
+      <w:r>
+        <w:rPr>
           <w:b/>
           <w:sz w:val="28"/>
           <w:szCs w:val="28"/>
         </w:rPr>
         <w:br w:type="page"/>
       </w:r>
+      <w:bookmarkStart w:id="7" w:name="_GoBack"/>
+      <w:bookmarkEnd w:id="7"/>
     </w:p>
     <w:p>
       <w:pPr>
@@ -6968,7 +7121,7 @@
           <w:szCs w:val="28"/>
         </w:rPr>
       </w:pPr>
-      <w:hyperlink r:id="rId27" w:history="1">
+      <w:hyperlink r:id="rId28" w:history="1">
         <w:r>
           <w:rPr>
             <w:rStyle w:val="ae"/>
@@ -6995,7 +7148,7 @@
           <w:szCs w:val="28"/>
         </w:rPr>
       </w:pPr>
-      <w:hyperlink r:id="rId28" w:history="1">
+      <w:hyperlink r:id="rId29" w:history="1">
         <w:r>
           <w:rPr>
             <w:rStyle w:val="ae"/>
@@ -7022,7 +7175,7 @@
           <w:szCs w:val="28"/>
         </w:rPr>
       </w:pPr>
-      <w:hyperlink r:id="rId29" w:history="1">
+      <w:hyperlink r:id="rId30" w:history="1">
         <w:r>
           <w:rPr>
             <w:rStyle w:val="ae"/>
@@ -7046,7 +7199,7 @@
       </w:pPr>
     </w:p>
     <w:sectPr>
-      <w:footerReference w:type="default" r:id="rId30"/>
+      <w:footerReference w:type="default" r:id="rId31"/>
       <w:pgSz w:w="11906" w:h="16838"/>
       <w:pgMar w:top="1134" w:right="850" w:bottom="1134" w:left="1701" w:header="708" w:footer="708" w:gutter="0"/>
       <w:cols w:space="708"/>
@@ -9423,7 +9576,7 @@
 </file>
 
 <file path=customXml/itemProps1.xml><?xml version="1.0" encoding="utf-8"?>
-<ds:datastoreItem xmlns:ds="http://schemas.openxmlformats.org/officeDocument/2006/customXml" ds:itemID="{B67B8BCE-DBEC-4311-90C6-4B47FFB76126}">
+<ds:datastoreItem xmlns:ds="http://schemas.openxmlformats.org/officeDocument/2006/customXml" ds:itemID="{22B29CA7-7DDC-4B66-A8E1-CCEAF8ACC2F8}">
   <ds:schemaRefs>
     <ds:schemaRef ds:uri="http://schemas.openxmlformats.org/officeDocument/2006/bibliography"/>
   </ds:schemaRefs>
